--- a/_render/default/methodology_and_analysis/methodology_and_analysis.docx
+++ b/_render/default/methodology_and_analysis/methodology_and_analysis.docx
@@ -39,13 +39,51 @@
     </w:p>
     <w:p>
       <w:pPr>
+        <w:pStyle w:val="BodyText"/>
+      </w:pPr>
+      <w:r>
+        <w:t xml:space="preserve">The data can be downloaded from:</w:t>
+      </w:r>
+      <w:r>
+        <w:t xml:space="preserve"> </w:t>
+      </w:r>
+      <w:hyperlink r:id="rId22">
+        <w:r>
+          <w:rPr>
+            <w:rStyle w:val="Hyperlink"/>
+          </w:rPr>
+          <w:t xml:space="preserve">https://mysociety.github.io/composite_uk_imd/</w:t>
+        </w:r>
+      </w:hyperlink>
+    </w:p>
+    <w:p>
+      <w:pPr>
+        <w:pStyle w:val="BodyText"/>
+      </w:pPr>
+      <w:r>
+        <w:t xml:space="preserve">Update 26/08/2022: A previous version of this dataset had incorrect rankings for Northern Ireland SOAs.</w:t>
+      </w:r>
+      <w:r>
+        <w:t xml:space="preserve"> </w:t>
+      </w:r>
+      <w:hyperlink r:id="rId23">
+        <w:r>
+          <w:rPr>
+            <w:rStyle w:val="Hyperlink"/>
+          </w:rPr>
+          <w:t xml:space="preserve">You can read a write-up of this error.</w:t>
+        </w:r>
+      </w:hyperlink>
+    </w:p>
+    <w:p>
+      <w:pPr>
         <w:pStyle w:val="Heading2"/>
       </w:pPr>
-      <w:bookmarkStart w:id="22" w:name="Using-this-dataset"/>
+      <w:bookmarkStart w:id="24" w:name="Using-this-dataset"/>
       <w:r>
         <w:t xml:space="preserve">Using this dataset</w:t>
       </w:r>
-      <w:bookmarkEnd w:id="22"/>
+      <w:bookmarkEnd w:id="24"/>
     </w:p>
     <w:p>
       <w:pPr>
@@ -261,11 +299,11 @@
       <w:pPr>
         <w:pStyle w:val="Heading3"/>
       </w:pPr>
-      <w:bookmarkStart w:id="23" w:name="Example-usage-of-different-kinds-of-deciles"/>
+      <w:bookmarkStart w:id="25" w:name="Example-usage-of-different-kinds-of-deciles"/>
       <w:r>
         <w:t xml:space="preserve">Example usage of different kinds of deciles</w:t>
       </w:r>
-      <w:bookmarkEnd w:id="23"/>
+      <w:bookmarkEnd w:id="25"/>
     </w:p>
     <w:p>
       <w:pPr>
@@ -375,11 +413,11 @@
       <w:pPr>
         <w:pStyle w:val="Heading3"/>
       </w:pPr>
-      <w:bookmarkStart w:id="24" w:name="How-would-I-map-this-data---what-variable-should-I-use?"/>
+      <w:bookmarkStart w:id="26" w:name="How-would-I-map-this-data---what-variable-should-I-use?"/>
       <w:r>
         <w:t xml:space="preserve">How would I map this data - what variable should I use?</w:t>
       </w:r>
-      <w:bookmarkEnd w:id="24"/>
+      <w:bookmarkEnd w:id="26"/>
     </w:p>
     <w:p>
       <w:pPr>
@@ -476,7 +514,7 @@
       <w:pPr>
         <w:pStyle w:val="BodyText"/>
       </w:pPr>
-      <w:hyperlink r:id="rId25">
+      <w:hyperlink r:id="rId27">
         <w:r>
           <w:rPr>
             <w:rStyle w:val="Hyperlink"/>
@@ -493,7 +531,7 @@
       <w:r>
         <w:t xml:space="preserve"> </w:t>
       </w:r>
-      <w:hyperlink r:id="rId26">
+      <w:hyperlink r:id="rId28">
         <w:r>
           <w:rPr>
             <w:rStyle w:val="Hyperlink"/>
@@ -512,11 +550,11 @@
       <w:pPr>
         <w:pStyle w:val="Heading3"/>
       </w:pPr>
-      <w:bookmarkStart w:id="27" w:name="Interpreting-scores,-ranks,-deciles-and-quintiles"/>
+      <w:bookmarkStart w:id="29" w:name="Interpreting-scores,-ranks,-deciles-and-quintiles"/>
       <w:r>
         <w:t xml:space="preserve">Interpreting scores, ranks, deciles and quintiles</w:t>
       </w:r>
-      <w:bookmarkEnd w:id="27"/>
+      <w:bookmarkEnd w:id="29"/>
     </w:p>
     <w:p>
       <w:pPr>
@@ -627,11 +665,11 @@
       <w:pPr>
         <w:pStyle w:val="Heading2"/>
       </w:pPr>
-      <w:bookmarkStart w:id="28" w:name="What-are-the-indexes-of-multiple-deprivation?"/>
+      <w:bookmarkStart w:id="30" w:name="What-are-the-indexes-of-multiple-deprivation?"/>
       <w:r>
         <w:t xml:space="preserve">What are the indexes of multiple deprivation?</w:t>
       </w:r>
-      <w:bookmarkEnd w:id="28"/>
+      <w:bookmarkEnd w:id="30"/>
     </w:p>
     <w:p>
       <w:pPr>
@@ -661,11 +699,11 @@
       <w:pPr>
         <w:pStyle w:val="Heading2"/>
       </w:pPr>
-      <w:bookmarkStart w:id="29" w:name="Method"/>
+      <w:bookmarkStart w:id="31" w:name="Method"/>
       <w:r>
         <w:t xml:space="preserve">Method</w:t>
       </w:r>
-      <w:bookmarkEnd w:id="29"/>
+      <w:bookmarkEnd w:id="31"/>
     </w:p>
     <w:p>
       <w:pPr>
@@ -746,11 +784,11 @@
       <w:pPr>
         <w:pStyle w:val="Heading2"/>
       </w:pPr>
-      <w:bookmarkStart w:id="30" w:name="How-is-this-getting-over-the-fundamental-issue-the-indexes-aren't-comparable?"/>
+      <w:bookmarkStart w:id="32" w:name="How-is-this-getting-over-the-fundamental-issue-the-indexes-aren't-comparable?"/>
       <w:r>
         <w:t xml:space="preserve">How is this getting over the fundamental issue the indexes aren't comparable?</w:t>
       </w:r>
-      <w:bookmarkEnd w:id="30"/>
+      <w:bookmarkEnd w:id="32"/>
     </w:p>
     <w:p>
       <w:pPr>
@@ -793,11 +831,11 @@
       <w:pPr>
         <w:pStyle w:val="Heading3"/>
       </w:pPr>
-      <w:bookmarkStart w:id="31" w:name="Why-would-it-not-be-reasonable?"/>
+      <w:bookmarkStart w:id="33" w:name="Why-would-it-not-be-reasonable?"/>
       <w:r>
         <w:t xml:space="preserve">Why would it not be reasonable?</w:t>
       </w:r>
-      <w:bookmarkEnd w:id="31"/>
+      <w:bookmarkEnd w:id="33"/>
     </w:p>
     <w:p>
       <w:pPr>
@@ -859,11 +897,11 @@
       <w:pPr>
         <w:pStyle w:val="Heading3"/>
       </w:pPr>
-      <w:bookmarkStart w:id="32" w:name="Why-is-it-probably-OK-anyway?"/>
+      <w:bookmarkStart w:id="34" w:name="Why-is-it-probably-OK-anyway?"/>
       <w:r>
         <w:t xml:space="preserve">Why is it probably OK anyway?</w:t>
       </w:r>
-      <w:bookmarkEnd w:id="32"/>
+      <w:bookmarkEnd w:id="34"/>
     </w:p>
     <w:p>
       <w:pPr>
@@ -928,11 +966,11 @@
       <w:pPr>
         <w:pStyle w:val="Heading2"/>
       </w:pPr>
-      <w:bookmarkStart w:id="33" w:name="When-would-I-want-to-use-the-composite-index?"/>
+      <w:bookmarkStart w:id="35" w:name="When-would-I-want-to-use-the-composite-index?"/>
       <w:r>
         <w:t xml:space="preserve">When would I want to use the composite index?</w:t>
       </w:r>
-      <w:bookmarkEnd w:id="33"/>
+      <w:bookmarkEnd w:id="35"/>
     </w:p>
     <w:p>
       <w:pPr>
@@ -954,11 +992,11 @@
       <w:pPr>
         <w:pStyle w:val="Heading2"/>
       </w:pPr>
-      <w:bookmarkStart w:id="34" w:name="Why-not-just-build-a-proper-UK-index?"/>
+      <w:bookmarkStart w:id="36" w:name="Why-not-just-build-a-proper-UK-index?"/>
       <w:r>
         <w:t xml:space="preserve">Why not just build a proper UK index?</w:t>
       </w:r>
-      <w:bookmarkEnd w:id="34"/>
+      <w:bookmarkEnd w:id="36"/>
     </w:p>
     <w:p>
       <w:pPr>
@@ -1003,11 +1041,11 @@
       <w:pPr>
         <w:pStyle w:val="Heading2"/>
       </w:pPr>
-      <w:bookmarkStart w:id="35" w:name="What-options-are-available"/>
+      <w:bookmarkStart w:id="37" w:name="What-options-are-available"/>
       <w:r>
         <w:t xml:space="preserve">What options are available</w:t>
       </w:r>
-      <w:bookmarkEnd w:id="35"/>
+      <w:bookmarkEnd w:id="37"/>
     </w:p>
     <w:p>
       <w:pPr>
@@ -1044,21 +1082,21 @@
       <w:pPr>
         <w:pStyle w:val="Heading2"/>
       </w:pPr>
-      <w:bookmarkStart w:id="36" w:name="Data-analysis"/>
+      <w:bookmarkStart w:id="38" w:name="Data-analysis"/>
       <w:r>
         <w:t xml:space="preserve">Data analysis</w:t>
       </w:r>
-      <w:bookmarkEnd w:id="36"/>
+      <w:bookmarkEnd w:id="38"/>
     </w:p>
     <w:p>
       <w:pPr>
         <w:pStyle w:val="Heading3"/>
       </w:pPr>
-      <w:bookmarkStart w:id="37" w:name="Regression-models"/>
+      <w:bookmarkStart w:id="39" w:name="Regression-models"/>
       <w:r>
         <w:t xml:space="preserve">Regression models</w:t>
       </w:r>
-      <w:bookmarkEnd w:id="37"/>
+      <w:bookmarkEnd w:id="39"/>
     </w:p>
     <w:p>
       <w:pPr>
@@ -1072,11 +1110,11 @@
       <w:pPr>
         <w:pStyle w:val="Heading4"/>
       </w:pPr>
-      <w:bookmarkStart w:id="38" w:name="UK-models"/>
+      <w:bookmarkStart w:id="40" w:name="UK-models"/>
       <w:r>
         <w:t xml:space="preserve">UK models</w:t>
       </w:r>
-      <w:bookmarkEnd w:id="38"/>
+      <w:bookmarkEnd w:id="40"/>
     </w:p>
     <w:tbl>
       <w:tblPr>
@@ -1408,11 +1446,11 @@
       <w:pPr>
         <w:pStyle w:val="Heading4"/>
       </w:pPr>
-      <w:bookmarkStart w:id="39" w:name="GB-Models"/>
+      <w:bookmarkStart w:id="41" w:name="GB-Models"/>
       <w:r>
         <w:t xml:space="preserve">GB Models</w:t>
       </w:r>
-      <w:bookmarkEnd w:id="39"/>
+      <w:bookmarkEnd w:id="41"/>
     </w:p>
     <w:tbl>
       <w:tblPr>
@@ -1737,11 +1775,11 @@
       <w:pPr>
         <w:pStyle w:val="Heading3"/>
       </w:pPr>
-      <w:bookmarkStart w:id="40" w:name="Rank-intergrity-is-not-preserved"/>
+      <w:bookmarkStart w:id="42" w:name="Rank-intergrity-is-not-preserved"/>
       <w:r>
         <w:t xml:space="preserve">Rank intergrity is not preserved</w:t>
       </w:r>
-      <w:bookmarkEnd w:id="40"/>
+      <w:bookmarkEnd w:id="42"/>
     </w:p>
     <w:p>
       <w:pPr>
@@ -1763,11 +1801,11 @@
       <w:pPr>
         <w:pStyle w:val="Heading4"/>
       </w:pPr>
-      <w:bookmarkStart w:id="41" w:name="UK-rank-displacement-(England-based)"/>
+      <w:bookmarkStart w:id="43" w:name="UK-rank-displacement-(England-based)"/>
       <w:r>
         <w:t xml:space="preserve">UK rank displacement (England based)</w:t>
       </w:r>
-      <w:bookmarkEnd w:id="41"/>
+      <w:bookmarkEnd w:id="43"/>
     </w:p>
     <w:tbl>
       <w:tblPr>
@@ -2264,11 +2302,11 @@
       <w:pPr>
         <w:pStyle w:val="Heading4"/>
       </w:pPr>
-      <w:bookmarkStart w:id="42" w:name="GB-rank-displacement-(England-based)"/>
+      <w:bookmarkStart w:id="44" w:name="GB-rank-displacement-(England-based)"/>
       <w:r>
         <w:t xml:space="preserve">GB rank displacement (England based)</w:t>
       </w:r>
-      <w:bookmarkEnd w:id="42"/>
+      <w:bookmarkEnd w:id="44"/>
     </w:p>
     <w:tbl>
       <w:tblPr>
@@ -2649,11 +2687,11 @@
       <w:pPr>
         <w:pStyle w:val="Heading3"/>
       </w:pPr>
-      <w:bookmarkStart w:id="43" w:name="Deprivation-distribution"/>
+      <w:bookmarkStart w:id="45" w:name="Deprivation-distribution"/>
       <w:r>
         <w:t xml:space="preserve">Deprivation distribution</w:t>
       </w:r>
-      <w:bookmarkEnd w:id="43"/>
+      <w:bookmarkEnd w:id="45"/>
     </w:p>
     <w:p>
       <w:pPr>
@@ -3351,7 +3389,7 @@
                     </pic:cNvPicPr>
                   </pic:nvPicPr>
                   <pic:blipFill>
-                    <a:blip r:embed="rId44"/>
+                    <a:blip r:embed="rId46"/>
                     <a:stretch>
                       <a:fillRect/>
                     </a:stretch>
@@ -3382,11 +3420,11 @@
       <w:pPr>
         <w:pStyle w:val="Heading1"/>
       </w:pPr>
-      <w:bookmarkStart w:id="45" w:name="National-composition-of-each-decile"/>
+      <w:bookmarkStart w:id="47" w:name="National-composition-of-each-decile"/>
       <w:r>
         <w:t xml:space="preserve">National composition of each decile</w:t>
       </w:r>
-      <w:bookmarkEnd w:id="45"/>
+      <w:bookmarkEnd w:id="47"/>
     </w:p>
     <w:tbl>
       <w:tblPr>
@@ -4100,7 +4138,7 @@
                     </pic:cNvPicPr>
                   </pic:nvPicPr>
                   <pic:blipFill>
-                    <a:blip r:embed="rId46"/>
+                    <a:blip r:embed="rId48"/>
                     <a:stretch>
                       <a:fillRect/>
                     </a:stretch>
@@ -4708,11 +4746,11 @@
       <w:pPr>
         <w:pStyle w:val="Heading3"/>
       </w:pPr>
-      <w:bookmarkStart w:id="47" w:name="Comparison-of-different-national-base-population-deciles"/>
+      <w:bookmarkStart w:id="49" w:name="Comparison-of-different-national-base-population-deciles"/>
       <w:r>
         <w:t xml:space="preserve">Comparison of different national base population deciles</w:t>
       </w:r>
-      <w:bookmarkEnd w:id="47"/>
+      <w:bookmarkEnd w:id="49"/>
     </w:p>
     <w:p>
       <w:pPr>
@@ -5052,11 +5090,11 @@
       <w:pPr>
         <w:pStyle w:val="Heading2"/>
       </w:pPr>
-      <w:bookmarkStart w:id="48" w:name="Data-sources"/>
+      <w:bookmarkStart w:id="50" w:name="Data-sources"/>
       <w:r>
         <w:t xml:space="preserve">Data sources</w:t>
       </w:r>
-      <w:bookmarkEnd w:id="48"/>
+      <w:bookmarkEnd w:id="50"/>
     </w:p>
     <w:p>
       <w:pPr>
@@ -5066,7 +5104,7 @@
           <w:ilvl w:val="0"/>
         </w:numPr>
       </w:pPr>
-      <w:hyperlink r:id="rId49">
+      <w:hyperlink r:id="rId51">
         <w:r>
           <w:rPr>
             <w:rStyle w:val="Hyperlink"/>
@@ -5083,7 +5121,7 @@
           <w:ilvl w:val="0"/>
         </w:numPr>
       </w:pPr>
-      <w:hyperlink r:id="rId50">
+      <w:hyperlink r:id="rId52">
         <w:r>
           <w:rPr>
             <w:rStyle w:val="Hyperlink"/>
@@ -5100,7 +5138,7 @@
           <w:ilvl w:val="0"/>
         </w:numPr>
       </w:pPr>
-      <w:hyperlink r:id="rId51">
+      <w:hyperlink r:id="rId53">
         <w:r>
           <w:rPr>
             <w:rStyle w:val="Hyperlink"/>
@@ -5117,7 +5155,7 @@
           <w:ilvl w:val="0"/>
         </w:numPr>
       </w:pPr>
-      <w:hyperlink r:id="rId52">
+      <w:hyperlink r:id="rId54">
         <w:r>
           <w:rPr>
             <w:rStyle w:val="Hyperlink"/>
@@ -5134,7 +5172,7 @@
           <w:ilvl w:val="0"/>
         </w:numPr>
       </w:pPr>
-      <w:hyperlink r:id="rId53">
+      <w:hyperlink r:id="rId55">
         <w:r>
           <w:rPr>
             <w:rStyle w:val="Hyperlink"/>
@@ -5151,7 +5189,7 @@
           <w:ilvl w:val="0"/>
         </w:numPr>
       </w:pPr>
-      <w:hyperlink r:id="rId54">
+      <w:hyperlink r:id="rId56">
         <w:r>
           <w:rPr>
             <w:rStyle w:val="Hyperlink"/>
@@ -5168,7 +5206,7 @@
           <w:ilvl w:val="0"/>
         </w:numPr>
       </w:pPr>
-      <w:hyperlink r:id="rId55">
+      <w:hyperlink r:id="rId57">
         <w:r>
           <w:rPr>
             <w:rStyle w:val="Hyperlink"/>
@@ -5234,11 +5272,11 @@
       <w:pPr>
         <w:pStyle w:val="Heading2"/>
       </w:pPr>
-      <w:bookmarkStart w:id="56" w:name="National-domain-weights"/>
+      <w:bookmarkStart w:id="58" w:name="National-domain-weights"/>
       <w:r>
         <w:t xml:space="preserve">National domain weights</w:t>
       </w:r>
-      <w:bookmarkEnd w:id="56"/>
+      <w:bookmarkEnd w:id="58"/>
     </w:p>
     <w:tbl>
       <w:tblPr>
@@ -5908,11 +5946,11 @@
       <w:pPr>
         <w:pStyle w:val="Heading2"/>
       </w:pPr>
-      <w:bookmarkStart w:id="57" w:name="Differences-between-different-domains"/>
+      <w:bookmarkStart w:id="59" w:name="Differences-between-different-domains"/>
       <w:r>
         <w:t xml:space="preserve">Differences between different domains</w:t>
       </w:r>
-      <w:bookmarkEnd w:id="57"/>
+      <w:bookmarkEnd w:id="59"/>
     </w:p>
     <w:p>
       <w:pPr>
@@ -5950,21 +5988,21 @@
       <w:pPr>
         <w:pStyle w:val="Heading3"/>
       </w:pPr>
-      <w:bookmarkStart w:id="58" w:name="Benefits-used-to-generate-Income-and-Employment-domains"/>
+      <w:bookmarkStart w:id="60" w:name="Benefits-used-to-generate-Income-and-Employment-domains"/>
       <w:r>
         <w:t xml:space="preserve">Benefits used to generate Income and Employment domains</w:t>
       </w:r>
-      <w:bookmarkEnd w:id="58"/>
+      <w:bookmarkEnd w:id="60"/>
     </w:p>
     <w:p>
       <w:pPr>
         <w:pStyle w:val="Heading4"/>
       </w:pPr>
-      <w:bookmarkStart w:id="59" w:name="Income"/>
+      <w:bookmarkStart w:id="61" w:name="Income"/>
       <w:r>
         <w:t xml:space="preserve">Income</w:t>
       </w:r>
-      <w:bookmarkEnd w:id="59"/>
+      <w:bookmarkEnd w:id="61"/>
     </w:p>
     <w:tbl>
       <w:tblPr>
@@ -6415,11 +6453,11 @@
       <w:pPr>
         <w:pStyle w:val="Heading4"/>
       </w:pPr>
-      <w:bookmarkStart w:id="60" w:name="Employment"/>
+      <w:bookmarkStart w:id="62" w:name="Employment"/>
       <w:r>
         <w:t xml:space="preserve">Employment</w:t>
       </w:r>
-      <w:bookmarkEnd w:id="60"/>
+      <w:bookmarkEnd w:id="62"/>
     </w:p>
     <w:tbl>
       <w:tblPr>
@@ -6845,11 +6883,11 @@
       <w:pPr>
         <w:pStyle w:val="Heading2"/>
       </w:pPr>
-      <w:bookmarkStart w:id="61" w:name="Generating-index"/>
+      <w:bookmarkStart w:id="63" w:name="Generating-index"/>
       <w:r>
         <w:t xml:space="preserve">Generating index</w:t>
       </w:r>
-      <w:bookmarkEnd w:id="61"/>
+      <w:bookmarkEnd w:id="63"/>
     </w:p>
     <w:p>
       <w:pPr>
@@ -6915,11 +6953,11 @@
       <w:pPr>
         <w:pStyle w:val="Heading3"/>
       </w:pPr>
-      <w:bookmarkStart w:id="62" w:name="Maintenance"/>
+      <w:bookmarkStart w:id="64" w:name="Maintenance"/>
       <w:r>
         <w:t xml:space="preserve">Maintenance</w:t>
       </w:r>
-      <w:bookmarkEnd w:id="62"/>
+      <w:bookmarkEnd w:id="64"/>
     </w:p>
     <w:p>
       <w:pPr>
@@ -6972,11 +7010,11 @@
       <w:pPr>
         <w:pStyle w:val="Heading2"/>
       </w:pPr>
-      <w:bookmarkStart w:id="63" w:name="Licencing"/>
+      <w:bookmarkStart w:id="65" w:name="Licencing"/>
       <w:r>
         <w:t xml:space="preserve">Licencing</w:t>
       </w:r>
-      <w:bookmarkEnd w:id="63"/>
+      <w:bookmarkEnd w:id="65"/>
     </w:p>
     <w:p>
       <w:pPr>
@@ -6996,7 +7034,7 @@
       <w:r>
         <w:t xml:space="preserve"> </w:t>
       </w:r>
-      <w:hyperlink r:id="rId64">
+      <w:hyperlink r:id="rId66">
         <w:r>
           <w:rPr>
             <w:rStyle w:val="Hyperlink"/>
@@ -7020,11 +7058,11 @@
       <w:pPr>
         <w:pStyle w:val="Heading2"/>
       </w:pPr>
-      <w:bookmarkStart w:id="65" w:name="Citation"/>
+      <w:bookmarkStart w:id="67" w:name="Citation"/>
       <w:r>
         <w:t xml:space="preserve">Citation</w:t>
       </w:r>
-      <w:bookmarkEnd w:id="65"/>
+      <w:bookmarkEnd w:id="67"/>
     </w:p>
     <w:p>
       <w:pPr>

--- a/_render/default/methodology_and_analysis/methodology_and_analysis.docx
+++ b/_render/default/methodology_and_analysis/methodology_and_analysis.docx
@@ -42,31 +42,20 @@
         <w:pStyle w:val="BodyText"/>
       </w:pPr>
       <w:r>
-        <w:t xml:space="preserve">The data can be downloaded from:</w:t>
+        <w:t xml:space="preserve">The data can be downloaded from: https://mysociety.github.io/composite_uk_imd/</w:t>
+      </w:r>
+    </w:p>
+    <w:p>
+      <w:pPr>
+        <w:pStyle w:val="BodyText"/>
+      </w:pPr>
+      <w:r>
+        <w:t xml:space="preserve">Update 26/08/2022: A previous version of this dataset had incorrect rankings for Northern Ireland SOAs.</w:t>
       </w:r>
       <w:r>
         <w:t xml:space="preserve"> </w:t>
       </w:r>
       <w:hyperlink r:id="rId22">
-        <w:r>
-          <w:rPr>
-            <w:rStyle w:val="Hyperlink"/>
-          </w:rPr>
-          <w:t xml:space="preserve">https://mysociety.github.io/composite_uk_imd/</w:t>
-        </w:r>
-      </w:hyperlink>
-    </w:p>
-    <w:p>
-      <w:pPr>
-        <w:pStyle w:val="BodyText"/>
-      </w:pPr>
-      <w:r>
-        <w:t xml:space="preserve">Update 26/08/2022: A previous version of this dataset had incorrect rankings for Northern Ireland SOAs.</w:t>
-      </w:r>
-      <w:r>
-        <w:t xml:space="preserve"> </w:t>
-      </w:r>
-      <w:hyperlink r:id="rId23">
         <w:r>
           <w:rPr>
             <w:rStyle w:val="Hyperlink"/>
@@ -79,11 +68,11 @@
       <w:pPr>
         <w:pStyle w:val="Heading2"/>
       </w:pPr>
-      <w:bookmarkStart w:id="24" w:name="Using-this-dataset"/>
+      <w:bookmarkStart w:id="23" w:name="Using-this-dataset"/>
       <w:r>
         <w:t xml:space="preserve">Using this dataset</w:t>
       </w:r>
-      <w:bookmarkEnd w:id="24"/>
+      <w:bookmarkEnd w:id="23"/>
     </w:p>
     <w:p>
       <w:pPr>
@@ -299,11 +288,11 @@
       <w:pPr>
         <w:pStyle w:val="Heading3"/>
       </w:pPr>
-      <w:bookmarkStart w:id="25" w:name="Example-usage-of-different-kinds-of-deciles"/>
+      <w:bookmarkStart w:id="24" w:name="Example-usage-of-different-kinds-of-deciles"/>
       <w:r>
         <w:t xml:space="preserve">Example usage of different kinds of deciles</w:t>
       </w:r>
-      <w:bookmarkEnd w:id="25"/>
+      <w:bookmarkEnd w:id="24"/>
     </w:p>
     <w:p>
       <w:pPr>
@@ -413,11 +402,11 @@
       <w:pPr>
         <w:pStyle w:val="Heading3"/>
       </w:pPr>
-      <w:bookmarkStart w:id="26" w:name="How-would-I-map-this-data---what-variable-should-I-use?"/>
+      <w:bookmarkStart w:id="25" w:name="How-would-I-map-this-data---what-variable-should-I-use?"/>
       <w:r>
         <w:t xml:space="preserve">How would I map this data - what variable should I use?</w:t>
       </w:r>
-      <w:bookmarkEnd w:id="26"/>
+      <w:bookmarkEnd w:id="25"/>
     </w:p>
     <w:p>
       <w:pPr>
@@ -514,7 +503,7 @@
       <w:pPr>
         <w:pStyle w:val="BodyText"/>
       </w:pPr>
-      <w:hyperlink r:id="rId27">
+      <w:hyperlink r:id="rId26">
         <w:r>
           <w:rPr>
             <w:rStyle w:val="Hyperlink"/>
@@ -531,7 +520,7 @@
       <w:r>
         <w:t xml:space="preserve"> </w:t>
       </w:r>
-      <w:hyperlink r:id="rId28">
+      <w:hyperlink r:id="rId27">
         <w:r>
           <w:rPr>
             <w:rStyle w:val="Hyperlink"/>
@@ -550,11 +539,11 @@
       <w:pPr>
         <w:pStyle w:val="Heading3"/>
       </w:pPr>
-      <w:bookmarkStart w:id="29" w:name="Interpreting-scores,-ranks,-deciles-and-quintiles"/>
+      <w:bookmarkStart w:id="28" w:name="Interpreting-scores,-ranks,-deciles-and-quintiles"/>
       <w:r>
         <w:t xml:space="preserve">Interpreting scores, ranks, deciles and quintiles</w:t>
       </w:r>
-      <w:bookmarkEnd w:id="29"/>
+      <w:bookmarkEnd w:id="28"/>
     </w:p>
     <w:p>
       <w:pPr>
@@ -665,45 +654,45 @@
       <w:pPr>
         <w:pStyle w:val="Heading2"/>
       </w:pPr>
-      <w:bookmarkStart w:id="30" w:name="What-are-the-indexes-of-multiple-deprivation?"/>
+      <w:bookmarkStart w:id="29" w:name="What-are-the-indexes-of-multiple-deprivation?"/>
       <w:r>
         <w:t xml:space="preserve">What are the indexes of multiple deprivation?</w:t>
       </w:r>
+      <w:bookmarkEnd w:id="29"/>
+    </w:p>
+    <w:p>
+      <w:pPr>
+        <w:pStyle w:val="FirstParagraph"/>
+      </w:pPr>
+      <w:r>
+        <w:t xml:space="preserve">For each nation in the UK, the relevant statistics authority has created a ranking of multiple deprivation that ranks small census areas (LSOAs in England/Wales, DZs in Scotland and SOA in Northern Ireland). There is no equivalent ranking of areas across the entire UK.</w:t>
+      </w:r>
+    </w:p>
+    <w:p>
+      <w:pPr>
+        <w:pStyle w:val="BodyText"/>
+      </w:pPr>
+      <w:r>
+        <w:t xml:space="preserve">These indexes are independent and cannot be directly compared. These measures are not directly comparable because the underlying indicators and the method used to combine them are different in each case. Additionally data is collected at different times for each index. It is not directly possible to take a DataZone from Scotland and see where it would fit inside the deprivation measure in England.</w:t>
+      </w:r>
+    </w:p>
+    <w:p>
+      <w:pPr>
+        <w:pStyle w:val="BodyText"/>
+      </w:pPr>
+      <w:r>
+        <w:t xml:space="preserve">However, Abel and colleagues suggests you can fudge this a bit to create a combined index that gives useful results. This repository uses this approach to create an updated index with the national indexes avaliable in Feburary 2021.</w:t>
+      </w:r>
+    </w:p>
+    <w:p>
+      <w:pPr>
+        <w:pStyle w:val="Heading2"/>
+      </w:pPr>
+      <w:bookmarkStart w:id="30" w:name="Method"/>
+      <w:r>
+        <w:t xml:space="preserve">Method</w:t>
+      </w:r>
       <w:bookmarkEnd w:id="30"/>
-    </w:p>
-    <w:p>
-      <w:pPr>
-        <w:pStyle w:val="FirstParagraph"/>
-      </w:pPr>
-      <w:r>
-        <w:t xml:space="preserve">For each nation in the UK, the relevant statistics authority has created a ranking of multiple deprivation that ranks small census areas (LSOAs in England/Wales, DZs in Scotland and SOA in Northern Ireland). There is no equivalent ranking of areas across the entire UK.</w:t>
-      </w:r>
-    </w:p>
-    <w:p>
-      <w:pPr>
-        <w:pStyle w:val="BodyText"/>
-      </w:pPr>
-      <w:r>
-        <w:t xml:space="preserve">These indexes are independent and cannot be directly compared. These measures are not directly comparable because the underlying indicators and the method used to combine them are different in each case. Additionally data is collected at different times for each index. It is not directly possible to take a DataZone from Scotland and see where it would fit inside the deprivation measure in England.</w:t>
-      </w:r>
-    </w:p>
-    <w:p>
-      <w:pPr>
-        <w:pStyle w:val="BodyText"/>
-      </w:pPr>
-      <w:r>
-        <w:t xml:space="preserve">However, Abel and colleagues suggests you can fudge this a bit to create a combined index that gives useful results. This repository uses this approach to create an updated index with the national indexes avaliable in Feburary 2021.</w:t>
-      </w:r>
-    </w:p>
-    <w:p>
-      <w:pPr>
-        <w:pStyle w:val="Heading2"/>
-      </w:pPr>
-      <w:bookmarkStart w:id="31" w:name="Method"/>
-      <w:r>
-        <w:t xml:space="preserve">Method</w:t>
-      </w:r>
-      <w:bookmarkEnd w:id="31"/>
     </w:p>
     <w:p>
       <w:pPr>
@@ -784,11 +773,11 @@
       <w:pPr>
         <w:pStyle w:val="Heading2"/>
       </w:pPr>
-      <w:bookmarkStart w:id="32" w:name="How-is-this-getting-over-the-fundamental-issue-the-indexes-aren't-comparable?"/>
+      <w:bookmarkStart w:id="31" w:name="How-is-this-getting-over-the-fundamental-issue-the-indexes-aren't-comparable?"/>
       <w:r>
         <w:t xml:space="preserve">How is this getting over the fundamental issue the indexes aren't comparable?</w:t>
       </w:r>
-      <w:bookmarkEnd w:id="32"/>
+      <w:bookmarkEnd w:id="31"/>
     </w:p>
     <w:p>
       <w:pPr>
@@ -831,11 +820,11 @@
       <w:pPr>
         <w:pStyle w:val="Heading3"/>
       </w:pPr>
-      <w:bookmarkStart w:id="33" w:name="Why-would-it-not-be-reasonable?"/>
+      <w:bookmarkStart w:id="32" w:name="Why-would-it-not-be-reasonable?"/>
       <w:r>
         <w:t xml:space="preserve">Why would it not be reasonable?</w:t>
       </w:r>
-      <w:bookmarkEnd w:id="33"/>
+      <w:bookmarkEnd w:id="32"/>
     </w:p>
     <w:p>
       <w:pPr>
@@ -897,11 +886,11 @@
       <w:pPr>
         <w:pStyle w:val="Heading3"/>
       </w:pPr>
-      <w:bookmarkStart w:id="34" w:name="Why-is-it-probably-OK-anyway?"/>
+      <w:bookmarkStart w:id="33" w:name="Why-is-it-probably-OK-anyway?"/>
       <w:r>
         <w:t xml:space="preserve">Why is it probably OK anyway?</w:t>
       </w:r>
-      <w:bookmarkEnd w:id="34"/>
+      <w:bookmarkEnd w:id="33"/>
     </w:p>
     <w:p>
       <w:pPr>
@@ -966,37 +955,37 @@
       <w:pPr>
         <w:pStyle w:val="Heading2"/>
       </w:pPr>
-      <w:bookmarkStart w:id="35" w:name="When-would-I-want-to-use-the-composite-index?"/>
+      <w:bookmarkStart w:id="34" w:name="When-would-I-want-to-use-the-composite-index?"/>
       <w:r>
         <w:t xml:space="preserve">When would I want to use the composite index?</w:t>
       </w:r>
+      <w:bookmarkEnd w:id="34"/>
+    </w:p>
+    <w:p>
+      <w:pPr>
+        <w:pStyle w:val="FirstParagraph"/>
+      </w:pPr>
+      <w:r>
+        <w:t xml:space="preserve">For some uses the combined index is probably fine. It should not be used in a public ranking of places as it is unclear if a Scottish Datazone being ranked one level about a Welsh LSOA is theoretically valid or how to explain why it is happening. However, if breaking the result into deciles or mapping against other variables, this reintroduces sufficent fuzziness to that the results are likely to be reasonable. Given the concept of multiple deprivation is already a little fuzzy, in situations where the complete English index is used as a variable it is likely to be fine to use the expanded index.</w:t>
+      </w:r>
+    </w:p>
+    <w:p>
+      <w:pPr>
+        <w:pStyle w:val="BodyText"/>
+      </w:pPr>
+      <w:r>
+        <w:t xml:space="preserve">For instance, our use case is trying to avoid throwing away data generated by service users from non-English nations when analysing patterns of deprivation against specific usage. A fuzzy measure is fine for this.</w:t>
+      </w:r>
+    </w:p>
+    <w:p>
+      <w:pPr>
+        <w:pStyle w:val="Heading2"/>
+      </w:pPr>
+      <w:bookmarkStart w:id="35" w:name="Why-not-just-build-a-proper-UK-index?"/>
+      <w:r>
+        <w:t xml:space="preserve">Why not just build a proper UK index?</w:t>
+      </w:r>
       <w:bookmarkEnd w:id="35"/>
-    </w:p>
-    <w:p>
-      <w:pPr>
-        <w:pStyle w:val="FirstParagraph"/>
-      </w:pPr>
-      <w:r>
-        <w:t xml:space="preserve">For some uses the combined index is probably fine. It should not be used in a public ranking of places as it is unclear if a Scottish Datazone being ranked one level about a Welsh LSOA is theoretically valid or how to explain why it is happening. However, if breaking the result into deciles or mapping against other variables, this reintroduces sufficent fuzziness to that the results are likely to be reasonable. Given the concept of multiple deprivation is already a little fuzzy, in situations where the complete English index is used as a variable it is likely to be fine to use the expanded index.</w:t>
-      </w:r>
-    </w:p>
-    <w:p>
-      <w:pPr>
-        <w:pStyle w:val="BodyText"/>
-      </w:pPr>
-      <w:r>
-        <w:t xml:space="preserve">For instance, our use case is trying to avoid throwing away data generated by service users from non-English nations when analysing patterns of deprivation against specific usage. A fuzzy measure is fine for this.</w:t>
-      </w:r>
-    </w:p>
-    <w:p>
-      <w:pPr>
-        <w:pStyle w:val="Heading2"/>
-      </w:pPr>
-      <w:bookmarkStart w:id="36" w:name="Why-not-just-build-a-proper-UK-index?"/>
-      <w:r>
-        <w:t xml:space="preserve">Why not just build a proper UK index?</w:t>
-      </w:r>
-      <w:bookmarkEnd w:id="36"/>
     </w:p>
     <w:p>
       <w:pPr>
@@ -1041,11 +1030,11 @@
       <w:pPr>
         <w:pStyle w:val="Heading2"/>
       </w:pPr>
-      <w:bookmarkStart w:id="37" w:name="What-options-are-available"/>
+      <w:bookmarkStart w:id="36" w:name="What-options-are-available"/>
       <w:r>
         <w:t xml:space="preserve">What options are available</w:t>
       </w:r>
-      <w:bookmarkEnd w:id="37"/>
+      <w:bookmarkEnd w:id="36"/>
     </w:p>
     <w:p>
       <w:pPr>
@@ -1082,39 +1071,39 @@
       <w:pPr>
         <w:pStyle w:val="Heading2"/>
       </w:pPr>
-      <w:bookmarkStart w:id="38" w:name="Data-analysis"/>
+      <w:bookmarkStart w:id="37" w:name="Data-analysis"/>
       <w:r>
         <w:t xml:space="preserve">Data analysis</w:t>
       </w:r>
+      <w:bookmarkEnd w:id="37"/>
+    </w:p>
+    <w:p>
+      <w:pPr>
+        <w:pStyle w:val="Heading3"/>
+      </w:pPr>
+      <w:bookmarkStart w:id="38" w:name="Regression-models"/>
+      <w:r>
+        <w:t xml:space="preserve">Regression models</w:t>
+      </w:r>
       <w:bookmarkEnd w:id="38"/>
     </w:p>
     <w:p>
       <w:pPr>
-        <w:pStyle w:val="Heading3"/>
-      </w:pPr>
-      <w:bookmarkStart w:id="39" w:name="Regression-models"/>
-      <w:r>
-        <w:t xml:space="preserve">Regression models</w:t>
+        <w:pStyle w:val="FirstParagraph"/>
+      </w:pPr>
+      <w:r>
+        <w:t xml:space="preserve">In all cases, the r² shows majority of the variation in the IMD score is explained using the employment score alone. GB models gain a little more usefulness through including the comparable Income score.</w:t>
+      </w:r>
+    </w:p>
+    <w:p>
+      <w:pPr>
+        <w:pStyle w:val="Heading4"/>
+      </w:pPr>
+      <w:bookmarkStart w:id="39" w:name="UK-models"/>
+      <w:r>
+        <w:t xml:space="preserve">UK models</w:t>
       </w:r>
       <w:bookmarkEnd w:id="39"/>
-    </w:p>
-    <w:p>
-      <w:pPr>
-        <w:pStyle w:val="FirstParagraph"/>
-      </w:pPr>
-      <w:r>
-        <w:t xml:space="preserve">In all cases, the r² shows majority of the variation in the IMD score is explained using the employment score alone. GB models gain a little more usefulness through including the comparable Income score.</w:t>
-      </w:r>
-    </w:p>
-    <w:p>
-      <w:pPr>
-        <w:pStyle w:val="Heading4"/>
-      </w:pPr>
-      <w:bookmarkStart w:id="40" w:name="UK-models"/>
-      <w:r>
-        <w:t xml:space="preserve">UK models</w:t>
-      </w:r>
-      <w:bookmarkEnd w:id="40"/>
     </w:p>
     <w:tbl>
       <w:tblPr>
@@ -1446,11 +1435,11 @@
       <w:pPr>
         <w:pStyle w:val="Heading4"/>
       </w:pPr>
-      <w:bookmarkStart w:id="41" w:name="GB-Models"/>
+      <w:bookmarkStart w:id="40" w:name="GB-Models"/>
       <w:r>
         <w:t xml:space="preserve">GB Models</w:t>
       </w:r>
-      <w:bookmarkEnd w:id="41"/>
+      <w:bookmarkEnd w:id="40"/>
     </w:p>
     <w:tbl>
       <w:tblPr>
@@ -1775,37 +1764,37 @@
       <w:pPr>
         <w:pStyle w:val="Heading3"/>
       </w:pPr>
-      <w:bookmarkStart w:id="42" w:name="Rank-intergrity-is-not-preserved"/>
+      <w:bookmarkStart w:id="41" w:name="Rank-intergrity-is-not-preserved"/>
       <w:r>
         <w:t xml:space="preserve">Rank intergrity is not preserved</w:t>
       </w:r>
+      <w:bookmarkEnd w:id="41"/>
+    </w:p>
+    <w:p>
+      <w:pPr>
+        <w:pStyle w:val="FirstParagraph"/>
+      </w:pPr>
+      <w:r>
+        <w:t xml:space="preserve">National subsets of the overall indexes are not identical to the original indexes. Adjusting the impact of the employment (and in the GB index, income) to match the target index and scaling the remaining residuals affects the order within nation scores as well as their placement in the overall scores. This affects almost all rankings to some degree in transposed indexes. The following tables show the differences in rank when a nation's dataset is ordered by the local IMD score and the overall IMD score of a composite index.</w:t>
+      </w:r>
+    </w:p>
+    <w:p>
+      <w:pPr>
+        <w:pStyle w:val="BodyText"/>
+      </w:pPr>
+      <w:r>
+        <w:t xml:space="preserve">This is why a dataset that is mostly Scottish data should use the Scotland based version, as the theoretical basis of the majority of the rankings is clearer.</w:t>
+      </w:r>
+    </w:p>
+    <w:p>
+      <w:pPr>
+        <w:pStyle w:val="Heading4"/>
+      </w:pPr>
+      <w:bookmarkStart w:id="42" w:name="UK-rank-displacement-(England-based)"/>
+      <w:r>
+        <w:t xml:space="preserve">UK rank displacement (England based)</w:t>
+      </w:r>
       <w:bookmarkEnd w:id="42"/>
-    </w:p>
-    <w:p>
-      <w:pPr>
-        <w:pStyle w:val="FirstParagraph"/>
-      </w:pPr>
-      <w:r>
-        <w:t xml:space="preserve">National subsets of the overall indexes are not identical to the original indexes. Adjusting the impact of the employment (and in the GB index, income) to match the target index and scaling the remaining residuals affects the order within nation scores as well as their placement in the overall scores. This affects almost all rankings to some degree in transposed indexes. The following tables show the differences in rank when a nation's dataset is ordered by the local IMD score and the overall IMD score of a composite index.</w:t>
-      </w:r>
-    </w:p>
-    <w:p>
-      <w:pPr>
-        <w:pStyle w:val="BodyText"/>
-      </w:pPr>
-      <w:r>
-        <w:t xml:space="preserve">This is why a dataset that is mostly Scottish data should use the Scotland based version, as the theoretical basis of the majority of the rankings is clearer.</w:t>
-      </w:r>
-    </w:p>
-    <w:p>
-      <w:pPr>
-        <w:pStyle w:val="Heading4"/>
-      </w:pPr>
-      <w:bookmarkStart w:id="43" w:name="UK-rank-displacement-(England-based)"/>
-      <w:r>
-        <w:t xml:space="preserve">UK rank displacement (England based)</w:t>
-      </w:r>
-      <w:bookmarkEnd w:id="43"/>
     </w:p>
     <w:tbl>
       <w:tblPr>
@@ -2302,11 +2291,11 @@
       <w:pPr>
         <w:pStyle w:val="Heading4"/>
       </w:pPr>
-      <w:bookmarkStart w:id="44" w:name="GB-rank-displacement-(England-based)"/>
+      <w:bookmarkStart w:id="43" w:name="GB-rank-displacement-(England-based)"/>
       <w:r>
         <w:t xml:space="preserve">GB rank displacement (England based)</w:t>
       </w:r>
-      <w:bookmarkEnd w:id="44"/>
+      <w:bookmarkEnd w:id="43"/>
     </w:p>
     <w:tbl>
       <w:tblPr>
@@ -2687,11 +2676,11 @@
       <w:pPr>
         <w:pStyle w:val="Heading3"/>
       </w:pPr>
-      <w:bookmarkStart w:id="45" w:name="Deprivation-distribution"/>
+      <w:bookmarkStart w:id="44" w:name="Deprivation-distribution"/>
       <w:r>
         <w:t xml:space="preserve">Deprivation distribution</w:t>
       </w:r>
-      <w:bookmarkEnd w:id="45"/>
+      <w:bookmarkEnd w:id="44"/>
     </w:p>
     <w:p>
       <w:pPr>
@@ -3389,7 +3378,7 @@
                     </pic:cNvPicPr>
                   </pic:nvPicPr>
                   <pic:blipFill>
-                    <a:blip r:embed="rId46"/>
+                    <a:blip r:embed="rId45"/>
                     <a:stretch>
                       <a:fillRect/>
                     </a:stretch>
@@ -3420,11 +3409,11 @@
       <w:pPr>
         <w:pStyle w:val="Heading1"/>
       </w:pPr>
-      <w:bookmarkStart w:id="47" w:name="National-composition-of-each-decile"/>
+      <w:bookmarkStart w:id="46" w:name="National-composition-of-each-decile"/>
       <w:r>
         <w:t xml:space="preserve">National composition of each decile</w:t>
       </w:r>
-      <w:bookmarkEnd w:id="47"/>
+      <w:bookmarkEnd w:id="46"/>
     </w:p>
     <w:tbl>
       <w:tblPr>
@@ -4138,7 +4127,7 @@
                     </pic:cNvPicPr>
                   </pic:nvPicPr>
                   <pic:blipFill>
-                    <a:blip r:embed="rId48"/>
+                    <a:blip r:embed="rId47"/>
                     <a:stretch>
                       <a:fillRect/>
                     </a:stretch>
@@ -4746,11 +4735,11 @@
       <w:pPr>
         <w:pStyle w:val="Heading3"/>
       </w:pPr>
-      <w:bookmarkStart w:id="49" w:name="Comparison-of-different-national-base-population-deciles"/>
+      <w:bookmarkStart w:id="48" w:name="Comparison-of-different-national-base-population-deciles"/>
       <w:r>
         <w:t xml:space="preserve">Comparison of different national base population deciles</w:t>
       </w:r>
-      <w:bookmarkEnd w:id="49"/>
+      <w:bookmarkEnd w:id="48"/>
     </w:p>
     <w:p>
       <w:pPr>
@@ -5090,11 +5079,11 @@
       <w:pPr>
         <w:pStyle w:val="Heading2"/>
       </w:pPr>
-      <w:bookmarkStart w:id="50" w:name="Data-sources"/>
+      <w:bookmarkStart w:id="49" w:name="Data-sources"/>
       <w:r>
         <w:t xml:space="preserve">Data sources</w:t>
       </w:r>
-      <w:bookmarkEnd w:id="50"/>
+      <w:bookmarkEnd w:id="49"/>
     </w:p>
     <w:p>
       <w:pPr>
@@ -5104,7 +5093,7 @@
           <w:ilvl w:val="0"/>
         </w:numPr>
       </w:pPr>
-      <w:hyperlink r:id="rId51">
+      <w:hyperlink r:id="rId50">
         <w:r>
           <w:rPr>
             <w:rStyle w:val="Hyperlink"/>
@@ -5121,7 +5110,7 @@
           <w:ilvl w:val="0"/>
         </w:numPr>
       </w:pPr>
-      <w:hyperlink r:id="rId52">
+      <w:hyperlink r:id="rId51">
         <w:r>
           <w:rPr>
             <w:rStyle w:val="Hyperlink"/>
@@ -5138,7 +5127,7 @@
           <w:ilvl w:val="0"/>
         </w:numPr>
       </w:pPr>
-      <w:hyperlink r:id="rId53">
+      <w:hyperlink r:id="rId52">
         <w:r>
           <w:rPr>
             <w:rStyle w:val="Hyperlink"/>
@@ -5155,7 +5144,7 @@
           <w:ilvl w:val="0"/>
         </w:numPr>
       </w:pPr>
-      <w:hyperlink r:id="rId54">
+      <w:hyperlink r:id="rId53">
         <w:r>
           <w:rPr>
             <w:rStyle w:val="Hyperlink"/>
@@ -5172,7 +5161,7 @@
           <w:ilvl w:val="0"/>
         </w:numPr>
       </w:pPr>
-      <w:hyperlink r:id="rId55">
+      <w:hyperlink r:id="rId54">
         <w:r>
           <w:rPr>
             <w:rStyle w:val="Hyperlink"/>
@@ -5189,7 +5178,7 @@
           <w:ilvl w:val="0"/>
         </w:numPr>
       </w:pPr>
-      <w:hyperlink r:id="rId56">
+      <w:hyperlink r:id="rId55">
         <w:r>
           <w:rPr>
             <w:rStyle w:val="Hyperlink"/>
@@ -5206,7 +5195,7 @@
           <w:ilvl w:val="0"/>
         </w:numPr>
       </w:pPr>
-      <w:hyperlink r:id="rId57">
+      <w:hyperlink r:id="rId56">
         <w:r>
           <w:rPr>
             <w:rStyle w:val="Hyperlink"/>
@@ -5272,1622 +5261,279 @@
       <w:pPr>
         <w:pStyle w:val="Heading2"/>
       </w:pPr>
-      <w:bookmarkStart w:id="58" w:name="National-domain-weights"/>
+      <w:bookmarkStart w:id="57" w:name="National-domain-weights"/>
       <w:r>
         <w:t xml:space="preserve">National domain weights</w:t>
       </w:r>
+      <w:bookmarkEnd w:id="57"/>
+    </w:p>
+    <w:p>
+      <w:pPr>
+        <w:pStyle w:val="FirstParagraph"/>
+      </w:pPr>
+      <w:r>
+        <w:t xml:space="preserve">| Domain weights | NI | E | S | W |</w:t>
+      </w:r>
+      <w:r>
+        <w:t xml:space="preserve"> </w:t>
+      </w:r>
+      <w:r>
+        <w:t xml:space="preserve">|----------------------------------------------------|----|------|----|----|</w:t>
+      </w:r>
+      <w:r>
+        <w:t xml:space="preserve"> </w:t>
+      </w:r>
+      <w:r>
+        <w:t xml:space="preserve">| Income | 25 | 22.5 | 28 | 22 |</w:t>
+      </w:r>
+      <w:r>
+        <w:t xml:space="preserve"> </w:t>
+      </w:r>
+      <w:r>
+        <w:t xml:space="preserve">| Employment | 25 | 22.5 | 28 | 22 |</w:t>
+      </w:r>
+      <w:r>
+        <w:t xml:space="preserve"> </w:t>
+      </w:r>
+      <w:r>
+        <w:t xml:space="preserve">| Health deprivation | 15 | 13.5 | 14 | 15 |</w:t>
+      </w:r>
+      <w:r>
+        <w:t xml:space="preserve"> </w:t>
+      </w:r>
+      <w:r>
+        <w:t xml:space="preserve">| Education, skills and training | 15 | 13.5 | 14 | 14 |</w:t>
+      </w:r>
+      <w:r>
+        <w:t xml:space="preserve"> </w:t>
+      </w:r>
+      <w:r>
+        <w:t xml:space="preserve">| Crime and disorder / Community Safety | 5 | 9.3 | 5 | 5 |</w:t>
+      </w:r>
+      <w:r>
+        <w:t xml:space="preserve"> </w:t>
+      </w:r>
+      <w:r>
+        <w:t xml:space="preserve">| Barriers to housing and services | - | 9.3 | - | |</w:t>
+      </w:r>
+      <w:r>
+        <w:t xml:space="preserve"> </w:t>
+      </w:r>
+      <w:r>
+        <w:t xml:space="preserve">| Access to services / Geographic access to services | 10 | - | 9 | 10 |</w:t>
+      </w:r>
+      <w:r>
+        <w:t xml:space="preserve"> </w:t>
+      </w:r>
+      <w:r>
+        <w:t xml:space="preserve">| Living Environment | 5 | 9.3 | - | - |</w:t>
+      </w:r>
+      <w:r>
+        <w:t xml:space="preserve"> </w:t>
+      </w:r>
+      <w:r>
+        <w:t xml:space="preserve">| Physical Environment | - | - | - | 5 |</w:t>
+      </w:r>
+      <w:r>
+        <w:t xml:space="preserve"> </w:t>
+      </w:r>
+      <w:r>
+        <w:t xml:space="preserve">| Housing | - | - | 2 | 7 |</w:t>
+      </w:r>
+    </w:p>
+    <w:p>
+      <w:pPr>
+        <w:pStyle w:val="Heading2"/>
+      </w:pPr>
+      <w:bookmarkStart w:id="58" w:name="Differences-between-different-domains"/>
+      <w:r>
+        <w:t xml:space="preserve">Differences between different domains</w:t>
+      </w:r>
       <w:bookmarkEnd w:id="58"/>
     </w:p>
-    <w:tbl>
-      <w:tblPr>
-        <w:tblStyle w:val="Table"/>
-        <w:tblW w:type="pct" w:w="0.0"/>
-        <w:tblLook w:firstRow="1"/>
-      </w:tblPr>
-      <w:tblGrid/>
-      <w:tr>
-        <w:trPr>
-          <w:cnfStyle w:firstRow="1"/>
-        </w:trPr>
-        <w:tc>
-          <w:tcPr>
-            <w:tcBorders>
-              <w:bottom w:val="single"/>
-            </w:tcBorders>
-            <w:vAlign w:val="bottom"/>
-          </w:tcPr>
-          <w:p>
-            <w:pPr>
-              <w:pStyle w:val="Compact"/>
-              <w:jc w:val="left"/>
-            </w:pPr>
-            <w:r>
-              <w:t xml:space="preserve">Domain weights</w:t>
-            </w:r>
-          </w:p>
-        </w:tc>
-        <w:tc>
-          <w:tcPr>
-            <w:tcBorders>
-              <w:bottom w:val="single"/>
-            </w:tcBorders>
-            <w:vAlign w:val="bottom"/>
-          </w:tcPr>
-          <w:p>
-            <w:pPr>
-              <w:pStyle w:val="Compact"/>
-              <w:jc w:val="left"/>
-            </w:pPr>
-            <w:r>
-              <w:t xml:space="preserve">NI</w:t>
-            </w:r>
-          </w:p>
-        </w:tc>
-        <w:tc>
-          <w:tcPr>
-            <w:tcBorders>
-              <w:bottom w:val="single"/>
-            </w:tcBorders>
-            <w:vAlign w:val="bottom"/>
-          </w:tcPr>
-          <w:p>
-            <w:pPr>
-              <w:pStyle w:val="Compact"/>
-              <w:jc w:val="left"/>
-            </w:pPr>
-            <w:r>
-              <w:t xml:space="preserve">E</w:t>
-            </w:r>
-          </w:p>
-        </w:tc>
-        <w:tc>
-          <w:tcPr>
-            <w:tcBorders>
-              <w:bottom w:val="single"/>
-            </w:tcBorders>
-            <w:vAlign w:val="bottom"/>
-          </w:tcPr>
-          <w:p>
-            <w:pPr>
-              <w:pStyle w:val="Compact"/>
-              <w:jc w:val="left"/>
-            </w:pPr>
-            <w:r>
-              <w:t xml:space="preserve">S</w:t>
-            </w:r>
-          </w:p>
-        </w:tc>
-        <w:tc>
-          <w:tcPr>
-            <w:tcBorders>
-              <w:bottom w:val="single"/>
-            </w:tcBorders>
-            <w:vAlign w:val="bottom"/>
-          </w:tcPr>
-          <w:p>
-            <w:pPr>
-              <w:pStyle w:val="Compact"/>
-              <w:jc w:val="left"/>
-            </w:pPr>
-            <w:r>
-              <w:t xml:space="preserve">W</w:t>
-            </w:r>
-          </w:p>
-        </w:tc>
-      </w:tr>
-      <w:tr>
-        <w:tc>
-          <w:p>
-            <w:pPr>
-              <w:pStyle w:val="Compact"/>
-              <w:jc w:val="left"/>
-            </w:pPr>
-            <w:r>
-              <w:t xml:space="preserve">Income</w:t>
-            </w:r>
-          </w:p>
-        </w:tc>
-        <w:tc>
-          <w:p>
-            <w:pPr>
-              <w:pStyle w:val="Compact"/>
-              <w:jc w:val="left"/>
-            </w:pPr>
-            <w:r>
-              <w:t xml:space="preserve">25</w:t>
-            </w:r>
-          </w:p>
-        </w:tc>
-        <w:tc>
-          <w:p>
-            <w:pPr>
-              <w:pStyle w:val="Compact"/>
-              <w:jc w:val="left"/>
-            </w:pPr>
-            <w:r>
-              <w:t xml:space="preserve">22.5</w:t>
-            </w:r>
-          </w:p>
-        </w:tc>
-        <w:tc>
-          <w:p>
-            <w:pPr>
-              <w:pStyle w:val="Compact"/>
-              <w:jc w:val="left"/>
-            </w:pPr>
-            <w:r>
-              <w:t xml:space="preserve">28</w:t>
-            </w:r>
-          </w:p>
-        </w:tc>
-        <w:tc>
-          <w:p>
-            <w:pPr>
-              <w:pStyle w:val="Compact"/>
-              <w:jc w:val="left"/>
-            </w:pPr>
-            <w:r>
-              <w:t xml:space="preserve">22</w:t>
-            </w:r>
-          </w:p>
-        </w:tc>
-      </w:tr>
-      <w:tr>
-        <w:tc>
-          <w:p>
-            <w:pPr>
-              <w:pStyle w:val="Compact"/>
-              <w:jc w:val="left"/>
-            </w:pPr>
-            <w:r>
-              <w:t xml:space="preserve">Employment</w:t>
-            </w:r>
-          </w:p>
-        </w:tc>
-        <w:tc>
-          <w:p>
-            <w:pPr>
-              <w:pStyle w:val="Compact"/>
-              <w:jc w:val="left"/>
-            </w:pPr>
-            <w:r>
-              <w:t xml:space="preserve">25</w:t>
-            </w:r>
-          </w:p>
-        </w:tc>
-        <w:tc>
-          <w:p>
-            <w:pPr>
-              <w:pStyle w:val="Compact"/>
-              <w:jc w:val="left"/>
-            </w:pPr>
-            <w:r>
-              <w:t xml:space="preserve">22.5</w:t>
-            </w:r>
-          </w:p>
-        </w:tc>
-        <w:tc>
-          <w:p>
-            <w:pPr>
-              <w:pStyle w:val="Compact"/>
-              <w:jc w:val="left"/>
-            </w:pPr>
-            <w:r>
-              <w:t xml:space="preserve">28</w:t>
-            </w:r>
-          </w:p>
-        </w:tc>
-        <w:tc>
-          <w:p>
-            <w:pPr>
-              <w:pStyle w:val="Compact"/>
-              <w:jc w:val="left"/>
-            </w:pPr>
-            <w:r>
-              <w:t xml:space="preserve">22</w:t>
-            </w:r>
-          </w:p>
-        </w:tc>
-      </w:tr>
-      <w:tr>
-        <w:tc>
-          <w:p>
-            <w:pPr>
-              <w:pStyle w:val="Compact"/>
-              <w:jc w:val="left"/>
-            </w:pPr>
-            <w:r>
-              <w:t xml:space="preserve">Health deprivation</w:t>
-            </w:r>
-          </w:p>
-        </w:tc>
-        <w:tc>
-          <w:p>
-            <w:pPr>
-              <w:pStyle w:val="Compact"/>
-              <w:jc w:val="left"/>
-            </w:pPr>
-            <w:r>
-              <w:t xml:space="preserve">15</w:t>
-            </w:r>
-          </w:p>
-        </w:tc>
-        <w:tc>
-          <w:p>
-            <w:pPr>
-              <w:pStyle w:val="Compact"/>
-              <w:jc w:val="left"/>
-            </w:pPr>
-            <w:r>
-              <w:t xml:space="preserve">13.5</w:t>
-            </w:r>
-          </w:p>
-        </w:tc>
-        <w:tc>
-          <w:p>
-            <w:pPr>
-              <w:pStyle w:val="Compact"/>
-              <w:jc w:val="left"/>
-            </w:pPr>
-            <w:r>
-              <w:t xml:space="preserve">14</w:t>
-            </w:r>
-          </w:p>
-        </w:tc>
-        <w:tc>
-          <w:p>
-            <w:pPr>
-              <w:pStyle w:val="Compact"/>
-              <w:jc w:val="left"/>
-            </w:pPr>
-            <w:r>
-              <w:t xml:space="preserve">15</w:t>
-            </w:r>
-          </w:p>
-        </w:tc>
-      </w:tr>
-      <w:tr>
-        <w:tc>
-          <w:p>
-            <w:pPr>
-              <w:pStyle w:val="Compact"/>
-              <w:jc w:val="left"/>
-            </w:pPr>
-            <w:r>
-              <w:t xml:space="preserve">Education, skills and training</w:t>
-            </w:r>
-          </w:p>
-        </w:tc>
-        <w:tc>
-          <w:p>
-            <w:pPr>
-              <w:pStyle w:val="Compact"/>
-              <w:jc w:val="left"/>
-            </w:pPr>
-            <w:r>
-              <w:t xml:space="preserve">15</w:t>
-            </w:r>
-          </w:p>
-        </w:tc>
-        <w:tc>
-          <w:p>
-            <w:pPr>
-              <w:pStyle w:val="Compact"/>
-              <w:jc w:val="left"/>
-            </w:pPr>
-            <w:r>
-              <w:t xml:space="preserve">13.5</w:t>
-            </w:r>
-          </w:p>
-        </w:tc>
-        <w:tc>
-          <w:p>
-            <w:pPr>
-              <w:pStyle w:val="Compact"/>
-              <w:jc w:val="left"/>
-            </w:pPr>
-            <w:r>
-              <w:t xml:space="preserve">14</w:t>
-            </w:r>
-          </w:p>
-        </w:tc>
-        <w:tc>
-          <w:p>
-            <w:pPr>
-              <w:pStyle w:val="Compact"/>
-              <w:jc w:val="left"/>
-            </w:pPr>
-            <w:r>
-              <w:t xml:space="preserve">14</w:t>
-            </w:r>
-          </w:p>
-        </w:tc>
-      </w:tr>
-      <w:tr>
-        <w:tc>
-          <w:p>
-            <w:pPr>
-              <w:pStyle w:val="Compact"/>
-              <w:jc w:val="left"/>
-            </w:pPr>
-            <w:r>
-              <w:t xml:space="preserve">Crime and disorder / Community Safety</w:t>
-            </w:r>
-          </w:p>
-        </w:tc>
-        <w:tc>
-          <w:p>
-            <w:pPr>
-              <w:pStyle w:val="Compact"/>
-              <w:jc w:val="left"/>
-            </w:pPr>
-            <w:r>
-              <w:t xml:space="preserve">5</w:t>
-            </w:r>
-          </w:p>
-        </w:tc>
-        <w:tc>
-          <w:p>
-            <w:pPr>
-              <w:pStyle w:val="Compact"/>
-              <w:jc w:val="left"/>
-            </w:pPr>
-            <w:r>
-              <w:t xml:space="preserve">9.3</w:t>
-            </w:r>
-          </w:p>
-        </w:tc>
-        <w:tc>
-          <w:p>
-            <w:pPr>
-              <w:pStyle w:val="Compact"/>
-              <w:jc w:val="left"/>
-            </w:pPr>
-            <w:r>
-              <w:t xml:space="preserve">5</w:t>
-            </w:r>
-          </w:p>
-        </w:tc>
-        <w:tc>
-          <w:p>
-            <w:pPr>
-              <w:pStyle w:val="Compact"/>
-              <w:jc w:val="left"/>
-            </w:pPr>
-            <w:r>
-              <w:t xml:space="preserve">5</w:t>
-            </w:r>
-          </w:p>
-        </w:tc>
-      </w:tr>
-      <w:tr>
-        <w:tc>
-          <w:p>
-            <w:pPr>
-              <w:pStyle w:val="Compact"/>
-              <w:jc w:val="left"/>
-            </w:pPr>
-            <w:r>
-              <w:t xml:space="preserve">Barriers to housing and services</w:t>
-            </w:r>
-          </w:p>
-        </w:tc>
-        <w:tc>
-          <w:p>
-            <w:pPr>
-              <w:pStyle w:val="Compact"/>
-              <w:jc w:val="left"/>
-            </w:pPr>
-            <w:r>
-              <w:t xml:space="preserve">-</w:t>
-            </w:r>
-          </w:p>
-        </w:tc>
-        <w:tc>
-          <w:p>
-            <w:pPr>
-              <w:pStyle w:val="Compact"/>
-              <w:jc w:val="left"/>
-            </w:pPr>
-            <w:r>
-              <w:t xml:space="preserve">9.3</w:t>
-            </w:r>
-          </w:p>
-        </w:tc>
-        <w:tc>
-          <w:p>
-            <w:pPr>
-              <w:pStyle w:val="Compact"/>
-              <w:jc w:val="left"/>
-            </w:pPr>
-            <w:r>
-              <w:t xml:space="preserve">-</w:t>
-            </w:r>
-          </w:p>
-        </w:tc>
-        <w:tc>
-          <w:p>
-            <w:pPr>
-              <w:pStyle w:val="Compact"/>
-            </w:pPr>
-          </w:p>
-        </w:tc>
-      </w:tr>
-      <w:tr>
-        <w:tc>
-          <w:p>
-            <w:pPr>
-              <w:pStyle w:val="Compact"/>
-              <w:jc w:val="left"/>
-            </w:pPr>
-            <w:r>
-              <w:t xml:space="preserve">Access to services / Geographic access to services</w:t>
-            </w:r>
-          </w:p>
-        </w:tc>
-        <w:tc>
-          <w:p>
-            <w:pPr>
-              <w:pStyle w:val="Compact"/>
-              <w:jc w:val="left"/>
-            </w:pPr>
-            <w:r>
-              <w:t xml:space="preserve">10</w:t>
-            </w:r>
-          </w:p>
-        </w:tc>
-        <w:tc>
-          <w:p>
-            <w:pPr>
-              <w:pStyle w:val="Compact"/>
-              <w:jc w:val="left"/>
-            </w:pPr>
-            <w:r>
-              <w:t xml:space="preserve">-</w:t>
-            </w:r>
-          </w:p>
-        </w:tc>
-        <w:tc>
-          <w:p>
-            <w:pPr>
-              <w:pStyle w:val="Compact"/>
-              <w:jc w:val="left"/>
-            </w:pPr>
-            <w:r>
-              <w:t xml:space="preserve">9</w:t>
-            </w:r>
-          </w:p>
-        </w:tc>
-        <w:tc>
-          <w:p>
-            <w:pPr>
-              <w:pStyle w:val="Compact"/>
-              <w:jc w:val="left"/>
-            </w:pPr>
-            <w:r>
-              <w:t xml:space="preserve">10</w:t>
-            </w:r>
-          </w:p>
-        </w:tc>
-      </w:tr>
-      <w:tr>
-        <w:tc>
-          <w:p>
-            <w:pPr>
-              <w:pStyle w:val="Compact"/>
-              <w:jc w:val="left"/>
-            </w:pPr>
-            <w:r>
-              <w:t xml:space="preserve">Living Environment</w:t>
-            </w:r>
-          </w:p>
-        </w:tc>
-        <w:tc>
-          <w:p>
-            <w:pPr>
-              <w:pStyle w:val="Compact"/>
-              <w:jc w:val="left"/>
-            </w:pPr>
-            <w:r>
-              <w:t xml:space="preserve">5</w:t>
-            </w:r>
-          </w:p>
-        </w:tc>
-        <w:tc>
-          <w:p>
-            <w:pPr>
-              <w:pStyle w:val="Compact"/>
-              <w:jc w:val="left"/>
-            </w:pPr>
-            <w:r>
-              <w:t xml:space="preserve">9.3</w:t>
-            </w:r>
-          </w:p>
-        </w:tc>
-        <w:tc>
-          <w:p>
-            <w:pPr>
-              <w:pStyle w:val="Compact"/>
-              <w:jc w:val="left"/>
-            </w:pPr>
-            <w:r>
-              <w:t xml:space="preserve">-</w:t>
-            </w:r>
-          </w:p>
-        </w:tc>
-        <w:tc>
-          <w:p>
-            <w:pPr>
-              <w:pStyle w:val="Compact"/>
-              <w:jc w:val="left"/>
-            </w:pPr>
-            <w:r>
-              <w:t xml:space="preserve">-</w:t>
-            </w:r>
-          </w:p>
-        </w:tc>
-      </w:tr>
-      <w:tr>
-        <w:tc>
-          <w:p>
-            <w:pPr>
-              <w:pStyle w:val="Compact"/>
-              <w:jc w:val="left"/>
-            </w:pPr>
-            <w:r>
-              <w:t xml:space="preserve">Physical Environment</w:t>
-            </w:r>
-          </w:p>
-        </w:tc>
-        <w:tc>
-          <w:p>
-            <w:pPr>
-              <w:pStyle w:val="Compact"/>
-              <w:jc w:val="left"/>
-            </w:pPr>
-            <w:r>
-              <w:t xml:space="preserve">-</w:t>
-            </w:r>
-          </w:p>
-        </w:tc>
-        <w:tc>
-          <w:p>
-            <w:pPr>
-              <w:pStyle w:val="Compact"/>
-              <w:jc w:val="left"/>
-            </w:pPr>
-            <w:r>
-              <w:t xml:space="preserve">-</w:t>
-            </w:r>
-          </w:p>
-        </w:tc>
-        <w:tc>
-          <w:p>
-            <w:pPr>
-              <w:pStyle w:val="Compact"/>
-              <w:jc w:val="left"/>
-            </w:pPr>
-            <w:r>
-              <w:t xml:space="preserve">-</w:t>
-            </w:r>
-          </w:p>
-        </w:tc>
-        <w:tc>
-          <w:p>
-            <w:pPr>
-              <w:pStyle w:val="Compact"/>
-              <w:jc w:val="left"/>
-            </w:pPr>
-            <w:r>
-              <w:t xml:space="preserve">5</w:t>
-            </w:r>
-          </w:p>
-        </w:tc>
-      </w:tr>
-      <w:tr>
-        <w:tc>
-          <w:p>
-            <w:pPr>
-              <w:pStyle w:val="Compact"/>
-              <w:jc w:val="left"/>
-            </w:pPr>
-            <w:r>
-              <w:t xml:space="preserve">Housing</w:t>
-            </w:r>
-          </w:p>
-        </w:tc>
-        <w:tc>
-          <w:p>
-            <w:pPr>
-              <w:pStyle w:val="Compact"/>
-              <w:jc w:val="left"/>
-            </w:pPr>
-            <w:r>
-              <w:t xml:space="preserve">-</w:t>
-            </w:r>
-          </w:p>
-        </w:tc>
-        <w:tc>
-          <w:p>
-            <w:pPr>
-              <w:pStyle w:val="Compact"/>
-              <w:jc w:val="left"/>
-            </w:pPr>
-            <w:r>
-              <w:t xml:space="preserve">-</w:t>
-            </w:r>
-          </w:p>
-        </w:tc>
-        <w:tc>
-          <w:p>
-            <w:pPr>
-              <w:pStyle w:val="Compact"/>
-              <w:jc w:val="left"/>
-            </w:pPr>
-            <w:r>
-              <w:t xml:space="preserve">2</w:t>
-            </w:r>
-          </w:p>
-        </w:tc>
-        <w:tc>
-          <w:p>
-            <w:pPr>
-              <w:pStyle w:val="Compact"/>
-              <w:jc w:val="left"/>
-            </w:pPr>
-            <w:r>
-              <w:t xml:space="preserve">7</w:t>
-            </w:r>
-          </w:p>
-        </w:tc>
-      </w:tr>
-    </w:tbl>
+    <w:p>
+      <w:pPr>
+        <w:pStyle w:val="FirstParagraph"/>
+      </w:pPr>
+      <w:r>
+        <w:t xml:space="preserve">All four indexes have measures for Income, Employment, Health, Education, and Crime. Income and Employment use roughly equivalent measures in most cases, and the score for these domains represents a real percentile rather than a composite score. Northern Ireland changed its measure in 2017 to make it a proportion of housholds below 60% of NI median rather than a % of households recieving some form of income-assistance benefit like the other nations and so is no longer directly comparable.</w:t>
+      </w:r>
+    </w:p>
+    <w:p>
+      <w:pPr>
+        <w:pStyle w:val="BodyText"/>
+      </w:pPr>
+      <w:r>
+        <w:t xml:space="preserve">All indexes incorporate some measure of difficulty accessing services, generally the physical distance from an area to GPs, shops, etc. This is a domain level score in all but England, where it is one sub-domain in the 'Barriers to housing and services' domain. Wales, Scotland and Northern Ireland incorporate measures of broadband speed into their access to services score. England does not.</w:t>
+      </w:r>
+    </w:p>
+    <w:p>
+      <w:pPr>
+        <w:pStyle w:val="BodyText"/>
+      </w:pPr>
+      <w:r>
+        <w:t xml:space="preserve">The quality of the physical environment is only a domain level measure in Wales. It is one of two sub-domains of Living Enviornment in England and one of three sub-domains of Living Environment in Northern Ireland. Scotland does not include an equivalent domain or sub-domain.</w:t>
+      </w:r>
+    </w:p>
+    <w:p>
+      <w:pPr>
+        <w:pStyle w:val="BodyText"/>
+      </w:pPr>
+      <w:r>
+        <w:t xml:space="preserve">Aspects of housing appear in different domains in different nations. The 'housing' domain in Scotland and Wales includes housing quality and overcrowding. The equivalent overcrowding measure is includes in one of two sub-domains of Living Enviornment in England and one of three sub-domains of Living Environment in Northern Ireland. England uniquely includes a measure of affordability as part of the access to housing subdomain.</w:t>
+      </w:r>
+    </w:p>
+    <w:p>
+      <w:pPr>
+        <w:pStyle w:val="Heading3"/>
+      </w:pPr>
+      <w:bookmarkStart w:id="59" w:name="Benefits-used-to-generate-Income-and-Employment-domains"/>
+      <w:r>
+        <w:t xml:space="preserve">Benefits used to generate Income and Employment domains</w:t>
+      </w:r>
+      <w:bookmarkEnd w:id="59"/>
+    </w:p>
+    <w:p>
+      <w:pPr>
+        <w:pStyle w:val="Heading4"/>
+      </w:pPr>
+      <w:bookmarkStart w:id="60" w:name="Income"/>
+      <w:r>
+        <w:t xml:space="preserve">Income</w:t>
+      </w:r>
+      <w:bookmarkEnd w:id="60"/>
+    </w:p>
+    <w:p>
+      <w:pPr>
+        <w:pStyle w:val="FirstParagraph"/>
+      </w:pPr>
+      <w:r>
+        <w:t xml:space="preserve">| Benefit | England | Scotland | Wales |</w:t>
+      </w:r>
+      <w:r>
+        <w:t xml:space="preserve"> </w:t>
+      </w:r>
+      <w:r>
+        <w:t xml:space="preserve">|------------------------------------------------------------|---------|----------|-------|</w:t>
+      </w:r>
+      <w:r>
+        <w:t xml:space="preserve"> </w:t>
+      </w:r>
+      <w:r>
+        <w:t xml:space="preserve">| Jobseeker’s Allowance | yes | yes | yes |</w:t>
+      </w:r>
+      <w:r>
+        <w:t xml:space="preserve"> </w:t>
+      </w:r>
+      <w:r>
+        <w:t xml:space="preserve">| Employment and Support Allowance | yes | yes | yes |</w:t>
+      </w:r>
+      <w:r>
+        <w:t xml:space="preserve"> </w:t>
+      </w:r>
+      <w:r>
+        <w:t xml:space="preserve">| Pension Credit | yes | yes | yes |</w:t>
+      </w:r>
+      <w:r>
+        <w:t xml:space="preserve"> </w:t>
+      </w:r>
+      <w:r>
+        <w:t xml:space="preserve">| Universal Credit (excluding 'Working - no requirements') | yes | yes | yes |</w:t>
+      </w:r>
+      <w:r>
+        <w:t xml:space="preserve"> </w:t>
+      </w:r>
+      <w:r>
+        <w:t xml:space="preserve">| Working Tax Credit | yes | yes | yes |</w:t>
+      </w:r>
+      <w:r>
+        <w:t xml:space="preserve"> </w:t>
+      </w:r>
+      <w:r>
+        <w:t xml:space="preserve">| Child Tax Credit | yes | yes | yes |</w:t>
+      </w:r>
+      <w:r>
+        <w:t xml:space="preserve"> </w:t>
+      </w:r>
+      <w:r>
+        <w:t xml:space="preserve">| Supported Asylum seekers | yes | | yes |</w:t>
+      </w:r>
+      <w:r>
+        <w:t xml:space="preserve"> </w:t>
+      </w:r>
+      <w:r>
+        <w:t xml:space="preserve">| Income Support | yes | yes | yes |</w:t>
+      </w:r>
+    </w:p>
+    <w:p>
+      <w:pPr>
+        <w:pStyle w:val="Heading4"/>
+      </w:pPr>
+      <w:bookmarkStart w:id="61" w:name="Employment"/>
+      <w:r>
+        <w:t xml:space="preserve">Employment</w:t>
+      </w:r>
+      <w:bookmarkEnd w:id="61"/>
+    </w:p>
+    <w:p>
+      <w:pPr>
+        <w:pStyle w:val="FirstParagraph"/>
+      </w:pPr>
+      <w:r>
+        <w:t xml:space="preserve">| Benefit | England | Scotland | Wales | Northern Ireland |</w:t>
+      </w:r>
+      <w:r>
+        <w:t xml:space="preserve"> </w:t>
+      </w:r>
+      <w:r>
+        <w:t xml:space="preserve">|--------------------------------------------------------------------|---------|----------|-------|------------------|</w:t>
+      </w:r>
+      <w:r>
+        <w:t xml:space="preserve"> </w:t>
+      </w:r>
+      <w:r>
+        <w:t xml:space="preserve">| Jobseeker’s Allowance (contrib + income) | yes | yes | yes | yes |</w:t>
+      </w:r>
+      <w:r>
+        <w:t xml:space="preserve"> </w:t>
+      </w:r>
+      <w:r>
+        <w:t xml:space="preserve">| Employment and Support Allowance (contrib + income) | yes | yes | yes | yes |</w:t>
+      </w:r>
+      <w:r>
+        <w:t xml:space="preserve"> </w:t>
+      </w:r>
+      <w:r>
+        <w:t xml:space="preserve">| Incapacity Benefit | yes | yes | yes | yes |</w:t>
+      </w:r>
+      <w:r>
+        <w:t xml:space="preserve"> </w:t>
+      </w:r>
+      <w:r>
+        <w:t xml:space="preserve">| Carer’s Allowance | yes | | | yes |</w:t>
+      </w:r>
+      <w:r>
+        <w:t xml:space="preserve"> </w:t>
+      </w:r>
+      <w:r>
+        <w:t xml:space="preserve">| Severe Disablement Allowance | | yes | | yes |</w:t>
+      </w:r>
+      <w:r>
+        <w:t xml:space="preserve"> </w:t>
+      </w:r>
+      <w:r>
+        <w:t xml:space="preserve">| Universal Credit - 'Searching for work', 'No work requirements' | yes | yes | yes | |</w:t>
+      </w:r>
+    </w:p>
     <w:p>
       <w:pPr>
         <w:pStyle w:val="Heading2"/>
       </w:pPr>
-      <w:bookmarkStart w:id="59" w:name="Differences-between-different-domains"/>
-      <w:r>
-        <w:t xml:space="preserve">Differences between different domains</w:t>
-      </w:r>
-      <w:bookmarkEnd w:id="59"/>
-    </w:p>
-    <w:p>
-      <w:pPr>
-        <w:pStyle w:val="FirstParagraph"/>
-      </w:pPr>
-      <w:r>
-        <w:t xml:space="preserve">All four indexes have measures for Income, Employment, Health, Education, and Crime. Income and Employment use roughly equivalent measures in most cases, and the score for these domains represents a real percentile rather than a composite score. Northern Ireland changed its measure in 2017 to make it a proportion of housholds below 60% of NI median rather than a % of households recieving some form of income-assistance benefit like the other nations and so is no longer directly comparable.</w:t>
-      </w:r>
-    </w:p>
-    <w:p>
-      <w:pPr>
-        <w:pStyle w:val="BodyText"/>
-      </w:pPr>
-      <w:r>
-        <w:t xml:space="preserve">All indexes incorporate some measure of difficulty accessing services, generally the physical distance from an area to GPs, shops, etc. This is a domain level score in all but England, where it is one sub-domain in the 'Barriers to housing and services' domain. Wales, Scotland and Northern Ireland incorporate measures of broadband speed into their access to services score. England does not.</w:t>
-      </w:r>
-    </w:p>
-    <w:p>
-      <w:pPr>
-        <w:pStyle w:val="BodyText"/>
-      </w:pPr>
-      <w:r>
-        <w:t xml:space="preserve">The quality of the physical environment is only a domain level measure in Wales. It is one of two sub-domains of Living Enviornment in England and one of three sub-domains of Living Environment in Northern Ireland. Scotland does not include an equivalent domain or sub-domain.</w:t>
-      </w:r>
-    </w:p>
-    <w:p>
-      <w:pPr>
-        <w:pStyle w:val="BodyText"/>
-      </w:pPr>
-      <w:r>
-        <w:t xml:space="preserve">Aspects of housing appear in different domains in different nations. The 'housing' domain in Scotland and Wales includes housing quality and overcrowding. The equivalent overcrowding measure is includes in one of two sub-domains of Living Enviornment in England and one of three sub-domains of Living Environment in Northern Ireland. England uniquely includes a measure of affordability as part of the access to housing subdomain.</w:t>
-      </w:r>
-    </w:p>
-    <w:p>
-      <w:pPr>
-        <w:pStyle w:val="Heading3"/>
-      </w:pPr>
-      <w:bookmarkStart w:id="60" w:name="Benefits-used-to-generate-Income-and-Employment-domains"/>
-      <w:r>
-        <w:t xml:space="preserve">Benefits used to generate Income and Employment domains</w:t>
-      </w:r>
-      <w:bookmarkEnd w:id="60"/>
-    </w:p>
-    <w:p>
-      <w:pPr>
-        <w:pStyle w:val="Heading4"/>
-      </w:pPr>
-      <w:bookmarkStart w:id="61" w:name="Income"/>
-      <w:r>
-        <w:t xml:space="preserve">Income</w:t>
-      </w:r>
-      <w:bookmarkEnd w:id="61"/>
-    </w:p>
-    <w:tbl>
-      <w:tblPr>
-        <w:tblStyle w:val="Table"/>
-        <w:tblW w:type="pct" w:w="0.0"/>
-        <w:tblLook w:firstRow="1"/>
-      </w:tblPr>
-      <w:tblGrid/>
-      <w:tr>
-        <w:trPr>
-          <w:cnfStyle w:firstRow="1"/>
-        </w:trPr>
-        <w:tc>
-          <w:tcPr>
-            <w:tcBorders>
-              <w:bottom w:val="single"/>
-            </w:tcBorders>
-            <w:vAlign w:val="bottom"/>
-          </w:tcPr>
-          <w:p>
-            <w:pPr>
-              <w:pStyle w:val="Compact"/>
-              <w:jc w:val="left"/>
-            </w:pPr>
-            <w:r>
-              <w:t xml:space="preserve">Benefit</w:t>
-            </w:r>
-          </w:p>
-        </w:tc>
-        <w:tc>
-          <w:tcPr>
-            <w:tcBorders>
-              <w:bottom w:val="single"/>
-            </w:tcBorders>
-            <w:vAlign w:val="bottom"/>
-          </w:tcPr>
-          <w:p>
-            <w:pPr>
-              <w:pStyle w:val="Compact"/>
-              <w:jc w:val="left"/>
-            </w:pPr>
-            <w:r>
-              <w:t xml:space="preserve">England</w:t>
-            </w:r>
-          </w:p>
-        </w:tc>
-        <w:tc>
-          <w:tcPr>
-            <w:tcBorders>
-              <w:bottom w:val="single"/>
-            </w:tcBorders>
-            <w:vAlign w:val="bottom"/>
-          </w:tcPr>
-          <w:p>
-            <w:pPr>
-              <w:pStyle w:val="Compact"/>
-              <w:jc w:val="left"/>
-            </w:pPr>
-            <w:r>
-              <w:t xml:space="preserve">Scotland</w:t>
-            </w:r>
-          </w:p>
-        </w:tc>
-        <w:tc>
-          <w:tcPr>
-            <w:tcBorders>
-              <w:bottom w:val="single"/>
-            </w:tcBorders>
-            <w:vAlign w:val="bottom"/>
-          </w:tcPr>
-          <w:p>
-            <w:pPr>
-              <w:pStyle w:val="Compact"/>
-              <w:jc w:val="left"/>
-            </w:pPr>
-            <w:r>
-              <w:t xml:space="preserve">Wales</w:t>
-            </w:r>
-          </w:p>
-        </w:tc>
-      </w:tr>
-      <w:tr>
-        <w:tc>
-          <w:p>
-            <w:pPr>
-              <w:pStyle w:val="Compact"/>
-              <w:jc w:val="left"/>
-            </w:pPr>
-            <w:r>
-              <w:t xml:space="preserve">Jobseeker’s Allowance</w:t>
-            </w:r>
-          </w:p>
-        </w:tc>
-        <w:tc>
-          <w:p>
-            <w:pPr>
-              <w:pStyle w:val="Compact"/>
-              <w:jc w:val="left"/>
-            </w:pPr>
-            <w:r>
-              <w:t xml:space="preserve">yes</w:t>
-            </w:r>
-          </w:p>
-        </w:tc>
-        <w:tc>
-          <w:p>
-            <w:pPr>
-              <w:pStyle w:val="Compact"/>
-              <w:jc w:val="left"/>
-            </w:pPr>
-            <w:r>
-              <w:t xml:space="preserve">yes</w:t>
-            </w:r>
-          </w:p>
-        </w:tc>
-        <w:tc>
-          <w:p>
-            <w:pPr>
-              <w:pStyle w:val="Compact"/>
-              <w:jc w:val="left"/>
-            </w:pPr>
-            <w:r>
-              <w:t xml:space="preserve">yes</w:t>
-            </w:r>
-          </w:p>
-        </w:tc>
-      </w:tr>
-      <w:tr>
-        <w:tc>
-          <w:p>
-            <w:pPr>
-              <w:pStyle w:val="Compact"/>
-              <w:jc w:val="left"/>
-            </w:pPr>
-            <w:r>
-              <w:t xml:space="preserve">Employment and Support Allowance</w:t>
-            </w:r>
-          </w:p>
-        </w:tc>
-        <w:tc>
-          <w:p>
-            <w:pPr>
-              <w:pStyle w:val="Compact"/>
-              <w:jc w:val="left"/>
-            </w:pPr>
-            <w:r>
-              <w:t xml:space="preserve">yes</w:t>
-            </w:r>
-          </w:p>
-        </w:tc>
-        <w:tc>
-          <w:p>
-            <w:pPr>
-              <w:pStyle w:val="Compact"/>
-              <w:jc w:val="left"/>
-            </w:pPr>
-            <w:r>
-              <w:t xml:space="preserve">yes</w:t>
-            </w:r>
-          </w:p>
-        </w:tc>
-        <w:tc>
-          <w:p>
-            <w:pPr>
-              <w:pStyle w:val="Compact"/>
-              <w:jc w:val="left"/>
-            </w:pPr>
-            <w:r>
-              <w:t xml:space="preserve">yes</w:t>
-            </w:r>
-          </w:p>
-        </w:tc>
-      </w:tr>
-      <w:tr>
-        <w:tc>
-          <w:p>
-            <w:pPr>
-              <w:pStyle w:val="Compact"/>
-              <w:jc w:val="left"/>
-            </w:pPr>
-            <w:r>
-              <w:t xml:space="preserve">Pension Credit</w:t>
-            </w:r>
-          </w:p>
-        </w:tc>
-        <w:tc>
-          <w:p>
-            <w:pPr>
-              <w:pStyle w:val="Compact"/>
-              <w:jc w:val="left"/>
-            </w:pPr>
-            <w:r>
-              <w:t xml:space="preserve">yes</w:t>
-            </w:r>
-          </w:p>
-        </w:tc>
-        <w:tc>
-          <w:p>
-            <w:pPr>
-              <w:pStyle w:val="Compact"/>
-              <w:jc w:val="left"/>
-            </w:pPr>
-            <w:r>
-              <w:t xml:space="preserve">yes</w:t>
-            </w:r>
-          </w:p>
-        </w:tc>
-        <w:tc>
-          <w:p>
-            <w:pPr>
-              <w:pStyle w:val="Compact"/>
-              <w:jc w:val="left"/>
-            </w:pPr>
-            <w:r>
-              <w:t xml:space="preserve">yes</w:t>
-            </w:r>
-          </w:p>
-        </w:tc>
-      </w:tr>
-      <w:tr>
-        <w:tc>
-          <w:p>
-            <w:pPr>
-              <w:pStyle w:val="Compact"/>
-              <w:jc w:val="left"/>
-            </w:pPr>
-            <w:r>
-              <w:t xml:space="preserve">Universal Credit (excluding 'Working - no requirements')</w:t>
-            </w:r>
-          </w:p>
-        </w:tc>
-        <w:tc>
-          <w:p>
-            <w:pPr>
-              <w:pStyle w:val="Compact"/>
-              <w:jc w:val="left"/>
-            </w:pPr>
-            <w:r>
-              <w:t xml:space="preserve">yes</w:t>
-            </w:r>
-          </w:p>
-        </w:tc>
-        <w:tc>
-          <w:p>
-            <w:pPr>
-              <w:pStyle w:val="Compact"/>
-              <w:jc w:val="left"/>
-            </w:pPr>
-            <w:r>
-              <w:t xml:space="preserve">yes</w:t>
-            </w:r>
-          </w:p>
-        </w:tc>
-        <w:tc>
-          <w:p>
-            <w:pPr>
-              <w:pStyle w:val="Compact"/>
-              <w:jc w:val="left"/>
-            </w:pPr>
-            <w:r>
-              <w:t xml:space="preserve">yes</w:t>
-            </w:r>
-          </w:p>
-        </w:tc>
-      </w:tr>
-      <w:tr>
-        <w:tc>
-          <w:p>
-            <w:pPr>
-              <w:pStyle w:val="Compact"/>
-              <w:jc w:val="left"/>
-            </w:pPr>
-            <w:r>
-              <w:t xml:space="preserve">Working Tax Credit</w:t>
-            </w:r>
-          </w:p>
-        </w:tc>
-        <w:tc>
-          <w:p>
-            <w:pPr>
-              <w:pStyle w:val="Compact"/>
-              <w:jc w:val="left"/>
-            </w:pPr>
-            <w:r>
-              <w:t xml:space="preserve">yes</w:t>
-            </w:r>
-          </w:p>
-        </w:tc>
-        <w:tc>
-          <w:p>
-            <w:pPr>
-              <w:pStyle w:val="Compact"/>
-              <w:jc w:val="left"/>
-            </w:pPr>
-            <w:r>
-              <w:t xml:space="preserve">yes</w:t>
-            </w:r>
-          </w:p>
-        </w:tc>
-        <w:tc>
-          <w:p>
-            <w:pPr>
-              <w:pStyle w:val="Compact"/>
-              <w:jc w:val="left"/>
-            </w:pPr>
-            <w:r>
-              <w:t xml:space="preserve">yes</w:t>
-            </w:r>
-          </w:p>
-        </w:tc>
-      </w:tr>
-      <w:tr>
-        <w:tc>
-          <w:p>
-            <w:pPr>
-              <w:pStyle w:val="Compact"/>
-              <w:jc w:val="left"/>
-            </w:pPr>
-            <w:r>
-              <w:t xml:space="preserve">Child Tax Credit</w:t>
-            </w:r>
-          </w:p>
-        </w:tc>
-        <w:tc>
-          <w:p>
-            <w:pPr>
-              <w:pStyle w:val="Compact"/>
-              <w:jc w:val="left"/>
-            </w:pPr>
-            <w:r>
-              <w:t xml:space="preserve">yes</w:t>
-            </w:r>
-          </w:p>
-        </w:tc>
-        <w:tc>
-          <w:p>
-            <w:pPr>
-              <w:pStyle w:val="Compact"/>
-              <w:jc w:val="left"/>
-            </w:pPr>
-            <w:r>
-              <w:t xml:space="preserve">yes</w:t>
-            </w:r>
-          </w:p>
-        </w:tc>
-        <w:tc>
-          <w:p>
-            <w:pPr>
-              <w:pStyle w:val="Compact"/>
-              <w:jc w:val="left"/>
-            </w:pPr>
-            <w:r>
-              <w:t xml:space="preserve">yes</w:t>
-            </w:r>
-          </w:p>
-        </w:tc>
-      </w:tr>
-      <w:tr>
-        <w:tc>
-          <w:p>
-            <w:pPr>
-              <w:pStyle w:val="Compact"/>
-              <w:jc w:val="left"/>
-            </w:pPr>
-            <w:r>
-              <w:t xml:space="preserve">Supported Asylum seekers</w:t>
-            </w:r>
-          </w:p>
-        </w:tc>
-        <w:tc>
-          <w:p>
-            <w:pPr>
-              <w:pStyle w:val="Compact"/>
-              <w:jc w:val="left"/>
-            </w:pPr>
-            <w:r>
-              <w:t xml:space="preserve">yes</w:t>
-            </w:r>
-          </w:p>
-        </w:tc>
-        <w:tc>
-          <w:p>
-            <w:pPr>
-              <w:pStyle w:val="Compact"/>
-            </w:pPr>
-          </w:p>
-        </w:tc>
-        <w:tc>
-          <w:p>
-            <w:pPr>
-              <w:pStyle w:val="Compact"/>
-              <w:jc w:val="left"/>
-            </w:pPr>
-            <w:r>
-              <w:t xml:space="preserve">yes</w:t>
-            </w:r>
-          </w:p>
-        </w:tc>
-      </w:tr>
-      <w:tr>
-        <w:tc>
-          <w:p>
-            <w:pPr>
-              <w:pStyle w:val="Compact"/>
-              <w:jc w:val="left"/>
-            </w:pPr>
-            <w:r>
-              <w:t xml:space="preserve">Income Support</w:t>
-            </w:r>
-          </w:p>
-        </w:tc>
-        <w:tc>
-          <w:p>
-            <w:pPr>
-              <w:pStyle w:val="Compact"/>
-              <w:jc w:val="left"/>
-            </w:pPr>
-            <w:r>
-              <w:t xml:space="preserve">yes</w:t>
-            </w:r>
-          </w:p>
-        </w:tc>
-        <w:tc>
-          <w:p>
-            <w:pPr>
-              <w:pStyle w:val="Compact"/>
-              <w:jc w:val="left"/>
-            </w:pPr>
-            <w:r>
-              <w:t xml:space="preserve">yes</w:t>
-            </w:r>
-          </w:p>
-        </w:tc>
-        <w:tc>
-          <w:p>
-            <w:pPr>
-              <w:pStyle w:val="Compact"/>
-              <w:jc w:val="left"/>
-            </w:pPr>
-            <w:r>
-              <w:t xml:space="preserve">yes</w:t>
-            </w:r>
-          </w:p>
-        </w:tc>
-      </w:tr>
-    </w:tbl>
-    <w:p>
-      <w:pPr>
-        <w:pStyle w:val="Heading4"/>
-      </w:pPr>
-      <w:bookmarkStart w:id="62" w:name="Employment"/>
-      <w:r>
-        <w:t xml:space="preserve">Employment</w:t>
+      <w:bookmarkStart w:id="62" w:name="Generating-index"/>
+      <w:r>
+        <w:t xml:space="preserve">Generating index</w:t>
       </w:r>
       <w:bookmarkEnd w:id="62"/>
-    </w:p>
-    <w:tbl>
-      <w:tblPr>
-        <w:tblStyle w:val="Table"/>
-        <w:tblW w:type="pct" w:w="0.0"/>
-        <w:tblLook w:firstRow="1"/>
-      </w:tblPr>
-      <w:tblGrid/>
-      <w:tr>
-        <w:trPr>
-          <w:cnfStyle w:firstRow="1"/>
-        </w:trPr>
-        <w:tc>
-          <w:tcPr>
-            <w:tcBorders>
-              <w:bottom w:val="single"/>
-            </w:tcBorders>
-            <w:vAlign w:val="bottom"/>
-          </w:tcPr>
-          <w:p>
-            <w:pPr>
-              <w:pStyle w:val="Compact"/>
-              <w:jc w:val="left"/>
-            </w:pPr>
-            <w:r>
-              <w:t xml:space="preserve">Benefit</w:t>
-            </w:r>
-          </w:p>
-        </w:tc>
-        <w:tc>
-          <w:tcPr>
-            <w:tcBorders>
-              <w:bottom w:val="single"/>
-            </w:tcBorders>
-            <w:vAlign w:val="bottom"/>
-          </w:tcPr>
-          <w:p>
-            <w:pPr>
-              <w:pStyle w:val="Compact"/>
-              <w:jc w:val="left"/>
-            </w:pPr>
-            <w:r>
-              <w:t xml:space="preserve">England</w:t>
-            </w:r>
-          </w:p>
-        </w:tc>
-        <w:tc>
-          <w:tcPr>
-            <w:tcBorders>
-              <w:bottom w:val="single"/>
-            </w:tcBorders>
-            <w:vAlign w:val="bottom"/>
-          </w:tcPr>
-          <w:p>
-            <w:pPr>
-              <w:pStyle w:val="Compact"/>
-              <w:jc w:val="left"/>
-            </w:pPr>
-            <w:r>
-              <w:t xml:space="preserve">Scotland</w:t>
-            </w:r>
-          </w:p>
-        </w:tc>
-        <w:tc>
-          <w:tcPr>
-            <w:tcBorders>
-              <w:bottom w:val="single"/>
-            </w:tcBorders>
-            <w:vAlign w:val="bottom"/>
-          </w:tcPr>
-          <w:p>
-            <w:pPr>
-              <w:pStyle w:val="Compact"/>
-              <w:jc w:val="left"/>
-            </w:pPr>
-            <w:r>
-              <w:t xml:space="preserve">Wales</w:t>
-            </w:r>
-          </w:p>
-        </w:tc>
-        <w:tc>
-          <w:tcPr>
-            <w:tcBorders>
-              <w:bottom w:val="single"/>
-            </w:tcBorders>
-            <w:vAlign w:val="bottom"/>
-          </w:tcPr>
-          <w:p>
-            <w:pPr>
-              <w:pStyle w:val="Compact"/>
-              <w:jc w:val="left"/>
-            </w:pPr>
-            <w:r>
-              <w:t xml:space="preserve">Northern Ireland</w:t>
-            </w:r>
-          </w:p>
-        </w:tc>
-      </w:tr>
-      <w:tr>
-        <w:tc>
-          <w:p>
-            <w:pPr>
-              <w:pStyle w:val="Compact"/>
-              <w:jc w:val="left"/>
-            </w:pPr>
-            <w:r>
-              <w:t xml:space="preserve">Jobseeker’s Allowance (contrib + income)</w:t>
-            </w:r>
-          </w:p>
-        </w:tc>
-        <w:tc>
-          <w:p>
-            <w:pPr>
-              <w:pStyle w:val="Compact"/>
-              <w:jc w:val="left"/>
-            </w:pPr>
-            <w:r>
-              <w:t xml:space="preserve">yes</w:t>
-            </w:r>
-          </w:p>
-        </w:tc>
-        <w:tc>
-          <w:p>
-            <w:pPr>
-              <w:pStyle w:val="Compact"/>
-              <w:jc w:val="left"/>
-            </w:pPr>
-            <w:r>
-              <w:t xml:space="preserve">yes</w:t>
-            </w:r>
-          </w:p>
-        </w:tc>
-        <w:tc>
-          <w:p>
-            <w:pPr>
-              <w:pStyle w:val="Compact"/>
-              <w:jc w:val="left"/>
-            </w:pPr>
-            <w:r>
-              <w:t xml:space="preserve">yes</w:t>
-            </w:r>
-          </w:p>
-        </w:tc>
-        <w:tc>
-          <w:p>
-            <w:pPr>
-              <w:pStyle w:val="Compact"/>
-              <w:jc w:val="left"/>
-            </w:pPr>
-            <w:r>
-              <w:t xml:space="preserve">yes</w:t>
-            </w:r>
-          </w:p>
-        </w:tc>
-      </w:tr>
-      <w:tr>
-        <w:tc>
-          <w:p>
-            <w:pPr>
-              <w:pStyle w:val="Compact"/>
-              <w:jc w:val="left"/>
-            </w:pPr>
-            <w:r>
-              <w:t xml:space="preserve">Employment and Support Allowance (contrib + income)</w:t>
-            </w:r>
-          </w:p>
-        </w:tc>
-        <w:tc>
-          <w:p>
-            <w:pPr>
-              <w:pStyle w:val="Compact"/>
-              <w:jc w:val="left"/>
-            </w:pPr>
-            <w:r>
-              <w:t xml:space="preserve">yes</w:t>
-            </w:r>
-          </w:p>
-        </w:tc>
-        <w:tc>
-          <w:p>
-            <w:pPr>
-              <w:pStyle w:val="Compact"/>
-              <w:jc w:val="left"/>
-            </w:pPr>
-            <w:r>
-              <w:t xml:space="preserve">yes</w:t>
-            </w:r>
-          </w:p>
-        </w:tc>
-        <w:tc>
-          <w:p>
-            <w:pPr>
-              <w:pStyle w:val="Compact"/>
-              <w:jc w:val="left"/>
-            </w:pPr>
-            <w:r>
-              <w:t xml:space="preserve">yes</w:t>
-            </w:r>
-          </w:p>
-        </w:tc>
-        <w:tc>
-          <w:p>
-            <w:pPr>
-              <w:pStyle w:val="Compact"/>
-              <w:jc w:val="left"/>
-            </w:pPr>
-            <w:r>
-              <w:t xml:space="preserve">yes</w:t>
-            </w:r>
-          </w:p>
-        </w:tc>
-      </w:tr>
-      <w:tr>
-        <w:tc>
-          <w:p>
-            <w:pPr>
-              <w:pStyle w:val="Compact"/>
-              <w:jc w:val="left"/>
-            </w:pPr>
-            <w:r>
-              <w:t xml:space="preserve">Incapacity Benefit</w:t>
-            </w:r>
-          </w:p>
-        </w:tc>
-        <w:tc>
-          <w:p>
-            <w:pPr>
-              <w:pStyle w:val="Compact"/>
-              <w:jc w:val="left"/>
-            </w:pPr>
-            <w:r>
-              <w:t xml:space="preserve">yes</w:t>
-            </w:r>
-          </w:p>
-        </w:tc>
-        <w:tc>
-          <w:p>
-            <w:pPr>
-              <w:pStyle w:val="Compact"/>
-              <w:jc w:val="left"/>
-            </w:pPr>
-            <w:r>
-              <w:t xml:space="preserve">yes</w:t>
-            </w:r>
-          </w:p>
-        </w:tc>
-        <w:tc>
-          <w:p>
-            <w:pPr>
-              <w:pStyle w:val="Compact"/>
-              <w:jc w:val="left"/>
-            </w:pPr>
-            <w:r>
-              <w:t xml:space="preserve">yes</w:t>
-            </w:r>
-          </w:p>
-        </w:tc>
-        <w:tc>
-          <w:p>
-            <w:pPr>
-              <w:pStyle w:val="Compact"/>
-              <w:jc w:val="left"/>
-            </w:pPr>
-            <w:r>
-              <w:t xml:space="preserve">yes</w:t>
-            </w:r>
-          </w:p>
-        </w:tc>
-      </w:tr>
-      <w:tr>
-        <w:tc>
-          <w:p>
-            <w:pPr>
-              <w:pStyle w:val="Compact"/>
-              <w:jc w:val="left"/>
-            </w:pPr>
-            <w:r>
-              <w:t xml:space="preserve">Carer’s Allowance</w:t>
-            </w:r>
-          </w:p>
-        </w:tc>
-        <w:tc>
-          <w:p>
-            <w:pPr>
-              <w:pStyle w:val="Compact"/>
-              <w:jc w:val="left"/>
-            </w:pPr>
-            <w:r>
-              <w:t xml:space="preserve">yes</w:t>
-            </w:r>
-          </w:p>
-        </w:tc>
-        <w:tc>
-          <w:p>
-            <w:pPr>
-              <w:pStyle w:val="Compact"/>
-            </w:pPr>
-          </w:p>
-        </w:tc>
-        <w:tc>
-          <w:p>
-            <w:pPr>
-              <w:pStyle w:val="Compact"/>
-            </w:pPr>
-          </w:p>
-        </w:tc>
-        <w:tc>
-          <w:p>
-            <w:pPr>
-              <w:pStyle w:val="Compact"/>
-              <w:jc w:val="left"/>
-            </w:pPr>
-            <w:r>
-              <w:t xml:space="preserve">yes</w:t>
-            </w:r>
-          </w:p>
-        </w:tc>
-      </w:tr>
-      <w:tr>
-        <w:tc>
-          <w:p>
-            <w:pPr>
-              <w:pStyle w:val="Compact"/>
-              <w:jc w:val="left"/>
-            </w:pPr>
-            <w:r>
-              <w:t xml:space="preserve">Severe Disablement Allowance</w:t>
-            </w:r>
-          </w:p>
-        </w:tc>
-        <w:tc>
-          <w:p>
-            <w:pPr>
-              <w:pStyle w:val="Compact"/>
-            </w:pPr>
-          </w:p>
-        </w:tc>
-        <w:tc>
-          <w:p>
-            <w:pPr>
-              <w:pStyle w:val="Compact"/>
-              <w:jc w:val="left"/>
-            </w:pPr>
-            <w:r>
-              <w:t xml:space="preserve">yes</w:t>
-            </w:r>
-          </w:p>
-        </w:tc>
-        <w:tc>
-          <w:p>
-            <w:pPr>
-              <w:pStyle w:val="Compact"/>
-            </w:pPr>
-          </w:p>
-        </w:tc>
-        <w:tc>
-          <w:p>
-            <w:pPr>
-              <w:pStyle w:val="Compact"/>
-              <w:jc w:val="left"/>
-            </w:pPr>
-            <w:r>
-              <w:t xml:space="preserve">yes</w:t>
-            </w:r>
-          </w:p>
-        </w:tc>
-      </w:tr>
-      <w:tr>
-        <w:tc>
-          <w:p>
-            <w:pPr>
-              <w:pStyle w:val="Compact"/>
-              <w:jc w:val="left"/>
-            </w:pPr>
-            <w:r>
-              <w:t xml:space="preserve">Universal Credit - 'Searching for work', 'No work requirements'</w:t>
-            </w:r>
-          </w:p>
-        </w:tc>
-        <w:tc>
-          <w:p>
-            <w:pPr>
-              <w:pStyle w:val="Compact"/>
-              <w:jc w:val="left"/>
-            </w:pPr>
-            <w:r>
-              <w:t xml:space="preserve">yes</w:t>
-            </w:r>
-          </w:p>
-        </w:tc>
-        <w:tc>
-          <w:p>
-            <w:pPr>
-              <w:pStyle w:val="Compact"/>
-              <w:jc w:val="left"/>
-            </w:pPr>
-            <w:r>
-              <w:t xml:space="preserve">yes</w:t>
-            </w:r>
-          </w:p>
-        </w:tc>
-        <w:tc>
-          <w:p>
-            <w:pPr>
-              <w:pStyle w:val="Compact"/>
-              <w:jc w:val="left"/>
-            </w:pPr>
-            <w:r>
-              <w:t xml:space="preserve">yes</w:t>
-            </w:r>
-          </w:p>
-        </w:tc>
-        <w:tc>
-          <w:p>
-            <w:pPr>
-              <w:pStyle w:val="Compact"/>
-            </w:pPr>
-          </w:p>
-        </w:tc>
-      </w:tr>
-    </w:tbl>
-    <w:p>
-      <w:pPr>
-        <w:pStyle w:val="Heading2"/>
-      </w:pPr>
-      <w:bookmarkStart w:id="63" w:name="Generating-index"/>
-      <w:r>
-        <w:t xml:space="preserve">Generating index</w:t>
-      </w:r>
-      <w:bookmarkEnd w:id="63"/>
     </w:p>
     <w:p>
       <w:pPr>
@@ -6953,11 +5599,11 @@
       <w:pPr>
         <w:pStyle w:val="Heading3"/>
       </w:pPr>
-      <w:bookmarkStart w:id="64" w:name="Maintenance"/>
+      <w:bookmarkStart w:id="63" w:name="Maintenance"/>
       <w:r>
         <w:t xml:space="preserve">Maintenance</w:t>
       </w:r>
-      <w:bookmarkEnd w:id="64"/>
+      <w:bookmarkEnd w:id="63"/>
     </w:p>
     <w:p>
       <w:pPr>
@@ -7010,11 +5656,11 @@
       <w:pPr>
         <w:pStyle w:val="Heading2"/>
       </w:pPr>
-      <w:bookmarkStart w:id="65" w:name="Licencing"/>
+      <w:bookmarkStart w:id="64" w:name="Licencing"/>
       <w:r>
         <w:t xml:space="preserve">Licencing</w:t>
       </w:r>
-      <w:bookmarkEnd w:id="65"/>
+      <w:bookmarkEnd w:id="64"/>
     </w:p>
     <w:p>
       <w:pPr>
@@ -7034,7 +5680,7 @@
       <w:r>
         <w:t xml:space="preserve"> </w:t>
       </w:r>
-      <w:hyperlink r:id="rId66">
+      <w:hyperlink r:id="rId65">
         <w:r>
           <w:rPr>
             <w:rStyle w:val="Hyperlink"/>
@@ -7058,11 +5704,11 @@
       <w:pPr>
         <w:pStyle w:val="Heading2"/>
       </w:pPr>
-      <w:bookmarkStart w:id="67" w:name="Citation"/>
+      <w:bookmarkStart w:id="66" w:name="Citation"/>
       <w:r>
         <w:t xml:space="preserve">Citation</w:t>
       </w:r>
-      <w:bookmarkEnd w:id="67"/>
+      <w:bookmarkEnd w:id="66"/>
     </w:p>
     <w:p>
       <w:pPr>

--- a/_render/default/methodology_and_analysis/methodology_and_analysis.docx
+++ b/_render/default/methodology_and_analysis/methodology_and_analysis.docx
@@ -1,3 +1,7158 @@
+
+<file path=word/document.xml><?xml version="1.0" encoding="utf-8"?>
+<w:document xmlns:w="http://schemas.openxmlformats.org/wordprocessingml/2006/main" xmlns:m="http://schemas.openxmlformats.org/officeDocument/2006/math" xmlns:r="http://schemas.openxmlformats.org/officeDocument/2006/relationships" xmlns:o="urn:schemas-microsoft-com:office:office" xmlns:v="urn:schemas-microsoft-com:vml" xmlns:w10="urn:schemas-microsoft-com:office:word" xmlns:a="http://schemas.openxmlformats.org/drawingml/2006/main" xmlns:pic="http://schemas.openxmlformats.org/drawingml/2006/picture" xmlns:wp="http://schemas.openxmlformats.org/drawingml/2006/wordprocessingDrawing">
+  <w:body>
+    <w:bookmarkStart w:id="20" w:name="cell-id=2043f4b4"/>
+    <w:bookmarkEnd w:id="20"/>
+    <w:bookmarkStart w:id="21" w:name="cell-id=573af2e3"/>
+    <w:bookmarkEnd w:id="21"/>
+    <w:bookmarkStart w:id="26" w:name="cell-id=e6e8c8d3"/>
+    <w:p>
+      <w:pPr>
+        <w:pStyle w:val="Heading1"/>
+      </w:pPr>
+      <w:bookmarkStart w:id="22" w:name="Composite-2020-UK-Index-of-Multiple-Deprivation"/>
+      <w:r>
+        <w:t xml:space="preserve">Composite 2020 UK Index of Multiple Deprivation</w:t>
+      </w:r>
+      <w:bookmarkEnd w:id="22"/>
+    </w:p>
+    <w:p>
+      <w:pPr>
+        <w:pStyle w:val="FirstParagraph"/>
+      </w:pPr>
+      <w:r>
+        <w:t xml:space="preserve">This repository uses methodology from a paper by</w:t>
+      </w:r>
+      <w:r>
+        <w:t xml:space="preserve"> </w:t>
+      </w:r>
+      <w:hyperlink r:id="rId23">
+        <w:r>
+          <w:rPr>
+            <w:rStyle w:val="Hyperlink"/>
+          </w:rPr>
+          <w:t xml:space="preserve">Gary A Abel, Matthew E Barclay, and Rupert A Payne</w:t>
+        </w:r>
+      </w:hyperlink>
+      <w:r>
+        <w:t xml:space="preserve"> </w:t>
+      </w:r>
+      <w:r>
+        <w:t xml:space="preserve">to create a composite measure of multiple deprivation across the UK.</w:t>
+      </w:r>
+    </w:p>
+    <w:p>
+      <w:pPr>
+        <w:pStyle w:val="BodyText"/>
+      </w:pPr>
+      <w:r>
+        <w:t xml:space="preserve">The data can be downloaded from:</w:t>
+      </w:r>
+      <w:r>
+        <w:t xml:space="preserve"> </w:t>
+      </w:r>
+      <w:hyperlink r:id="rId24">
+        <w:r>
+          <w:rPr>
+            <w:rStyle w:val="Hyperlink"/>
+          </w:rPr>
+          <w:t xml:space="preserve">https://pages.mysociety.org/composite_uk_imd/</w:t>
+        </w:r>
+      </w:hyperlink>
+    </w:p>
+    <w:p>
+      <w:pPr>
+        <w:pStyle w:val="BodyText"/>
+      </w:pPr>
+      <w:r>
+        <w:t xml:space="preserve">Update 26/08/2022: A previous version of this dataset had incorrect rankings for Northern Ireland SOAs.</w:t>
+      </w:r>
+      <w:r>
+        <w:t xml:space="preserve"> </w:t>
+      </w:r>
+      <w:hyperlink r:id="rId25">
+        <w:r>
+          <w:rPr>
+            <w:rStyle w:val="Hyperlink"/>
+          </w:rPr>
+          <w:t xml:space="preserve">You can read a write-up of this error.</w:t>
+        </w:r>
+      </w:hyperlink>
+    </w:p>
+    <w:bookmarkEnd w:id="26"/>
+    <w:bookmarkStart w:id="33" w:name="cell-id=0454c774"/>
+    <w:p>
+      <w:pPr>
+        <w:pStyle w:val="Heading2"/>
+      </w:pPr>
+      <w:bookmarkStart w:id="27" w:name="Using-this-dataset"/>
+      <w:r>
+        <w:t xml:space="preserve">Using this dataset</w:t>
+      </w:r>
+      <w:bookmarkEnd w:id="27"/>
+    </w:p>
+    <w:p>
+      <w:pPr>
+        <w:pStyle w:val="FirstParagraph"/>
+      </w:pPr>
+      <w:r>
+        <w:t xml:space="preserve">There are two sets of files depending if you want a GB or UK index (methodological differences explained below). For each set (</w:t>
+      </w:r>
+      <w:r>
+        <w:rPr>
+          <w:rStyle w:val="VerbatimChar"/>
+        </w:rPr>
+        <w:t xml:space="preserve">uk_index</w:t>
+      </w:r>
+      <w:r>
+        <w:t xml:space="preserve"> </w:t>
+      </w:r>
+      <w:r>
+        <w:t xml:space="preserve">and</w:t>
+      </w:r>
+      <w:r>
+        <w:t xml:space="preserve"> </w:t>
+      </w:r>
+      <w:r>
+        <w:rPr>
+          <w:rStyle w:val="VerbatimChar"/>
+        </w:rPr>
+        <w:t xml:space="preserve">gb_index</w:t>
+      </w:r>
+      <w:r>
+        <w:t xml:space="preserve"> </w:t>
+      </w:r>
+      <w:r>
+        <w:t xml:space="preserve">folders), there is a different file for each nation. In each case, the measures of deprivation in the other nations has been integrated into the base scores for that nation.</w:t>
+      </w:r>
+    </w:p>
+    <w:p>
+      <w:pPr>
+        <w:pStyle w:val="BodyText"/>
+      </w:pPr>
+      <w:r>
+        <w:t xml:space="preserve">When in a dataset for a particular nation (for instance,</w:t>
+      </w:r>
+      <w:r>
+        <w:t xml:space="preserve"> </w:t>
+      </w:r>
+      <w:r>
+        <w:rPr>
+          <w:rStyle w:val="VerbatimChar"/>
+        </w:rPr>
+        <w:t xml:space="preserve">uk_index/UK_IMD_E.csv</w:t>
+      </w:r>
+      <w:r>
+        <w:t xml:space="preserve">), the rank order of the original deprivation index is preserved, but it is not for other countries (explained more below).</w:t>
+      </w:r>
+    </w:p>
+    <w:p>
+      <w:pPr>
+        <w:pStyle w:val="BodyText"/>
+      </w:pPr>
+      <w:r>
+        <w:t xml:space="preserve">The composite labels vary by national dataset, but the key columns in the UK England dataset are:</w:t>
+      </w:r>
+    </w:p>
+    <w:p>
+      <w:pPr>
+        <w:pStyle w:val="Compact"/>
+        <w:numPr>
+          <w:numId w:val="1001"/>
+          <w:ilvl w:val="0"/>
+        </w:numPr>
+      </w:pPr>
+      <w:r>
+        <w:rPr>
+          <w:rStyle w:val="VerbatimChar"/>
+        </w:rPr>
+        <w:t xml:space="preserve">lsoa</w:t>
+      </w:r>
+      <w:r>
+        <w:t xml:space="preserve"> </w:t>
+      </w:r>
+      <w:r>
+        <w:t xml:space="preserve">- The code for the LSOA/Datazone/SOA</w:t>
+      </w:r>
+    </w:p>
+    <w:p>
+      <w:pPr>
+        <w:pStyle w:val="Compact"/>
+        <w:numPr>
+          <w:numId w:val="1001"/>
+          <w:ilvl w:val="0"/>
+        </w:numPr>
+      </w:pPr>
+      <w:r>
+        <w:rPr>
+          <w:rStyle w:val="VerbatimChar"/>
+        </w:rPr>
+        <w:t xml:space="preserve">original_decile</w:t>
+      </w:r>
+      <w:r>
+        <w:t xml:space="preserve"> </w:t>
+      </w:r>
+      <w:r>
+        <w:t xml:space="preserve">- the original decile in the four different IMD datasets.</w:t>
+      </w:r>
+    </w:p>
+    <w:p>
+      <w:pPr>
+        <w:pStyle w:val="Compact"/>
+        <w:numPr>
+          <w:numId w:val="1001"/>
+          <w:ilvl w:val="0"/>
+        </w:numPr>
+      </w:pPr>
+      <w:r>
+        <w:rPr>
+          <w:rStyle w:val="VerbatimChar"/>
+        </w:rPr>
+        <w:t xml:space="preserve">overall_local_score</w:t>
+      </w:r>
+      <w:r>
+        <w:t xml:space="preserve"> </w:t>
+      </w:r>
+      <w:r>
+        <w:t xml:space="preserve">- the original deprivation score in the four different IMD datasets.</w:t>
+      </w:r>
+    </w:p>
+    <w:p>
+      <w:pPr>
+        <w:pStyle w:val="Compact"/>
+        <w:numPr>
+          <w:numId w:val="1001"/>
+          <w:ilvl w:val="0"/>
+        </w:numPr>
+      </w:pPr>
+      <w:r>
+        <w:rPr>
+          <w:rStyle w:val="VerbatimChar"/>
+        </w:rPr>
+        <w:t xml:space="preserve">UK_IMD_E_score</w:t>
+      </w:r>
+      <w:r>
+        <w:t xml:space="preserve"> </w:t>
+      </w:r>
+      <w:r>
+        <w:t xml:space="preserve">- the transformed deprivation score into the combined index. This will be the same as the original for the base country.</w:t>
+      </w:r>
+    </w:p>
+    <w:p>
+      <w:pPr>
+        <w:pStyle w:val="Compact"/>
+        <w:numPr>
+          <w:numId w:val="1001"/>
+          <w:ilvl w:val="0"/>
+        </w:numPr>
+      </w:pPr>
+      <w:r>
+        <w:rPr>
+          <w:rStyle w:val="VerbatimChar"/>
+        </w:rPr>
+        <w:t xml:space="preserve">E_expanded_decile</w:t>
+      </w:r>
+      <w:r>
+        <w:t xml:space="preserve"> </w:t>
+      </w:r>
+      <w:r>
+        <w:t xml:space="preserve">- the English deciles, with scores for other nations fitted into the same devisions as the original deciles.</w:t>
+      </w:r>
+    </w:p>
+    <w:p>
+      <w:pPr>
+        <w:pStyle w:val="Compact"/>
+        <w:numPr>
+          <w:numId w:val="1001"/>
+          <w:ilvl w:val="0"/>
+        </w:numPr>
+      </w:pPr>
+      <w:r>
+        <w:rPr>
+          <w:rStyle w:val="VerbatimChar"/>
+        </w:rPr>
+        <w:t xml:space="preserve">UK_IMD_E_pop_decile</w:t>
+      </w:r>
+      <w:r>
+        <w:t xml:space="preserve"> </w:t>
+      </w:r>
+      <w:r>
+        <w:t xml:space="preserve">- A new set of deciles for the whole dataset, so that 10% of the population is in each decile (there will be an uneven number of areas).</w:t>
+      </w:r>
+    </w:p>
+    <w:p>
+      <w:pPr>
+        <w:pStyle w:val="Compact"/>
+        <w:numPr>
+          <w:numId w:val="1001"/>
+          <w:ilvl w:val="0"/>
+        </w:numPr>
+      </w:pPr>
+      <w:r>
+        <w:rPr>
+          <w:rStyle w:val="VerbatimChar"/>
+        </w:rPr>
+        <w:t xml:space="preserve">UK_IMD_E_pop_quintile</w:t>
+      </w:r>
+      <w:r>
+        <w:t xml:space="preserve"> </w:t>
+      </w:r>
+      <w:r>
+        <w:t xml:space="preserve">- A new set of quintiles for the whole dataset, so that 20% of the population is in each quintile (there will be an uneven number of areas).</w:t>
+      </w:r>
+    </w:p>
+    <w:p>
+      <w:pPr>
+        <w:pStyle w:val="Heading3"/>
+      </w:pPr>
+      <w:bookmarkStart w:id="28" w:name="Example-usage-of-different-kinds-of-deciles"/>
+      <w:r>
+        <w:t xml:space="preserve">Example usage of different kinds of deciles</w:t>
+      </w:r>
+      <w:bookmarkEnd w:id="28"/>
+    </w:p>
+    <w:p>
+      <w:pPr>
+        <w:pStyle w:val="FirstParagraph"/>
+      </w:pPr>
+      <w:r>
+        <w:t xml:space="preserve">Given the theoretical basis for national metrics is more sound than the composite index, you should chose the base that better reflects the majority of your data.</w:t>
+      </w:r>
+    </w:p>
+    <w:p>
+      <w:pPr>
+        <w:pStyle w:val="BodyText"/>
+      </w:pPr>
+      <w:r>
+        <w:t xml:space="preserve">If your analysis runs across the whole country, you would use</w:t>
+      </w:r>
+      <w:r>
+        <w:t xml:space="preserve"> </w:t>
+      </w:r>
+      <w:r>
+        <w:rPr>
+          <w:rStyle w:val="VerbatimChar"/>
+        </w:rPr>
+        <w:t xml:space="preserve">uk_index\UK_IMD_E.csv</w:t>
+      </w:r>
+      <w:r>
+        <w:t xml:space="preserve"> </w:t>
+      </w:r>
+      <w:r>
+        <w:t xml:space="preserve">(as the majority of data is English), and use the</w:t>
+      </w:r>
+      <w:r>
+        <w:t xml:space="preserve"> </w:t>
+      </w:r>
+      <w:r>
+        <w:rPr>
+          <w:rStyle w:val="VerbatimChar"/>
+        </w:rPr>
+        <w:t xml:space="preserve">UK_IMD_E_pop_decile</w:t>
+      </w:r>
+      <w:r>
+        <w:t xml:space="preserve"> </w:t>
+      </w:r>
+      <w:r>
+        <w:t xml:space="preserve">column to break the country in ten deciles by population. If a variable is evenly spread amount different levels of deprivation across the whole country, aggregating by this decile type should return a similar value for all deciles.</w:t>
+      </w:r>
+    </w:p>
+    <w:p>
+      <w:pPr>
+        <w:pStyle w:val="BodyText"/>
+      </w:pPr>
+      <w:r>
+        <w:t xml:space="preserve">If you wanted to base the analysis in SIMD, but include a few compariable English examples on the other side of the border, you would use</w:t>
+      </w:r>
+      <w:r>
+        <w:t xml:space="preserve"> </w:t>
+      </w:r>
+      <w:r>
+        <w:rPr>
+          <w:rStyle w:val="VerbatimChar"/>
+        </w:rPr>
+        <w:t xml:space="preserve">uk_index\UK_IMD_S.csv</w:t>
+      </w:r>
+      <w:r>
+        <w:t xml:space="preserve"> </w:t>
+      </w:r>
+      <w:r>
+        <w:t xml:space="preserve">and the</w:t>
+      </w:r>
+      <w:r>
+        <w:t xml:space="preserve"> </w:t>
+      </w:r>
+      <w:r>
+        <w:rPr>
+          <w:rStyle w:val="VerbatimChar"/>
+        </w:rPr>
+        <w:t xml:space="preserve">S_expanded_decile</w:t>
+      </w:r>
+      <w:r>
+        <w:t xml:space="preserve"> </w:t>
+      </w:r>
+      <w:r>
+        <w:t xml:space="preserve">column. This will reflect the ordering and deciles of the original SIMD dataset, but put areas in other nations into Scottish deciles. Overall, this set of deciles is uneven because extra areas are being squeezed into the divisions made on the basis of national data.</w:t>
+      </w:r>
+    </w:p>
+    <w:p>
+      <w:pPr>
+        <w:pStyle w:val="BodyText"/>
+      </w:pPr>
+      <w:r>
+        <w:t xml:space="preserve">In many cases, the two kinds of deciles are similar if based in English data (only 11% of areas have disagreements between the two kinds of deciles). If unsure, think about how you would explain what is happening in your analysis (e.g. if conceptually exploring</w:t>
+      </w:r>
+      <w:r>
+        <w:t xml:space="preserve"> </w:t>
+      </w:r>
+      <w:r>
+        <w:rPr>
+          <w:rStyle w:val="VerbatimChar"/>
+        </w:rPr>
+        <w:t xml:space="preserve">UK deprivation</w:t>
+      </w:r>
+      <w:r>
+        <w:t xml:space="preserve">, it is best to stick to the population deciles).</w:t>
+      </w:r>
+    </w:p>
+    <w:p>
+      <w:pPr>
+        <w:pStyle w:val="Heading3"/>
+      </w:pPr>
+      <w:bookmarkStart w:id="29" w:name="How-would-I-map-this-data---what-variable-should-I-use?"/>
+      <w:r>
+        <w:t xml:space="preserve">How would I map this data - what variable should I use?</w:t>
+      </w:r>
+      <w:bookmarkEnd w:id="29"/>
+    </w:p>
+    <w:p>
+      <w:pPr>
+        <w:pStyle w:val="FirstParagraph"/>
+      </w:pPr>
+      <w:r>
+        <w:t xml:space="preserve">There is no single answer to this question. There are four files that cover the whole UK at the small area level (</w:t>
+      </w:r>
+      <w:r>
+        <w:rPr>
+          <w:rStyle w:val="VerbatimChar"/>
+        </w:rPr>
+        <w:t xml:space="preserve">UK_IMD_E.csv</w:t>
+      </w:r>
+      <w:r>
+        <w:t xml:space="preserve">,</w:t>
+      </w:r>
+      <w:r>
+        <w:t xml:space="preserve"> </w:t>
+      </w:r>
+      <w:r>
+        <w:rPr>
+          <w:rStyle w:val="VerbatimChar"/>
+        </w:rPr>
+        <w:t xml:space="preserve">UK_IMD_N.csv</w:t>
+      </w:r>
+      <w:r>
+        <w:t xml:space="preserve">,</w:t>
+      </w:r>
+      <w:r>
+        <w:t xml:space="preserve"> </w:t>
+      </w:r>
+      <w:r>
+        <w:rPr>
+          <w:rStyle w:val="VerbatimChar"/>
+        </w:rPr>
+        <w:t xml:space="preserve">UK_IMD_S.csv</w:t>
+      </w:r>
+      <w:r>
+        <w:t xml:space="preserve">,</w:t>
+      </w:r>
+      <w:r>
+        <w:t xml:space="preserve"> </w:t>
+      </w:r>
+      <w:r>
+        <w:rPr>
+          <w:rStyle w:val="VerbatimChar"/>
+        </w:rPr>
+        <w:t xml:space="preserve">UK_IMD_W.csv</w:t>
+      </w:r>
+      <w:r>
+        <w:t xml:space="preserve">), each of which is slightly different. If you are an England-based researcher, for example, and you want to map the whole UK in a comparable way so that you can meaningfully compare patterns of deprivation in East London with patterns of deprivation in the Scottish Highlands, then you would use the</w:t>
+      </w:r>
+      <w:r>
+        <w:t xml:space="preserve"> </w:t>
+      </w:r>
+      <w:r>
+        <w:rPr>
+          <w:rStyle w:val="VerbatimChar"/>
+        </w:rPr>
+        <w:t xml:space="preserve">UK_IMD_E.csv</w:t>
+      </w:r>
+      <w:r>
+        <w:t xml:space="preserve"> </w:t>
+      </w:r>
+      <w:r>
+        <w:t xml:space="preserve">file and make a map using the</w:t>
+      </w:r>
+      <w:r>
+        <w:t xml:space="preserve"> </w:t>
+      </w:r>
+      <w:r>
+        <w:rPr>
+          <w:rStyle w:val="VerbatimChar"/>
+        </w:rPr>
+        <w:t xml:space="preserve">UK_IMD_E_pop_decile</w:t>
+      </w:r>
+      <w:r>
+        <w:t xml:space="preserve"> </w:t>
+      </w:r>
+      <w:r>
+        <w:t xml:space="preserve">column in this dataset. This would create a map that puts every LSOA/SOA/DZ in the UK into one of ten deciles (1 = most deprived, 10 = least deprived) so that an equal number of people are in each decile (n.b. this means that there won't be an equal number of small areas in each decile because populations vary by LSOA/SOA/DZ).</w:t>
+      </w:r>
+    </w:p>
+    <w:p>
+      <w:pPr>
+        <w:pStyle w:val="BodyText"/>
+      </w:pPr>
+      <w:r>
+        <w:t xml:space="preserve">Our advice for anyone making a UK deprivation map would be to use the base UK_IMD file that makes most sense to them from an end user point of view. If you primarily work with SIMD data and want to see how the decile position of a data zone in Scotland might compare to an SOA in Northern Ireland or a LSOA in England and Wales, then the UK_IMD_S.csv would likely be most meaningful.</w:t>
+      </w:r>
+    </w:p>
+    <w:p>
+      <w:pPr>
+        <w:pStyle w:val="BodyText"/>
+      </w:pPr>
+      <w:hyperlink r:id="rId30">
+        <w:r>
+          <w:rPr>
+            <w:rStyle w:val="Hyperlink"/>
+          </w:rPr>
+          <w:t xml:space="preserve">Alasdair Rae</w:t>
+        </w:r>
+      </w:hyperlink>
+      <w:r>
+        <w:t xml:space="preserve"> </w:t>
+      </w:r>
+      <w:r>
+        <w:t xml:space="preserve">has created</w:t>
+      </w:r>
+      <w:r>
+        <w:t xml:space="preserve"> </w:t>
+      </w:r>
+      <w:hyperlink r:id="rId31">
+        <w:r>
+          <w:rPr>
+            <w:rStyle w:val="Hyperlink"/>
+          </w:rPr>
+          <w:t xml:space="preserve">a single shapefile</w:t>
+        </w:r>
+      </w:hyperlink>
+      <w:r>
+        <w:t xml:space="preserve"> </w:t>
+      </w:r>
+      <w:r>
+        <w:t xml:space="preserve">that covers the different sets of small area that will be helpful in cross-border mapping.</w:t>
+      </w:r>
+    </w:p>
+    <w:p>
+      <w:pPr>
+        <w:pStyle w:val="Heading3"/>
+      </w:pPr>
+      <w:bookmarkStart w:id="32" w:name="Interpreting-scores,-ranks,-deciles-and-quintiles"/>
+      <w:r>
+        <w:t xml:space="preserve">Interpreting scores, ranks, deciles and quintiles</w:t>
+      </w:r>
+      <w:bookmarkEnd w:id="32"/>
+    </w:p>
+    <w:p>
+      <w:pPr>
+        <w:pStyle w:val="FirstParagraph"/>
+      </w:pPr>
+      <w:r>
+        <w:t xml:space="preserve">For users new to indexes of deprivation it is not always clear which direction is "worse". This set of indexes follows the general convention that:</w:t>
+      </w:r>
+    </w:p>
+    <w:p>
+      <w:pPr>
+        <w:pStyle w:val="Compact"/>
+        <w:numPr>
+          <w:numId w:val="1002"/>
+          <w:ilvl w:val="0"/>
+        </w:numPr>
+      </w:pPr>
+      <w:r>
+        <w:t xml:space="preserve">Higher scores show 'worse' deprivation. The most deprived area is the one with the highest score.</w:t>
+      </w:r>
+    </w:p>
+    <w:p>
+      <w:pPr>
+        <w:pStyle w:val="Compact"/>
+        <w:numPr>
+          <w:numId w:val="1002"/>
+          <w:ilvl w:val="0"/>
+        </w:numPr>
+      </w:pPr>
+      <w:r>
+        <w:t xml:space="preserve">For ranks this flips around, Rank 1 is the most deprived area.</w:t>
+      </w:r>
+    </w:p>
+    <w:p>
+      <w:pPr>
+        <w:pStyle w:val="Compact"/>
+        <w:numPr>
+          <w:numId w:val="1002"/>
+          <w:ilvl w:val="0"/>
+        </w:numPr>
+      </w:pPr>
+      <w:r>
+        <w:t xml:space="preserve">Deciles and Quintiles follow ranks. Decile 1 and Quintile 1 are the most deprived decile and quintile respectively.</w:t>
+      </w:r>
+    </w:p>
+    <w:p>
+      <w:pPr>
+        <w:pStyle w:val="FirstParagraph"/>
+      </w:pPr>
+      <w:r>
+        <w:t xml:space="preserve">So if plotting a column graph of deprivation deciles from 1-10, the most deprived decile is on the far left. This may differ from the initiative sense that in a measure of deprivation higher numbers mean more deprivation, but this maintains consistency with how deciles are generated by the individual indexes.</w:t>
+      </w:r>
+    </w:p>
+    <w:p>
+      <w:pPr>
+        <w:pStyle w:val="BodyText"/>
+      </w:pPr>
+      <w:r>
+        <w:t xml:space="preserve">Explored in more detail below, but we do not recommend relying too much on raw score in this dataset as the theoretical basis for precise rankings is less robust. The exception to this is the</w:t>
+      </w:r>
+      <w:r>
+        <w:t xml:space="preserve"> </w:t>
+      </w:r>
+      <w:r>
+        <w:rPr>
+          <w:rStyle w:val="VerbatimChar"/>
+        </w:rPr>
+        <w:t xml:space="preserve">employment</w:t>
+      </w:r>
+      <w:r>
+        <w:t xml:space="preserve"> </w:t>
+      </w:r>
+      <w:r>
+        <w:t xml:space="preserve">score in the UK indexes, and the</w:t>
+      </w:r>
+      <w:r>
+        <w:t xml:space="preserve"> </w:t>
+      </w:r>
+      <w:r>
+        <w:rPr>
+          <w:rStyle w:val="VerbatimChar"/>
+        </w:rPr>
+        <w:t xml:space="preserve">employment</w:t>
+      </w:r>
+      <w:r>
+        <w:t xml:space="preserve"> </w:t>
+      </w:r>
+      <w:r>
+        <w:t xml:space="preserve">and</w:t>
+      </w:r>
+      <w:r>
+        <w:t xml:space="preserve"> </w:t>
+      </w:r>
+      <w:r>
+        <w:rPr>
+          <w:rStyle w:val="VerbatimChar"/>
+        </w:rPr>
+        <w:t xml:space="preserve">income</w:t>
+      </w:r>
+      <w:r>
+        <w:t xml:space="preserve"> </w:t>
+      </w:r>
+      <w:r>
+        <w:t xml:space="preserve">scores in the GB indexes, as these are based on similar underlying indicators.</w:t>
+      </w:r>
+    </w:p>
+    <w:bookmarkEnd w:id="33"/>
+    <w:bookmarkStart w:id="35" w:name="cell-id=6b98095b"/>
+    <w:p>
+      <w:pPr>
+        <w:pStyle w:val="Heading2"/>
+      </w:pPr>
+      <w:bookmarkStart w:id="34" w:name="What-are-the-indexes-of-multiple-deprivation?"/>
+      <w:r>
+        <w:t xml:space="preserve">What are the indexes of multiple deprivation?</w:t>
+      </w:r>
+      <w:bookmarkEnd w:id="34"/>
+    </w:p>
+    <w:p>
+      <w:pPr>
+        <w:pStyle w:val="FirstParagraph"/>
+      </w:pPr>
+      <w:r>
+        <w:t xml:space="preserve">For each nation in the UK, the relevant statistics authority has created a ranking of multiple deprivation that ranks small census areas (LSOAs in England/Wales, DZs in Scotland and SOA in Northern Ireland). There is no equivalent ranking of areas across the entire UK.</w:t>
+      </w:r>
+    </w:p>
+    <w:p>
+      <w:pPr>
+        <w:pStyle w:val="BodyText"/>
+      </w:pPr>
+      <w:r>
+        <w:t xml:space="preserve">These indexes are independent and cannot be directly compared. These measures are not directly comparable because the underlying indicators and the method used to combine them are different in each case. Additionally data is collected at different times for each index. It is not directly possible to take a DataZone from Scotland and see where it would fit inside the deprivation measure in England.</w:t>
+      </w:r>
+    </w:p>
+    <w:p>
+      <w:pPr>
+        <w:pStyle w:val="BodyText"/>
+      </w:pPr>
+      <w:r>
+        <w:t xml:space="preserve">However, Abel and colleagues suggests you can fudge this a bit to create a combined index that gives useful results. This repository uses this approach to create an updated index with the national indexes avaliable in Feburary 2021.</w:t>
+      </w:r>
+    </w:p>
+    <w:bookmarkEnd w:id="35"/>
+    <w:bookmarkStart w:id="43" w:name="cell-id=3a03e2c1"/>
+    <w:p>
+      <w:pPr>
+        <w:pStyle w:val="Heading2"/>
+      </w:pPr>
+      <w:bookmarkStart w:id="36" w:name="Method"/>
+      <w:r>
+        <w:t xml:space="preserve">Method</w:t>
+      </w:r>
+      <w:bookmarkEnd w:id="36"/>
+    </w:p>
+    <w:p>
+      <w:pPr>
+        <w:pStyle w:val="FirstParagraph"/>
+      </w:pPr>
+      <w:r>
+        <w:t xml:space="preserve">The method described by the</w:t>
+      </w:r>
+      <w:r>
+        <w:t xml:space="preserve"> </w:t>
+      </w:r>
+      <w:hyperlink r:id="rId23">
+        <w:r>
+          <w:rPr>
+            <w:rStyle w:val="Hyperlink"/>
+          </w:rPr>
+          <w:t xml:space="preserve">Abel and colleagues paper</w:t>
+        </w:r>
+      </w:hyperlink>
+      <w:r>
+        <w:t xml:space="preserve"> </w:t>
+      </w:r>
+      <w:r>
+        <w:t xml:space="preserve">depends on the fact that the two domains of deprivation (Income and Employment) were roughly comparable between nations at the time they wrote the paper. Both domains used a single equivalent indicator, meaning the domain score expressed a real comparable value.</w:t>
+      </w:r>
+    </w:p>
+    <w:p>
+      <w:pPr>
+        <w:pStyle w:val="BodyText"/>
+      </w:pPr>
+      <w:r>
+        <w:t xml:space="preserve">Given the overall IMD score, the income score and the employment score, the residuals of a linear regression will leave a lump of 'other' deprivation data that goes beyond the general effect of income/employment. Using the equivalent regression model for a different nation, the income, employment and lump deprivation can be recombined to produce a score that can be compared between nations, or fit into a single index. This looks like the following in practice:</w:t>
+      </w:r>
+    </w:p>
+    <w:p>
+      <w:pPr>
+        <w:pStyle w:val="SourceCode"/>
+      </w:pPr>
+      <w:r>
+        <w:rPr>
+          <w:rStyle w:val="VerbatimChar"/>
+        </w:rPr>
+        <w:t xml:space="preserve">restandardized_residuals &lt;- (source_residuals/stdev(source_residuals)) * stdev(target_residuals)</w:t>
+      </w:r>
+      <w:r>
+        <w:br w:type="textWrapping"/>
+      </w:r>
+      <w:r>
+        <w:rPr>
+          <w:rStyle w:val="VerbatimChar"/>
+        </w:rPr>
+        <w:t xml:space="preserve">overall_score &lt;- target_income_coefficent*source_income_score + target_employment_coefficent*source_employment_score + restandardized_residuals</w:t>
+      </w:r>
+    </w:p>
+    <w:p>
+      <w:pPr>
+        <w:pStyle w:val="FirstParagraph"/>
+      </w:pPr>
+      <w:r>
+        <w:t xml:space="preserve">Unfortunately, Northern Ireland's 2017 Multiple Deprivation Measure deviates from the approach other nations use in their income domain, and so the NIMDM2017 Income measure is no longer directly comparable.</w:t>
+      </w:r>
+      <w:r>
+        <w:t xml:space="preserve"> </w:t>
+      </w:r>
+      <w:r>
+        <w:t xml:space="preserve">For the 2020 data, only the employment score is used in the model. This represents a slight loss of information, but as Income and Employment scores are generally correlated this still explains most of the variance (see tables below). A seperate 'GB' ranking for England, Wales and Scotland uses both options.</w:t>
+      </w:r>
+    </w:p>
+    <w:p>
+      <w:pPr>
+        <w:pStyle w:val="BodyText"/>
+      </w:pPr>
+      <w:r>
+        <w:t xml:space="preserve">To account for the different sizes of small area units in different nations (Scottish DataZones contain less people than LSOAs), the deciles and quintiles provided are based on deciles and quintiles of the overall population rather the rank. This means that some deciles have more 'areas' than others, but if you sampled a random pool of the population, you should have even an even division.</w:t>
+      </w:r>
+    </w:p>
+    <w:p>
+      <w:pPr>
+        <w:pStyle w:val="Heading2"/>
+      </w:pPr>
+      <w:bookmarkStart w:id="37" w:name="How-is-this-getting-over-the-fundamental-issue-the-indexes-aren't-comparable?"/>
+      <w:r>
+        <w:t xml:space="preserve">How is this getting over the fundamental issue the indexes aren't comparable?</w:t>
+      </w:r>
+      <w:bookmarkEnd w:id="37"/>
+    </w:p>
+    <w:p>
+      <w:pPr>
+        <w:pStyle w:val="FirstParagraph"/>
+      </w:pPr>
+      <w:r>
+        <w:t xml:space="preserve">This is a good question, and the answer is it does assume that actually the scores are roughtly compariable when you bundle them all up. As the</w:t>
+      </w:r>
+      <w:r>
+        <w:t xml:space="preserve"> </w:t>
+      </w:r>
+      <w:hyperlink r:id="rId23">
+        <w:r>
+          <w:rPr>
+            <w:rStyle w:val="Hyperlink"/>
+          </w:rPr>
+          <w:t xml:space="preserve">original paper</w:t>
+        </w:r>
+      </w:hyperlink>
+      <w:r>
+        <w:t xml:space="preserve"> </w:t>
+      </w:r>
+      <w:r>
+        <w:t xml:space="preserve">put it</w:t>
+      </w:r>
+      <w:r>
+        <w:t xml:space="preserve"> </w:t>
+      </w:r>
+      <w:r>
+        <w:rPr>
+          <w:i/>
+        </w:rPr>
+        <w:t xml:space="preserve">"[o]ur approach treated all standardised residuals as equivalent between the constituent nations, allowing us to create consistent UK-wide estimates of relative deprivation"</w:t>
+      </w:r>
+      <w:r>
+        <w:t xml:space="preserve">. If you think this is reasonable, the rest works fine.</w:t>
+      </w:r>
+    </w:p>
+    <w:p>
+      <w:pPr>
+        <w:pStyle w:val="Heading3"/>
+      </w:pPr>
+      <w:bookmarkStart w:id="38" w:name="Why-would-it-not-be-reasonable?"/>
+      <w:r>
+        <w:t xml:space="preserve">Why would it not be reasonable?</w:t>
+      </w:r>
+      <w:bookmarkEnd w:id="38"/>
+    </w:p>
+    <w:p>
+      <w:pPr>
+        <w:pStyle w:val="FirstParagraph"/>
+      </w:pPr>
+      <w:r>
+        <w:t xml:space="preserve">As expressed in various ways in the accompaning material to the indexes, there are reasons not to treat indexes are comparable that this method does not avoid:</w:t>
+      </w:r>
+    </w:p>
+    <w:p>
+      <w:pPr>
+        <w:pStyle w:val="Compact"/>
+        <w:numPr>
+          <w:numId w:val="1003"/>
+          <w:ilvl w:val="0"/>
+        </w:numPr>
+      </w:pPr>
+      <w:r>
+        <w:t xml:space="preserve">This lump of 'other' deprivation is not measuring the same thing in different indexes. Different indicators are combined in different ways in each nation to create the overall score.</w:t>
+      </w:r>
+    </w:p>
+    <w:p>
+      <w:pPr>
+        <w:pStyle w:val="Compact"/>
+        <w:numPr>
+          <w:numId w:val="1003"/>
+          <w:ilvl w:val="0"/>
+        </w:numPr>
+      </w:pPr>
+      <w:r>
+        <w:t xml:space="preserve">Different nations have different problems the indexes that are deliberately tuned to address (through including specific forms of deprivation that other nations do not), or this arises implicitly from the different results of the principal component analysis (PCA) in different national datasets.</w:t>
+      </w:r>
+    </w:p>
+    <w:p>
+      <w:pPr>
+        <w:pStyle w:val="Compact"/>
+        <w:numPr>
+          <w:numId w:val="1003"/>
+          <w:ilvl w:val="0"/>
+        </w:numPr>
+      </w:pPr>
+      <w:r>
+        <w:t xml:space="preserve">If one nation has a higher rate of one form of deprivation (for instance, if one generally has higher health deprivation), areas that would considered highly deprived in another context would be rescaled as less deprived.</w:t>
+      </w:r>
+    </w:p>
+    <w:p>
+      <w:pPr>
+        <w:pStyle w:val="Compact"/>
+        <w:numPr>
+          <w:numId w:val="1003"/>
+          <w:ilvl w:val="0"/>
+        </w:numPr>
+      </w:pPr>
+      <w:r>
+        <w:t xml:space="preserve">In general, the lump is difficult to examine exactly why one area is rated as more deprived as another. While within each national index you can explore domains to understand why one area is ranked above another, this just is not possible to compare in the same way between the lumps.</w:t>
+      </w:r>
+    </w:p>
+    <w:p>
+      <w:pPr>
+        <w:pStyle w:val="Heading3"/>
+      </w:pPr>
+      <w:bookmarkStart w:id="39" w:name="Why-is-it-probably-OK-anyway?"/>
+      <w:r>
+        <w:t xml:space="preserve">Why is it probably OK anyway?</w:t>
+      </w:r>
+      <w:bookmarkEnd w:id="39"/>
+    </w:p>
+    <w:p>
+      <w:pPr>
+        <w:pStyle w:val="FirstParagraph"/>
+      </w:pPr>
+      <w:r>
+        <w:t xml:space="preserve">Against this, there are a few reasons to think the scale of the problem is manageable:</w:t>
+      </w:r>
+    </w:p>
+    <w:p>
+      <w:pPr>
+        <w:pStyle w:val="Compact"/>
+        <w:numPr>
+          <w:numId w:val="1004"/>
+          <w:ilvl w:val="0"/>
+        </w:numPr>
+      </w:pPr>
+      <w:r>
+        <w:t xml:space="preserve">While the employment score is generally only around a quarter of the total contribution to the overall IMD score, many other measures of deprivation are correlated with it, meaning that the features it measures (where there are comparable measures between nations) explain much more than a quarter of the variation (see models below).</w:t>
+      </w:r>
+    </w:p>
+    <w:p>
+      <w:pPr>
+        <w:pStyle w:val="Compact"/>
+        <w:numPr>
+          <w:numId w:val="1004"/>
+          <w:ilvl w:val="0"/>
+        </w:numPr>
+      </w:pPr>
+      <w:r>
+        <w:t xml:space="preserve">The remainder 'non-employment' lump in all indexes is comparing</w:t>
+      </w:r>
+      <w:r>
+        <w:t xml:space="preserve"> </w:t>
+      </w:r>
+      <w:r>
+        <w:rPr>
+          <w:i/>
+        </w:rPr>
+        <w:t xml:space="preserve">similar</w:t>
+      </w:r>
+      <w:r>
+        <w:t xml:space="preserve"> </w:t>
+      </w:r>
+      <w:r>
+        <w:t xml:space="preserve">if not identical indicators of income, health, education and crime.</w:t>
+      </w:r>
+    </w:p>
+    <w:p>
+      <w:pPr>
+        <w:pStyle w:val="Compact"/>
+        <w:numPr>
+          <w:numId w:val="1004"/>
+          <w:ilvl w:val="0"/>
+        </w:numPr>
+      </w:pPr>
+      <w:r>
+        <w:t xml:space="preserve">Domain scores are combined using an exponential distribution. A high deprivation score on any domain contained within the lump is likely to be expressed in a high 'other' score. A clear signal of 'some form of high deprivation' should emerge from the 'other' data. This helps address some (but not all) of the issues from different scales of the data.</w:t>
+      </w:r>
+    </w:p>
+    <w:p>
+      <w:pPr>
+        <w:pStyle w:val="Heading2"/>
+      </w:pPr>
+      <w:bookmarkStart w:id="40" w:name="When-would-I-want-to-use-the-composite-index?"/>
+      <w:r>
+        <w:t xml:space="preserve">When would I want to use the composite index?</w:t>
+      </w:r>
+      <w:bookmarkEnd w:id="40"/>
+    </w:p>
+    <w:p>
+      <w:pPr>
+        <w:pStyle w:val="FirstParagraph"/>
+      </w:pPr>
+      <w:r>
+        <w:t xml:space="preserve">For some uses the combined index is probably fine. It should not be used in a public ranking of places as it is unclear if a Scottish Datazone being ranked one level about a Welsh LSOA is theoretically valid or how to explain why it is happening. However, if breaking the result into deciles or mapping against other variables, this reintroduces sufficent fuzziness to that the results are likely to be reasonable. Given the concept of multiple deprivation is already a little fuzzy, in situations where the complete English index is used as a variable it is likely to be fine to use the expanded index.</w:t>
+      </w:r>
+    </w:p>
+    <w:p>
+      <w:pPr>
+        <w:pStyle w:val="BodyText"/>
+      </w:pPr>
+      <w:r>
+        <w:t xml:space="preserve">For instance, our use case is trying to avoid throwing away data generated by service users from non-English nations when analysing patterns of deprivation against specific usage. A fuzzy measure is fine for this.</w:t>
+      </w:r>
+    </w:p>
+    <w:p>
+      <w:pPr>
+        <w:pStyle w:val="Heading2"/>
+      </w:pPr>
+      <w:bookmarkStart w:id="41" w:name="Why-not-just-build-a-proper-UK-index?"/>
+      <w:r>
+        <w:t xml:space="preserve">Why not just build a proper UK index?</w:t>
+      </w:r>
+      <w:bookmarkEnd w:id="41"/>
+    </w:p>
+    <w:p>
+      <w:pPr>
+        <w:pStyle w:val="FirstParagraph"/>
+      </w:pPr>
+      <w:r>
+        <w:t xml:space="preserve">There are some practical issues where the statistics are generated by different statistics authorities, but the broader issue is that designing an index requires designing towards the needs of a user-base. National indexes of multiple deprivation have a set of use cases within local and national governments and the design of the indexes is geared towards that. A combined index has less usefulness locally because it is not tuned towards the specific conceptions of deprivation in each nation. It is annoying from a comparative perspective that the NIMDM2017 changed their measure of Income, but it also creates a better tool for needs in Northern Ireland.</w:t>
+      </w:r>
+    </w:p>
+    <w:p>
+      <w:pPr>
+        <w:pStyle w:val="BodyText"/>
+      </w:pPr>
+      <w:r>
+        <w:t xml:space="preserve">A combined index</w:t>
+      </w:r>
+      <w:r>
+        <w:t xml:space="preserve"> </w:t>
+      </w:r>
+      <w:r>
+        <w:rPr>
+          <w:i/>
+        </w:rPr>
+        <w:t xml:space="preserve">is</w:t>
+      </w:r>
+      <w:r>
+        <w:t xml:space="preserve"> </w:t>
+      </w:r>
+      <w:r>
+        <w:t xml:space="preserve">useful for researchers or organisations running services across the UK, but all of these are likely to have slightly different needs of it. It is likely that getting much beyond this fuzzy measure, the answer is for organisations to construct measures that more precisely deal with the issue at hand. For instance, evaluating access to online services suggests measures of internet access, but this is currently not included in the English index, and is only a small component of others.</w:t>
+      </w:r>
+    </w:p>
+    <w:p>
+      <w:pPr>
+        <w:pStyle w:val="BodyText"/>
+      </w:pPr>
+      <w:r>
+        <w:t xml:space="preserve">Basically: the slightly dodgy composite ranking is probably fine for most purposes, and going beyond it suggests a bigger think about what needs to be measured.</w:t>
+      </w:r>
+    </w:p>
+    <w:p>
+      <w:pPr>
+        <w:pStyle w:val="Heading2"/>
+      </w:pPr>
+      <w:bookmarkStart w:id="42" w:name="What-options-are-available"/>
+      <w:r>
+        <w:t xml:space="preserve">What options are available</w:t>
+      </w:r>
+      <w:bookmarkEnd w:id="42"/>
+    </w:p>
+    <w:p>
+      <w:pPr>
+        <w:pStyle w:val="FirstParagraph"/>
+      </w:pPr>
+      <w:r>
+        <w:t xml:space="preserve">For the UK (England, Scotland, Wales and Northern Ireland), there are versions of the overall ranking using each national model as a base.</w:t>
+      </w:r>
+      <w:r>
+        <w:t xml:space="preserve"> </w:t>
+      </w:r>
+      <w:r>
+        <w:rPr>
+          <w:rStyle w:val="VerbatimChar"/>
+        </w:rPr>
+        <w:t xml:space="preserve">uk_index\UK_IMD_E.csv</w:t>
+      </w:r>
+      <w:r>
+        <w:t xml:space="preserve"> </w:t>
+      </w:r>
+      <w:r>
+        <w:t xml:space="preserve">contains all four nations rebased onto the English model. Generally you should use the base of the country where the majority of your data is from (see rank integrity below). Chances are this is England, but the other indexes are included for other use case.</w:t>
+      </w:r>
+    </w:p>
+    <w:p>
+      <w:pPr>
+        <w:pStyle w:val="BodyText"/>
+      </w:pPr>
+      <w:r>
+        <w:t xml:space="preserve">If only using data from England, Scotland or Wales, there is a separate GB index that uses both of the comparable Income and Employment domains to create rankings.</w:t>
+      </w:r>
+    </w:p>
+    <w:bookmarkEnd w:id="43"/>
+    <w:bookmarkStart w:id="47" w:name="cell-id=59dedd89"/>
+    <w:p>
+      <w:pPr>
+        <w:pStyle w:val="Heading2"/>
+      </w:pPr>
+      <w:bookmarkStart w:id="44" w:name="Data-analysis"/>
+      <w:r>
+        <w:t xml:space="preserve">Data analysis</w:t>
+      </w:r>
+      <w:bookmarkEnd w:id="44"/>
+    </w:p>
+    <w:p>
+      <w:pPr>
+        <w:pStyle w:val="Heading3"/>
+      </w:pPr>
+      <w:bookmarkStart w:id="45" w:name="Regression-models"/>
+      <w:r>
+        <w:t xml:space="preserve">Regression models</w:t>
+      </w:r>
+      <w:bookmarkEnd w:id="45"/>
+    </w:p>
+    <w:p>
+      <w:pPr>
+        <w:pStyle w:val="FirstParagraph"/>
+      </w:pPr>
+      <w:r>
+        <w:t xml:space="preserve">In all cases, the r² shows majority of the variation in the IMD score is explained using the employment score alone. GB models gain a little more usefulness through including the comparable Income score.</w:t>
+      </w:r>
+    </w:p>
+    <w:p>
+      <w:pPr>
+        <w:pStyle w:val="Heading4"/>
+      </w:pPr>
+      <w:bookmarkStart w:id="46" w:name="UK-models"/>
+      <w:r>
+        <w:t xml:space="preserve">UK models</w:t>
+      </w:r>
+      <w:bookmarkEnd w:id="46"/>
+    </w:p>
+    <w:bookmarkEnd w:id="47"/>
+    <w:bookmarkStart w:id="48" w:name="cell-id=50fb5349"/>
+    <w:tbl>
+      <w:tblPr>
+        <w:tblStyle w:val="Table"/>
+        <w:tblW w:type="pct" w:w="0.0"/>
+        <w:tblLook w:firstRow="1"/>
+      </w:tblPr>
+      <w:tblGrid/>
+      <w:tr>
+        <w:trPr>
+          <w:cnfStyle w:firstRow="1"/>
+        </w:trPr>
+        <w:tc>
+          <w:tcPr>
+            <w:tcBorders>
+              <w:bottom w:val="single"/>
+            </w:tcBorders>
+            <w:vAlign w:val="bottom"/>
+          </w:tcPr>
+          <w:p>
+            <w:pPr>
+              <w:pStyle w:val="Compact"/>
+              <w:jc w:val="left"/>
+            </w:pPr>
+            <w:r>
+              <w:t xml:space="preserve">Nation</w:t>
+            </w:r>
+          </w:p>
+        </w:tc>
+        <w:tc>
+          <w:tcPr>
+            <w:tcBorders>
+              <w:bottom w:val="single"/>
+            </w:tcBorders>
+            <w:vAlign w:val="bottom"/>
+          </w:tcPr>
+          <w:p>
+            <w:pPr>
+              <w:pStyle w:val="Compact"/>
+              <w:jc w:val="left"/>
+            </w:pPr>
+            <w:r>
+              <w:t xml:space="preserve">Intercept</w:t>
+            </w:r>
+          </w:p>
+        </w:tc>
+        <w:tc>
+          <w:tcPr>
+            <w:tcBorders>
+              <w:bottom w:val="single"/>
+            </w:tcBorders>
+            <w:vAlign w:val="bottom"/>
+          </w:tcPr>
+          <w:p>
+            <w:pPr>
+              <w:pStyle w:val="Compact"/>
+              <w:jc w:val="left"/>
+            </w:pPr>
+            <w:r>
+              <w:t xml:space="preserve">Employment score</w:t>
+            </w:r>
+          </w:p>
+        </w:tc>
+        <w:tc>
+          <w:tcPr>
+            <w:tcBorders>
+              <w:bottom w:val="single"/>
+            </w:tcBorders>
+            <w:vAlign w:val="bottom"/>
+          </w:tcPr>
+          <w:p>
+            <w:pPr>
+              <w:pStyle w:val="Compact"/>
+              <w:jc w:val="left"/>
+            </w:pPr>
+            <w:r>
+              <w:t xml:space="preserve">r²</w:t>
+            </w:r>
+          </w:p>
+        </w:tc>
+        <w:tc>
+          <w:tcPr>
+            <w:tcBorders>
+              <w:bottom w:val="single"/>
+            </w:tcBorders>
+            <w:vAlign w:val="bottom"/>
+          </w:tcPr>
+          <w:p>
+            <w:pPr>
+              <w:pStyle w:val="Compact"/>
+              <w:jc w:val="left"/>
+            </w:pPr>
+            <w:r>
+              <w:t xml:space="preserve">Residuals SD</w:t>
+            </w:r>
+          </w:p>
+        </w:tc>
+      </w:tr>
+      <w:tr>
+        <w:tc>
+          <w:p>
+            <w:pPr>
+              <w:pStyle w:val="Compact"/>
+              <w:jc w:val="left"/>
+            </w:pPr>
+            <w:r>
+              <w:t xml:space="preserve">England</w:t>
+            </w:r>
+          </w:p>
+        </w:tc>
+        <w:tc>
+          <w:p>
+            <w:pPr>
+              <w:pStyle w:val="Compact"/>
+              <w:jc w:val="left"/>
+            </w:pPr>
+            <w:r>
+              <w:t xml:space="preserve">0.06</w:t>
+            </w:r>
+          </w:p>
+        </w:tc>
+        <w:tc>
+          <w:p>
+            <w:pPr>
+              <w:pStyle w:val="Compact"/>
+              <w:jc w:val="left"/>
+            </w:pPr>
+            <w:r>
+              <w:t xml:space="preserve">2.16</w:t>
+            </w:r>
+          </w:p>
+        </w:tc>
+        <w:tc>
+          <w:p>
+            <w:pPr>
+              <w:pStyle w:val="Compact"/>
+              <w:jc w:val="left"/>
+            </w:pPr>
+            <w:r>
+              <w:t xml:space="preserve">0.90</w:t>
+            </w:r>
+          </w:p>
+        </w:tc>
+        <w:tc>
+          <w:p>
+            <w:pPr>
+              <w:pStyle w:val="Compact"/>
+              <w:jc w:val="left"/>
+            </w:pPr>
+            <w:r>
+              <w:t xml:space="preserve">4.74</w:t>
+            </w:r>
+          </w:p>
+        </w:tc>
+      </w:tr>
+      <w:tr>
+        <w:tc>
+          <w:p>
+            <w:pPr>
+              <w:pStyle w:val="Compact"/>
+              <w:jc w:val="left"/>
+            </w:pPr>
+            <w:r>
+              <w:t xml:space="preserve">Scotland</w:t>
+            </w:r>
+          </w:p>
+        </w:tc>
+        <w:tc>
+          <w:p>
+            <w:pPr>
+              <w:pStyle w:val="Compact"/>
+              <w:jc w:val="left"/>
+            </w:pPr>
+            <w:r>
+              <w:t xml:space="preserve">0.11</w:t>
+            </w:r>
+          </w:p>
+        </w:tc>
+        <w:tc>
+          <w:p>
+            <w:pPr>
+              <w:pStyle w:val="Compact"/>
+              <w:jc w:val="left"/>
+            </w:pPr>
+            <w:r>
+              <w:t xml:space="preserve">2.26</w:t>
+            </w:r>
+          </w:p>
+        </w:tc>
+        <w:tc>
+          <w:p>
+            <w:pPr>
+              <w:pStyle w:val="Compact"/>
+              <w:jc w:val="left"/>
+            </w:pPr>
+            <w:r>
+              <w:t xml:space="preserve">0.94</w:t>
+            </w:r>
+          </w:p>
+        </w:tc>
+        <w:tc>
+          <w:p>
+            <w:pPr>
+              <w:pStyle w:val="Compact"/>
+              <w:jc w:val="left"/>
+            </w:pPr>
+            <w:r>
+              <w:t xml:space="preserve">3.90</w:t>
+            </w:r>
+          </w:p>
+        </w:tc>
+      </w:tr>
+      <w:tr>
+        <w:tc>
+          <w:p>
+            <w:pPr>
+              <w:pStyle w:val="Compact"/>
+              <w:jc w:val="left"/>
+            </w:pPr>
+            <w:r>
+              <w:t xml:space="preserve">Wales</w:t>
+            </w:r>
+          </w:p>
+        </w:tc>
+        <w:tc>
+          <w:p>
+            <w:pPr>
+              <w:pStyle w:val="Compact"/>
+              <w:jc w:val="left"/>
+            </w:pPr>
+            <w:r>
+              <w:t xml:space="preserve">-3.49</w:t>
+            </w:r>
+          </w:p>
+        </w:tc>
+        <w:tc>
+          <w:p>
+            <w:pPr>
+              <w:pStyle w:val="Compact"/>
+              <w:jc w:val="left"/>
+            </w:pPr>
+            <w:r>
+              <w:t xml:space="preserve">2.40</w:t>
+            </w:r>
+          </w:p>
+        </w:tc>
+        <w:tc>
+          <w:p>
+            <w:pPr>
+              <w:pStyle w:val="Compact"/>
+              <w:jc w:val="left"/>
+            </w:pPr>
+            <w:r>
+              <w:t xml:space="preserve">0.87</w:t>
+            </w:r>
+          </w:p>
+        </w:tc>
+        <w:tc>
+          <w:p>
+            <w:pPr>
+              <w:pStyle w:val="Compact"/>
+              <w:jc w:val="left"/>
+            </w:pPr>
+            <w:r>
+              <w:t xml:space="preserve">5.54</w:t>
+            </w:r>
+          </w:p>
+        </w:tc>
+      </w:tr>
+      <w:tr>
+        <w:tc>
+          <w:p>
+            <w:pPr>
+              <w:pStyle w:val="Compact"/>
+              <w:jc w:val="left"/>
+            </w:pPr>
+            <w:r>
+              <w:t xml:space="preserve">Northern Ireland</w:t>
+            </w:r>
+          </w:p>
+        </w:tc>
+        <w:tc>
+          <w:p>
+            <w:pPr>
+              <w:pStyle w:val="Compact"/>
+              <w:jc w:val="left"/>
+            </w:pPr>
+            <w:r>
+              <w:t xml:space="preserve">-7.84</w:t>
+            </w:r>
+          </w:p>
+        </w:tc>
+        <w:tc>
+          <w:p>
+            <w:pPr>
+              <w:pStyle w:val="Compact"/>
+              <w:jc w:val="left"/>
+            </w:pPr>
+            <w:r>
+              <w:t xml:space="preserve">1.40</w:t>
+            </w:r>
+          </w:p>
+        </w:tc>
+        <w:tc>
+          <w:p>
+            <w:pPr>
+              <w:pStyle w:val="Compact"/>
+              <w:jc w:val="left"/>
+            </w:pPr>
+            <w:r>
+              <w:t xml:space="preserve">0.88</w:t>
+            </w:r>
+          </w:p>
+        </w:tc>
+        <w:tc>
+          <w:p>
+            <w:pPr>
+              <w:pStyle w:val="Compact"/>
+              <w:jc w:val="left"/>
+            </w:pPr>
+            <w:r>
+              <w:t xml:space="preserve">5.11</w:t>
+            </w:r>
+          </w:p>
+        </w:tc>
+      </w:tr>
+    </w:tbl>
+    <w:bookmarkEnd w:id="48"/>
+    <w:bookmarkStart w:id="50" w:name="cell-id=9289360c"/>
+    <w:p>
+      <w:pPr>
+        <w:pStyle w:val="Heading4"/>
+      </w:pPr>
+      <w:bookmarkStart w:id="49" w:name="GB-Models"/>
+      <w:r>
+        <w:t xml:space="preserve">GB Models</w:t>
+      </w:r>
+      <w:bookmarkEnd w:id="49"/>
+    </w:p>
+    <w:bookmarkEnd w:id="50"/>
+    <w:bookmarkStart w:id="51" w:name="cell-id=5258947b"/>
+    <w:tbl>
+      <w:tblPr>
+        <w:tblStyle w:val="Table"/>
+        <w:tblW w:type="pct" w:w="0.0"/>
+        <w:tblLook w:firstRow="1"/>
+      </w:tblPr>
+      <w:tblGrid/>
+      <w:tr>
+        <w:trPr>
+          <w:cnfStyle w:firstRow="1"/>
+        </w:trPr>
+        <w:tc>
+          <w:tcPr>
+            <w:tcBorders>
+              <w:bottom w:val="single"/>
+            </w:tcBorders>
+            <w:vAlign w:val="bottom"/>
+          </w:tcPr>
+          <w:p>
+            <w:pPr>
+              <w:pStyle w:val="Compact"/>
+              <w:jc w:val="left"/>
+            </w:pPr>
+            <w:r>
+              <w:t xml:space="preserve">Nation</w:t>
+            </w:r>
+          </w:p>
+        </w:tc>
+        <w:tc>
+          <w:tcPr>
+            <w:tcBorders>
+              <w:bottom w:val="single"/>
+            </w:tcBorders>
+            <w:vAlign w:val="bottom"/>
+          </w:tcPr>
+          <w:p>
+            <w:pPr>
+              <w:pStyle w:val="Compact"/>
+              <w:jc w:val="left"/>
+            </w:pPr>
+            <w:r>
+              <w:t xml:space="preserve">Intercept</w:t>
+            </w:r>
+          </w:p>
+        </w:tc>
+        <w:tc>
+          <w:tcPr>
+            <w:tcBorders>
+              <w:bottom w:val="single"/>
+            </w:tcBorders>
+            <w:vAlign w:val="bottom"/>
+          </w:tcPr>
+          <w:p>
+            <w:pPr>
+              <w:pStyle w:val="Compact"/>
+              <w:jc w:val="left"/>
+            </w:pPr>
+            <w:r>
+              <w:t xml:space="preserve">Income score</w:t>
+            </w:r>
+          </w:p>
+        </w:tc>
+        <w:tc>
+          <w:tcPr>
+            <w:tcBorders>
+              <w:bottom w:val="single"/>
+            </w:tcBorders>
+            <w:vAlign w:val="bottom"/>
+          </w:tcPr>
+          <w:p>
+            <w:pPr>
+              <w:pStyle w:val="Compact"/>
+              <w:jc w:val="left"/>
+            </w:pPr>
+            <w:r>
+              <w:t xml:space="preserve">Employment score</w:t>
+            </w:r>
+          </w:p>
+        </w:tc>
+        <w:tc>
+          <w:tcPr>
+            <w:tcBorders>
+              <w:bottom w:val="single"/>
+            </w:tcBorders>
+            <w:vAlign w:val="bottom"/>
+          </w:tcPr>
+          <w:p>
+            <w:pPr>
+              <w:pStyle w:val="Compact"/>
+              <w:jc w:val="left"/>
+            </w:pPr>
+            <w:r>
+              <w:t xml:space="preserve">r²</w:t>
+            </w:r>
+          </w:p>
+        </w:tc>
+        <w:tc>
+          <w:tcPr>
+            <w:tcBorders>
+              <w:bottom w:val="single"/>
+            </w:tcBorders>
+            <w:vAlign w:val="bottom"/>
+          </w:tcPr>
+          <w:p>
+            <w:pPr>
+              <w:pStyle w:val="Compact"/>
+              <w:jc w:val="left"/>
+            </w:pPr>
+            <w:r>
+              <w:t xml:space="preserve">Residuals SD</w:t>
+            </w:r>
+          </w:p>
+        </w:tc>
+      </w:tr>
+      <w:tr>
+        <w:tc>
+          <w:p>
+            <w:pPr>
+              <w:pStyle w:val="Compact"/>
+              <w:jc w:val="left"/>
+            </w:pPr>
+            <w:r>
+              <w:t xml:space="preserve">England</w:t>
+            </w:r>
+          </w:p>
+        </w:tc>
+        <w:tc>
+          <w:p>
+            <w:pPr>
+              <w:pStyle w:val="Compact"/>
+              <w:jc w:val="left"/>
+            </w:pPr>
+            <w:r>
+              <w:t xml:space="preserve">0.51</w:t>
+            </w:r>
+          </w:p>
+        </w:tc>
+        <w:tc>
+          <w:p>
+            <w:pPr>
+              <w:pStyle w:val="Compact"/>
+              <w:jc w:val="left"/>
+            </w:pPr>
+            <w:r>
+              <w:t xml:space="preserve">1.09</w:t>
+            </w:r>
+          </w:p>
+        </w:tc>
+        <w:tc>
+          <w:p>
+            <w:pPr>
+              <w:pStyle w:val="Compact"/>
+              <w:jc w:val="left"/>
+            </w:pPr>
+            <w:r>
+              <w:t xml:space="preserve">0.72</w:t>
+            </w:r>
+          </w:p>
+        </w:tc>
+        <w:tc>
+          <w:p>
+            <w:pPr>
+              <w:pStyle w:val="Compact"/>
+              <w:jc w:val="left"/>
+            </w:pPr>
+            <w:r>
+              <w:t xml:space="preserve">0.94</w:t>
+            </w:r>
+          </w:p>
+        </w:tc>
+        <w:tc>
+          <w:p>
+            <w:pPr>
+              <w:pStyle w:val="Compact"/>
+              <w:jc w:val="left"/>
+            </w:pPr>
+            <w:r>
+              <w:t xml:space="preserve">3.63</w:t>
+            </w:r>
+          </w:p>
+        </w:tc>
+      </w:tr>
+      <w:tr>
+        <w:tc>
+          <w:p>
+            <w:pPr>
+              <w:pStyle w:val="Compact"/>
+              <w:jc w:val="left"/>
+            </w:pPr>
+            <w:r>
+              <w:t xml:space="preserve">Scotland</w:t>
+            </w:r>
+          </w:p>
+        </w:tc>
+        <w:tc>
+          <w:p>
+            <w:pPr>
+              <w:pStyle w:val="Compact"/>
+              <w:jc w:val="left"/>
+            </w:pPr>
+            <w:r>
+              <w:t xml:space="preserve">0.28</w:t>
+            </w:r>
+          </w:p>
+        </w:tc>
+        <w:tc>
+          <w:p>
+            <w:pPr>
+              <w:pStyle w:val="Compact"/>
+              <w:jc w:val="left"/>
+            </w:pPr>
+            <w:r>
+              <w:t xml:space="preserve">1.03</w:t>
+            </w:r>
+          </w:p>
+        </w:tc>
+        <w:tc>
+          <w:p>
+            <w:pPr>
+              <w:pStyle w:val="Compact"/>
+              <w:jc w:val="left"/>
+            </w:pPr>
+            <w:r>
+              <w:t xml:space="preserve">0.92</w:t>
+            </w:r>
+          </w:p>
+        </w:tc>
+        <w:tc>
+          <w:p>
+            <w:pPr>
+              <w:pStyle w:val="Compact"/>
+              <w:jc w:val="left"/>
+            </w:pPr>
+            <w:r>
+              <w:t xml:space="preserve">0.97</w:t>
+            </w:r>
+          </w:p>
+        </w:tc>
+        <w:tc>
+          <w:p>
+            <w:pPr>
+              <w:pStyle w:val="Compact"/>
+              <w:jc w:val="left"/>
+            </w:pPr>
+            <w:r>
+              <w:t xml:space="preserve">2.82</w:t>
+            </w:r>
+          </w:p>
+        </w:tc>
+      </w:tr>
+      <w:tr>
+        <w:tc>
+          <w:p>
+            <w:pPr>
+              <w:pStyle w:val="Compact"/>
+              <w:jc w:val="left"/>
+            </w:pPr>
+            <w:r>
+              <w:t xml:space="preserve">Wales</w:t>
+            </w:r>
+          </w:p>
+        </w:tc>
+        <w:tc>
+          <w:p>
+            <w:pPr>
+              <w:pStyle w:val="Compact"/>
+              <w:jc w:val="left"/>
+            </w:pPr>
+            <w:r>
+              <w:t xml:space="preserve">-3.73</w:t>
+            </w:r>
+          </w:p>
+        </w:tc>
+        <w:tc>
+          <w:p>
+            <w:pPr>
+              <w:pStyle w:val="Compact"/>
+              <w:jc w:val="left"/>
+            </w:pPr>
+            <w:r>
+              <w:t xml:space="preserve">1.24</w:t>
+            </w:r>
+          </w:p>
+        </w:tc>
+        <w:tc>
+          <w:p>
+            <w:pPr>
+              <w:pStyle w:val="Compact"/>
+              <w:jc w:val="left"/>
+            </w:pPr>
+            <w:r>
+              <w:t xml:space="preserve">0.53</w:t>
+            </w:r>
+          </w:p>
+        </w:tc>
+        <w:tc>
+          <w:p>
+            <w:pPr>
+              <w:pStyle w:val="Compact"/>
+              <w:jc w:val="left"/>
+            </w:pPr>
+            <w:r>
+              <w:t xml:space="preserve">0.94</w:t>
+            </w:r>
+          </w:p>
+        </w:tc>
+        <w:tc>
+          <w:p>
+            <w:pPr>
+              <w:pStyle w:val="Compact"/>
+              <w:jc w:val="left"/>
+            </w:pPr>
+            <w:r>
+              <w:t xml:space="preserve">3.87</w:t>
+            </w:r>
+          </w:p>
+        </w:tc>
+      </w:tr>
+    </w:tbl>
+    <w:bookmarkEnd w:id="51"/>
+    <w:bookmarkStart w:id="53" w:name="cell-id=6451f5d5"/>
+    <w:p>
+      <w:pPr>
+        <w:pStyle w:val="Heading3"/>
+      </w:pPr>
+      <w:bookmarkStart w:id="52" w:name="Rank-intergrity-is-not-preserved"/>
+      <w:r>
+        <w:t xml:space="preserve">Rank intergrity is not preserved</w:t>
+      </w:r>
+      <w:bookmarkEnd w:id="52"/>
+    </w:p>
+    <w:p>
+      <w:pPr>
+        <w:pStyle w:val="FirstParagraph"/>
+      </w:pPr>
+      <w:r>
+        <w:t xml:space="preserve">National subsets of the overall indexes are not identical to the original indexes. Adjusting the impact of the employment (and in the GB index, income) to match the target index and scaling the remaining residuals affects the order within nation scores as well as their placement in the overall scores. This affects almost all rankings to some degree in transposed indexes. The following tables show the differences in rank when a nation's dataset is ordered by the local IMD score and the overall IMD score of a composite index.</w:t>
+      </w:r>
+    </w:p>
+    <w:p>
+      <w:pPr>
+        <w:pStyle w:val="BodyText"/>
+      </w:pPr>
+      <w:r>
+        <w:t xml:space="preserve">This is why a dataset that is mostly Scottish data should use the Scotland based version, as the theoretical basis of the majority of the rankings is clearer.</w:t>
+      </w:r>
+    </w:p>
+    <w:bookmarkEnd w:id="53"/>
+    <w:bookmarkStart w:id="55" w:name="cell-id=4ef54e40"/>
+    <w:p>
+      <w:pPr>
+        <w:pStyle w:val="Heading4"/>
+      </w:pPr>
+      <w:bookmarkStart w:id="54" w:name="UK-rank-displacement-(England-based)"/>
+      <w:r>
+        <w:t xml:space="preserve">UK rank displacement (England based)</w:t>
+      </w:r>
+      <w:bookmarkEnd w:id="54"/>
+    </w:p>
+    <w:bookmarkEnd w:id="55"/>
+    <w:bookmarkStart w:id="56" w:name="cell-id=4f6dedad"/>
+    <w:tbl>
+      <w:tblPr>
+        <w:tblStyle w:val="Table"/>
+        <w:tblW w:type="pct" w:w="0.0"/>
+        <w:tblLook w:firstRow="1"/>
+      </w:tblPr>
+      <w:tblGrid/>
+      <w:tr>
+        <w:trPr>
+          <w:cnfStyle w:firstRow="1"/>
+        </w:trPr>
+        <w:tc>
+          <w:tcPr>
+            <w:tcBorders>
+              <w:bottom w:val="single"/>
+            </w:tcBorders>
+            <w:vAlign w:val="bottom"/>
+          </w:tcPr>
+          <w:p>
+            <w:pPr>
+              <w:pStyle w:val="Compact"/>
+            </w:pPr>
+          </w:p>
+        </w:tc>
+        <w:tc>
+          <w:tcPr>
+            <w:tcBorders>
+              <w:bottom w:val="single"/>
+            </w:tcBorders>
+            <w:vAlign w:val="bottom"/>
+          </w:tcPr>
+          <w:p>
+            <w:pPr>
+              <w:pStyle w:val="Compact"/>
+              <w:jc w:val="left"/>
+            </w:pPr>
+            <w:r>
+              <w:t xml:space="preserve">Northern Ireland</w:t>
+            </w:r>
+          </w:p>
+        </w:tc>
+        <w:tc>
+          <w:tcPr>
+            <w:tcBorders>
+              <w:bottom w:val="single"/>
+            </w:tcBorders>
+            <w:vAlign w:val="bottom"/>
+          </w:tcPr>
+          <w:p>
+            <w:pPr>
+              <w:pStyle w:val="Compact"/>
+              <w:jc w:val="left"/>
+            </w:pPr>
+            <w:r>
+              <w:t xml:space="preserve">Scotland</w:t>
+            </w:r>
+          </w:p>
+        </w:tc>
+        <w:tc>
+          <w:tcPr>
+            <w:tcBorders>
+              <w:bottom w:val="single"/>
+            </w:tcBorders>
+            <w:vAlign w:val="bottom"/>
+          </w:tcPr>
+          <w:p>
+            <w:pPr>
+              <w:pStyle w:val="Compact"/>
+              <w:jc w:val="left"/>
+            </w:pPr>
+            <w:r>
+              <w:t xml:space="preserve">Wales</w:t>
+            </w:r>
+          </w:p>
+        </w:tc>
+      </w:tr>
+      <w:tr>
+        <w:tc>
+          <w:p>
+            <w:pPr>
+              <w:pStyle w:val="Compact"/>
+              <w:jc w:val="left"/>
+            </w:pPr>
+            <w:r>
+              <w:t xml:space="preserve">count</w:t>
+            </w:r>
+          </w:p>
+        </w:tc>
+        <w:tc>
+          <w:p>
+            <w:pPr>
+              <w:pStyle w:val="Compact"/>
+              <w:jc w:val="left"/>
+            </w:pPr>
+            <w:r>
+              <w:t xml:space="preserve">869.00</w:t>
+            </w:r>
+          </w:p>
+        </w:tc>
+        <w:tc>
+          <w:p>
+            <w:pPr>
+              <w:pStyle w:val="Compact"/>
+              <w:jc w:val="left"/>
+            </w:pPr>
+            <w:r>
+              <w:t xml:space="preserve">6945.00</w:t>
+            </w:r>
+          </w:p>
+        </w:tc>
+        <w:tc>
+          <w:p>
+            <w:pPr>
+              <w:pStyle w:val="Compact"/>
+              <w:jc w:val="left"/>
+            </w:pPr>
+            <w:r>
+              <w:t xml:space="preserve">1845.00</w:t>
+            </w:r>
+          </w:p>
+        </w:tc>
+      </w:tr>
+      <w:tr>
+        <w:tc>
+          <w:p>
+            <w:pPr>
+              <w:pStyle w:val="Compact"/>
+              <w:jc w:val="left"/>
+            </w:pPr>
+            <w:r>
+              <w:t xml:space="preserve">mean</w:t>
+            </w:r>
+          </w:p>
+        </w:tc>
+        <w:tc>
+          <w:p>
+            <w:pPr>
+              <w:pStyle w:val="Compact"/>
+              <w:jc w:val="left"/>
+            </w:pPr>
+            <w:r>
+              <w:t xml:space="preserve">29.58</w:t>
+            </w:r>
+          </w:p>
+        </w:tc>
+        <w:tc>
+          <w:p>
+            <w:pPr>
+              <w:pStyle w:val="Compact"/>
+              <w:jc w:val="left"/>
+            </w:pPr>
+            <w:r>
+              <w:t xml:space="preserve">108.93</w:t>
+            </w:r>
+          </w:p>
+        </w:tc>
+        <w:tc>
+          <w:p>
+            <w:pPr>
+              <w:pStyle w:val="Compact"/>
+              <w:jc w:val="left"/>
+            </w:pPr>
+            <w:r>
+              <w:t xml:space="preserve">8.61</w:t>
+            </w:r>
+          </w:p>
+        </w:tc>
+      </w:tr>
+      <w:tr>
+        <w:tc>
+          <w:p>
+            <w:pPr>
+              <w:pStyle w:val="Compact"/>
+              <w:jc w:val="left"/>
+            </w:pPr>
+            <w:r>
+              <w:t xml:space="preserve">std</w:t>
+            </w:r>
+          </w:p>
+        </w:tc>
+        <w:tc>
+          <w:p>
+            <w:pPr>
+              <w:pStyle w:val="Compact"/>
+              <w:jc w:val="left"/>
+            </w:pPr>
+            <w:r>
+              <w:t xml:space="preserve">26.72</w:t>
+            </w:r>
+          </w:p>
+        </w:tc>
+        <w:tc>
+          <w:p>
+            <w:pPr>
+              <w:pStyle w:val="Compact"/>
+              <w:jc w:val="left"/>
+            </w:pPr>
+            <w:r>
+              <w:t xml:space="preserve">102.22</w:t>
+            </w:r>
+          </w:p>
+        </w:tc>
+        <w:tc>
+          <w:p>
+            <w:pPr>
+              <w:pStyle w:val="Compact"/>
+              <w:jc w:val="left"/>
+            </w:pPr>
+            <w:r>
+              <w:t xml:space="preserve">8.03</w:t>
+            </w:r>
+          </w:p>
+        </w:tc>
+      </w:tr>
+      <w:tr>
+        <w:tc>
+          <w:p>
+            <w:pPr>
+              <w:pStyle w:val="Compact"/>
+              <w:jc w:val="left"/>
+            </w:pPr>
+            <w:r>
+              <w:t xml:space="preserve">min</w:t>
+            </w:r>
+          </w:p>
+        </w:tc>
+        <w:tc>
+          <w:p>
+            <w:pPr>
+              <w:pStyle w:val="Compact"/>
+              <w:jc w:val="left"/>
+            </w:pPr>
+            <w:r>
+              <w:t xml:space="preserve">1.00</w:t>
+            </w:r>
+          </w:p>
+        </w:tc>
+        <w:tc>
+          <w:p>
+            <w:pPr>
+              <w:pStyle w:val="Compact"/>
+              <w:jc w:val="left"/>
+            </w:pPr>
+            <w:r>
+              <w:t xml:space="preserve">1.00</w:t>
+            </w:r>
+          </w:p>
+        </w:tc>
+        <w:tc>
+          <w:p>
+            <w:pPr>
+              <w:pStyle w:val="Compact"/>
+              <w:jc w:val="left"/>
+            </w:pPr>
+            <w:r>
+              <w:t xml:space="preserve">0.50</w:t>
+            </w:r>
+          </w:p>
+        </w:tc>
+      </w:tr>
+      <w:tr>
+        <w:tc>
+          <w:p>
+            <w:pPr>
+              <w:pStyle w:val="Compact"/>
+              <w:jc w:val="left"/>
+            </w:pPr>
+            <w:r>
+              <w:t xml:space="preserve">25%</w:t>
+            </w:r>
+          </w:p>
+        </w:tc>
+        <w:tc>
+          <w:p>
+            <w:pPr>
+              <w:pStyle w:val="Compact"/>
+              <w:jc w:val="left"/>
+            </w:pPr>
+            <w:r>
+              <w:t xml:space="preserve">9.00</w:t>
+            </w:r>
+          </w:p>
+        </w:tc>
+        <w:tc>
+          <w:p>
+            <w:pPr>
+              <w:pStyle w:val="Compact"/>
+              <w:jc w:val="left"/>
+            </w:pPr>
+            <w:r>
+              <w:t xml:space="preserve">31.00</w:t>
+            </w:r>
+          </w:p>
+        </w:tc>
+        <w:tc>
+          <w:p>
+            <w:pPr>
+              <w:pStyle w:val="Compact"/>
+              <w:jc w:val="left"/>
+            </w:pPr>
+            <w:r>
+              <w:t xml:space="preserve">2.50</w:t>
+            </w:r>
+          </w:p>
+        </w:tc>
+      </w:tr>
+      <w:tr>
+        <w:tc>
+          <w:p>
+            <w:pPr>
+              <w:pStyle w:val="Compact"/>
+              <w:jc w:val="left"/>
+            </w:pPr>
+            <w:r>
+              <w:t xml:space="preserve">50%</w:t>
+            </w:r>
+          </w:p>
+        </w:tc>
+        <w:tc>
+          <w:p>
+            <w:pPr>
+              <w:pStyle w:val="Compact"/>
+              <w:jc w:val="left"/>
+            </w:pPr>
+            <w:r>
+              <w:t xml:space="preserve">23.00</w:t>
+            </w:r>
+          </w:p>
+        </w:tc>
+        <w:tc>
+          <w:p>
+            <w:pPr>
+              <w:pStyle w:val="Compact"/>
+              <w:jc w:val="left"/>
+            </w:pPr>
+            <w:r>
+              <w:t xml:space="preserve">81.00</w:t>
+            </w:r>
+          </w:p>
+        </w:tc>
+        <w:tc>
+          <w:p>
+            <w:pPr>
+              <w:pStyle w:val="Compact"/>
+              <w:jc w:val="left"/>
+            </w:pPr>
+            <w:r>
+              <w:t xml:space="preserve">6.00</w:t>
+            </w:r>
+          </w:p>
+        </w:tc>
+      </w:tr>
+      <w:tr>
+        <w:tc>
+          <w:p>
+            <w:pPr>
+              <w:pStyle w:val="Compact"/>
+              <w:jc w:val="left"/>
+            </w:pPr>
+            <w:r>
+              <w:t xml:space="preserve">75%</w:t>
+            </w:r>
+          </w:p>
+        </w:tc>
+        <w:tc>
+          <w:p>
+            <w:pPr>
+              <w:pStyle w:val="Compact"/>
+              <w:jc w:val="left"/>
+            </w:pPr>
+            <w:r>
+              <w:t xml:space="preserve">42.00</w:t>
+            </w:r>
+          </w:p>
+        </w:tc>
+        <w:tc>
+          <w:p>
+            <w:pPr>
+              <w:pStyle w:val="Compact"/>
+              <w:jc w:val="left"/>
+            </w:pPr>
+            <w:r>
+              <w:t xml:space="preserve">154.00</w:t>
+            </w:r>
+          </w:p>
+        </w:tc>
+        <w:tc>
+          <w:p>
+            <w:pPr>
+              <w:pStyle w:val="Compact"/>
+              <w:jc w:val="left"/>
+            </w:pPr>
+            <w:r>
+              <w:t xml:space="preserve">12.00</w:t>
+            </w:r>
+          </w:p>
+        </w:tc>
+      </w:tr>
+      <w:tr>
+        <w:tc>
+          <w:p>
+            <w:pPr>
+              <w:pStyle w:val="Compact"/>
+              <w:jc w:val="left"/>
+            </w:pPr>
+            <w:r>
+              <w:t xml:space="preserve">max</w:t>
+            </w:r>
+          </w:p>
+        </w:tc>
+        <w:tc>
+          <w:p>
+            <w:pPr>
+              <w:pStyle w:val="Compact"/>
+              <w:jc w:val="left"/>
+            </w:pPr>
+            <w:r>
+              <w:t xml:space="preserve">216.00</w:t>
+            </w:r>
+          </w:p>
+        </w:tc>
+        <w:tc>
+          <w:p>
+            <w:pPr>
+              <w:pStyle w:val="Compact"/>
+              <w:jc w:val="left"/>
+            </w:pPr>
+            <w:r>
+              <w:t xml:space="preserve">819.00</w:t>
+            </w:r>
+          </w:p>
+        </w:tc>
+        <w:tc>
+          <w:p>
+            <w:pPr>
+              <w:pStyle w:val="Compact"/>
+              <w:jc w:val="left"/>
+            </w:pPr>
+            <w:r>
+              <w:t xml:space="preserve">57.00</w:t>
+            </w:r>
+          </w:p>
+        </w:tc>
+      </w:tr>
+      <w:tr>
+        <w:tc>
+          <w:p>
+            <w:pPr>
+              <w:pStyle w:val="Compact"/>
+              <w:jc w:val="left"/>
+            </w:pPr>
+            <w:r>
+              <w:t xml:space="preserve">% of total</w:t>
+            </w:r>
+          </w:p>
+        </w:tc>
+        <w:tc>
+          <w:p>
+            <w:pPr>
+              <w:pStyle w:val="Compact"/>
+              <w:jc w:val="left"/>
+            </w:pPr>
+            <w:r>
+              <w:t xml:space="preserve">97.60</w:t>
+            </w:r>
+          </w:p>
+        </w:tc>
+        <w:tc>
+          <w:p>
+            <w:pPr>
+              <w:pStyle w:val="Compact"/>
+              <w:jc w:val="left"/>
+            </w:pPr>
+            <w:r>
+              <w:t xml:space="preserve">99.60</w:t>
+            </w:r>
+          </w:p>
+        </w:tc>
+        <w:tc>
+          <w:p>
+            <w:pPr>
+              <w:pStyle w:val="Compact"/>
+              <w:jc w:val="left"/>
+            </w:pPr>
+            <w:r>
+              <w:t xml:space="preserve">96.60</w:t>
+            </w:r>
+          </w:p>
+        </w:tc>
+      </w:tr>
+    </w:tbl>
+    <w:bookmarkEnd w:id="56"/>
+    <w:bookmarkStart w:id="58" w:name="cell-id=630d239a"/>
+    <w:p>
+      <w:pPr>
+        <w:pStyle w:val="Heading4"/>
+      </w:pPr>
+      <w:bookmarkStart w:id="57" w:name="GB-rank-displacement-(England-based)"/>
+      <w:r>
+        <w:t xml:space="preserve">GB rank displacement (England based)</w:t>
+      </w:r>
+      <w:bookmarkEnd w:id="57"/>
+    </w:p>
+    <w:bookmarkEnd w:id="58"/>
+    <w:bookmarkStart w:id="59" w:name="cell-id=c791fbb7"/>
+    <w:tbl>
+      <w:tblPr>
+        <w:tblStyle w:val="Table"/>
+        <w:tblW w:type="pct" w:w="0.0"/>
+        <w:tblLook w:firstRow="1"/>
+      </w:tblPr>
+      <w:tblGrid/>
+      <w:tr>
+        <w:trPr>
+          <w:cnfStyle w:firstRow="1"/>
+        </w:trPr>
+        <w:tc>
+          <w:tcPr>
+            <w:tcBorders>
+              <w:bottom w:val="single"/>
+            </w:tcBorders>
+            <w:vAlign w:val="bottom"/>
+          </w:tcPr>
+          <w:p>
+            <w:pPr>
+              <w:pStyle w:val="Compact"/>
+            </w:pPr>
+          </w:p>
+        </w:tc>
+        <w:tc>
+          <w:tcPr>
+            <w:tcBorders>
+              <w:bottom w:val="single"/>
+            </w:tcBorders>
+            <w:vAlign w:val="bottom"/>
+          </w:tcPr>
+          <w:p>
+            <w:pPr>
+              <w:pStyle w:val="Compact"/>
+              <w:jc w:val="left"/>
+            </w:pPr>
+            <w:r>
+              <w:t xml:space="preserve">Scotland</w:t>
+            </w:r>
+          </w:p>
+        </w:tc>
+        <w:tc>
+          <w:tcPr>
+            <w:tcBorders>
+              <w:bottom w:val="single"/>
+            </w:tcBorders>
+            <w:vAlign w:val="bottom"/>
+          </w:tcPr>
+          <w:p>
+            <w:pPr>
+              <w:pStyle w:val="Compact"/>
+              <w:jc w:val="left"/>
+            </w:pPr>
+            <w:r>
+              <w:t xml:space="preserve">Wales</w:t>
+            </w:r>
+          </w:p>
+        </w:tc>
+      </w:tr>
+      <w:tr>
+        <w:tc>
+          <w:p>
+            <w:pPr>
+              <w:pStyle w:val="Compact"/>
+              <w:jc w:val="left"/>
+            </w:pPr>
+            <w:r>
+              <w:t xml:space="preserve">count</w:t>
+            </w:r>
+          </w:p>
+        </w:tc>
+        <w:tc>
+          <w:p>
+            <w:pPr>
+              <w:pStyle w:val="Compact"/>
+              <w:jc w:val="left"/>
+            </w:pPr>
+            <w:r>
+              <w:t xml:space="preserve">6953.00</w:t>
+            </w:r>
+          </w:p>
+        </w:tc>
+        <w:tc>
+          <w:p>
+            <w:pPr>
+              <w:pStyle w:val="Compact"/>
+              <w:jc w:val="left"/>
+            </w:pPr>
+            <w:r>
+              <w:t xml:space="preserve">1876.00</w:t>
+            </w:r>
+          </w:p>
+        </w:tc>
+      </w:tr>
+      <w:tr>
+        <w:tc>
+          <w:p>
+            <w:pPr>
+              <w:pStyle w:val="Compact"/>
+              <w:jc w:val="left"/>
+            </w:pPr>
+            <w:r>
+              <w:t xml:space="preserve">mean</w:t>
+            </w:r>
+          </w:p>
+        </w:tc>
+        <w:tc>
+          <w:p>
+            <w:pPr>
+              <w:pStyle w:val="Compact"/>
+              <w:jc w:val="left"/>
+            </w:pPr>
+            <w:r>
+              <w:t xml:space="preserve">117.22</w:t>
+            </w:r>
+          </w:p>
+        </w:tc>
+        <w:tc>
+          <w:p>
+            <w:pPr>
+              <w:pStyle w:val="Compact"/>
+              <w:jc w:val="left"/>
+            </w:pPr>
+            <w:r>
+              <w:t xml:space="preserve">13.12</w:t>
+            </w:r>
+          </w:p>
+        </w:tc>
+      </w:tr>
+      <w:tr>
+        <w:tc>
+          <w:p>
+            <w:pPr>
+              <w:pStyle w:val="Compact"/>
+              <w:jc w:val="left"/>
+            </w:pPr>
+            <w:r>
+              <w:t xml:space="preserve">std</w:t>
+            </w:r>
+          </w:p>
+        </w:tc>
+        <w:tc>
+          <w:p>
+            <w:pPr>
+              <w:pStyle w:val="Compact"/>
+              <w:jc w:val="left"/>
+            </w:pPr>
+            <w:r>
+              <w:t xml:space="preserve">113.24</w:t>
+            </w:r>
+          </w:p>
+        </w:tc>
+        <w:tc>
+          <w:p>
+            <w:pPr>
+              <w:pStyle w:val="Compact"/>
+              <w:jc w:val="left"/>
+            </w:pPr>
+            <w:r>
+              <w:t xml:space="preserve">11.46</w:t>
+            </w:r>
+          </w:p>
+        </w:tc>
+      </w:tr>
+      <w:tr>
+        <w:tc>
+          <w:p>
+            <w:pPr>
+              <w:pStyle w:val="Compact"/>
+              <w:jc w:val="left"/>
+            </w:pPr>
+            <w:r>
+              <w:t xml:space="preserve">min</w:t>
+            </w:r>
+          </w:p>
+        </w:tc>
+        <w:tc>
+          <w:p>
+            <w:pPr>
+              <w:pStyle w:val="Compact"/>
+              <w:jc w:val="left"/>
+            </w:pPr>
+            <w:r>
+              <w:t xml:space="preserve">1.00</w:t>
+            </w:r>
+          </w:p>
+        </w:tc>
+        <w:tc>
+          <w:p>
+            <w:pPr>
+              <w:pStyle w:val="Compact"/>
+              <w:jc w:val="left"/>
+            </w:pPr>
+            <w:r>
+              <w:t xml:space="preserve">0.50</w:t>
+            </w:r>
+          </w:p>
+        </w:tc>
+      </w:tr>
+      <w:tr>
+        <w:tc>
+          <w:p>
+            <w:pPr>
+              <w:pStyle w:val="Compact"/>
+              <w:jc w:val="left"/>
+            </w:pPr>
+            <w:r>
+              <w:t xml:space="preserve">25%</w:t>
+            </w:r>
+          </w:p>
+        </w:tc>
+        <w:tc>
+          <w:p>
+            <w:pPr>
+              <w:pStyle w:val="Compact"/>
+              <w:jc w:val="left"/>
+            </w:pPr>
+            <w:r>
+              <w:t xml:space="preserve">31.00</w:t>
+            </w:r>
+          </w:p>
+        </w:tc>
+        <w:tc>
+          <w:p>
+            <w:pPr>
+              <w:pStyle w:val="Compact"/>
+              <w:jc w:val="left"/>
+            </w:pPr>
+            <w:r>
+              <w:t xml:space="preserve">4.00</w:t>
+            </w:r>
+          </w:p>
+        </w:tc>
+      </w:tr>
+      <w:tr>
+        <w:tc>
+          <w:p>
+            <w:pPr>
+              <w:pStyle w:val="Compact"/>
+              <w:jc w:val="left"/>
+            </w:pPr>
+            <w:r>
+              <w:t xml:space="preserve">50%</w:t>
+            </w:r>
+          </w:p>
+        </w:tc>
+        <w:tc>
+          <w:p>
+            <w:pPr>
+              <w:pStyle w:val="Compact"/>
+              <w:jc w:val="left"/>
+            </w:pPr>
+            <w:r>
+              <w:t xml:space="preserve">81.00</w:t>
+            </w:r>
+          </w:p>
+        </w:tc>
+        <w:tc>
+          <w:p>
+            <w:pPr>
+              <w:pStyle w:val="Compact"/>
+              <w:jc w:val="left"/>
+            </w:pPr>
+            <w:r>
+              <w:t xml:space="preserve">9.50</w:t>
+            </w:r>
+          </w:p>
+        </w:tc>
+      </w:tr>
+      <w:tr>
+        <w:tc>
+          <w:p>
+            <w:pPr>
+              <w:pStyle w:val="Compact"/>
+              <w:jc w:val="left"/>
+            </w:pPr>
+            <w:r>
+              <w:t xml:space="preserve">75%</w:t>
+            </w:r>
+          </w:p>
+        </w:tc>
+        <w:tc>
+          <w:p>
+            <w:pPr>
+              <w:pStyle w:val="Compact"/>
+              <w:jc w:val="left"/>
+            </w:pPr>
+            <w:r>
+              <w:t xml:space="preserve">170.00</w:t>
+            </w:r>
+          </w:p>
+        </w:tc>
+        <w:tc>
+          <w:p>
+            <w:pPr>
+              <w:pStyle w:val="Compact"/>
+              <w:jc w:val="left"/>
+            </w:pPr>
+            <w:r>
+              <w:t xml:space="preserve">19.50</w:t>
+            </w:r>
+          </w:p>
+        </w:tc>
+      </w:tr>
+      <w:tr>
+        <w:tc>
+          <w:p>
+            <w:pPr>
+              <w:pStyle w:val="Compact"/>
+              <w:jc w:val="left"/>
+            </w:pPr>
+            <w:r>
+              <w:t xml:space="preserve">max</w:t>
+            </w:r>
+          </w:p>
+        </w:tc>
+        <w:tc>
+          <w:p>
+            <w:pPr>
+              <w:pStyle w:val="Compact"/>
+              <w:jc w:val="left"/>
+            </w:pPr>
+            <w:r>
+              <w:t xml:space="preserve">1037.00</w:t>
+            </w:r>
+          </w:p>
+        </w:tc>
+        <w:tc>
+          <w:p>
+            <w:pPr>
+              <w:pStyle w:val="Compact"/>
+              <w:jc w:val="left"/>
+            </w:pPr>
+            <w:r>
+              <w:t xml:space="preserve">69.50</w:t>
+            </w:r>
+          </w:p>
+        </w:tc>
+      </w:tr>
+      <w:tr>
+        <w:tc>
+          <w:p>
+            <w:pPr>
+              <w:pStyle w:val="Compact"/>
+              <w:jc w:val="left"/>
+            </w:pPr>
+            <w:r>
+              <w:t xml:space="preserve">% of total</w:t>
+            </w:r>
+          </w:p>
+        </w:tc>
+        <w:tc>
+          <w:p>
+            <w:pPr>
+              <w:pStyle w:val="Compact"/>
+              <w:jc w:val="left"/>
+            </w:pPr>
+            <w:r>
+              <w:t xml:space="preserve">99.70</w:t>
+            </w:r>
+          </w:p>
+        </w:tc>
+        <w:tc>
+          <w:p>
+            <w:pPr>
+              <w:pStyle w:val="Compact"/>
+              <w:jc w:val="left"/>
+            </w:pPr>
+            <w:r>
+              <w:t xml:space="preserve">98.30</w:t>
+            </w:r>
+          </w:p>
+        </w:tc>
+      </w:tr>
+    </w:tbl>
+    <w:bookmarkEnd w:id="59"/>
+    <w:bookmarkStart w:id="61" w:name="cell-id=ca0a0f4f"/>
+    <w:p>
+      <w:pPr>
+        <w:pStyle w:val="Heading3"/>
+      </w:pPr>
+      <w:bookmarkStart w:id="60" w:name="Deprivation-distribution"/>
+      <w:r>
+        <w:t xml:space="preserve">Deprivation distribution</w:t>
+      </w:r>
+      <w:bookmarkEnd w:id="60"/>
+    </w:p>
+    <w:p>
+      <w:pPr>
+        <w:pStyle w:val="FirstParagraph"/>
+      </w:pPr>
+      <w:r>
+        <w:t xml:space="preserve">The following table and graph show the distribution of the population by nation and UK IMD decile (England model):</w:t>
+      </w:r>
+    </w:p>
+    <w:bookmarkEnd w:id="61"/>
+    <w:bookmarkStart w:id="62" w:name="cell-id=57e36cf9"/>
+    <w:tbl>
+      <w:tblPr>
+        <w:tblStyle w:val="Table"/>
+        <w:tblW w:type="pct" w:w="0.0"/>
+        <w:tblLook w:firstRow="1"/>
+      </w:tblPr>
+      <w:tblGrid/>
+      <w:tr>
+        <w:trPr>
+          <w:cnfStyle w:firstRow="1"/>
+        </w:trPr>
+        <w:tc>
+          <w:tcPr>
+            <w:tcBorders>
+              <w:bottom w:val="single"/>
+            </w:tcBorders>
+            <w:vAlign w:val="bottom"/>
+          </w:tcPr>
+          <w:p>
+            <w:pPr>
+              <w:pStyle w:val="Compact"/>
+              <w:jc w:val="left"/>
+            </w:pPr>
+            <w:r>
+              <w:t xml:space="preserve">IMD Decile distribution</w:t>
+            </w:r>
+          </w:p>
+        </w:tc>
+        <w:tc>
+          <w:tcPr>
+            <w:tcBorders>
+              <w:bottom w:val="single"/>
+            </w:tcBorders>
+            <w:vAlign w:val="bottom"/>
+          </w:tcPr>
+          <w:p>
+            <w:pPr>
+              <w:pStyle w:val="Compact"/>
+              <w:jc w:val="left"/>
+            </w:pPr>
+            <w:r>
+              <w:t xml:space="preserve">E</w:t>
+            </w:r>
+          </w:p>
+        </w:tc>
+        <w:tc>
+          <w:tcPr>
+            <w:tcBorders>
+              <w:bottom w:val="single"/>
+            </w:tcBorders>
+            <w:vAlign w:val="bottom"/>
+          </w:tcPr>
+          <w:p>
+            <w:pPr>
+              <w:pStyle w:val="Compact"/>
+              <w:jc w:val="left"/>
+            </w:pPr>
+            <w:r>
+              <w:t xml:space="preserve">N</w:t>
+            </w:r>
+          </w:p>
+        </w:tc>
+        <w:tc>
+          <w:tcPr>
+            <w:tcBorders>
+              <w:bottom w:val="single"/>
+            </w:tcBorders>
+            <w:vAlign w:val="bottom"/>
+          </w:tcPr>
+          <w:p>
+            <w:pPr>
+              <w:pStyle w:val="Compact"/>
+              <w:jc w:val="left"/>
+            </w:pPr>
+            <w:r>
+              <w:t xml:space="preserve">S</w:t>
+            </w:r>
+          </w:p>
+        </w:tc>
+        <w:tc>
+          <w:tcPr>
+            <w:tcBorders>
+              <w:bottom w:val="single"/>
+            </w:tcBorders>
+            <w:vAlign w:val="bottom"/>
+          </w:tcPr>
+          <w:p>
+            <w:pPr>
+              <w:pStyle w:val="Compact"/>
+              <w:jc w:val="left"/>
+            </w:pPr>
+            <w:r>
+              <w:t xml:space="preserve">W</w:t>
+            </w:r>
+          </w:p>
+        </w:tc>
+      </w:tr>
+      <w:tr>
+        <w:tc>
+          <w:p>
+            <w:pPr>
+              <w:pStyle w:val="Compact"/>
+              <w:jc w:val="left"/>
+            </w:pPr>
+            <w:r>
+              <w:t xml:space="preserve">1</w:t>
+            </w:r>
+          </w:p>
+        </w:tc>
+        <w:tc>
+          <w:p>
+            <w:pPr>
+              <w:pStyle w:val="Compact"/>
+              <w:jc w:val="left"/>
+            </w:pPr>
+            <w:r>
+              <w:t xml:space="preserve">9%</w:t>
+            </w:r>
+          </w:p>
+        </w:tc>
+        <w:tc>
+          <w:p>
+            <w:pPr>
+              <w:pStyle w:val="Compact"/>
+              <w:jc w:val="left"/>
+            </w:pPr>
+            <w:r>
+              <w:t xml:space="preserve">41%</w:t>
+            </w:r>
+          </w:p>
+        </w:tc>
+        <w:tc>
+          <w:p>
+            <w:pPr>
+              <w:pStyle w:val="Compact"/>
+              <w:jc w:val="left"/>
+            </w:pPr>
+            <w:r>
+              <w:t xml:space="preserve">9%</w:t>
+            </w:r>
+          </w:p>
+        </w:tc>
+        <w:tc>
+          <w:p>
+            <w:pPr>
+              <w:pStyle w:val="Compact"/>
+              <w:jc w:val="left"/>
+            </w:pPr>
+            <w:r>
+              <w:t xml:space="preserve">8%</w:t>
+            </w:r>
+          </w:p>
+        </w:tc>
+      </w:tr>
+      <w:tr>
+        <w:tc>
+          <w:p>
+            <w:pPr>
+              <w:pStyle w:val="Compact"/>
+              <w:jc w:val="left"/>
+            </w:pPr>
+            <w:r>
+              <w:t xml:space="preserve">2</w:t>
+            </w:r>
+          </w:p>
+        </w:tc>
+        <w:tc>
+          <w:p>
+            <w:pPr>
+              <w:pStyle w:val="Compact"/>
+              <w:jc w:val="left"/>
+            </w:pPr>
+            <w:r>
+              <w:t xml:space="preserve">10%</w:t>
+            </w:r>
+          </w:p>
+        </w:tc>
+        <w:tc>
+          <w:p>
+            <w:pPr>
+              <w:pStyle w:val="Compact"/>
+              <w:jc w:val="left"/>
+            </w:pPr>
+            <w:r>
+              <w:t xml:space="preserve">23%</w:t>
+            </w:r>
+          </w:p>
+        </w:tc>
+        <w:tc>
+          <w:p>
+            <w:pPr>
+              <w:pStyle w:val="Compact"/>
+              <w:jc w:val="left"/>
+            </w:pPr>
+            <w:r>
+              <w:t xml:space="preserve">9%</w:t>
+            </w:r>
+          </w:p>
+        </w:tc>
+        <w:tc>
+          <w:p>
+            <w:pPr>
+              <w:pStyle w:val="Compact"/>
+              <w:jc w:val="left"/>
+            </w:pPr>
+            <w:r>
+              <w:t xml:space="preserve">10%</w:t>
+            </w:r>
+          </w:p>
+        </w:tc>
+      </w:tr>
+      <w:tr>
+        <w:tc>
+          <w:p>
+            <w:pPr>
+              <w:pStyle w:val="Compact"/>
+              <w:jc w:val="left"/>
+            </w:pPr>
+            <w:r>
+              <w:t xml:space="preserve">3</w:t>
+            </w:r>
+          </w:p>
+        </w:tc>
+        <w:tc>
+          <w:p>
+            <w:pPr>
+              <w:pStyle w:val="Compact"/>
+              <w:jc w:val="left"/>
+            </w:pPr>
+            <w:r>
+              <w:t xml:space="preserve">10%</w:t>
+            </w:r>
+          </w:p>
+        </w:tc>
+        <w:tc>
+          <w:p>
+            <w:pPr>
+              <w:pStyle w:val="Compact"/>
+              <w:jc w:val="left"/>
+            </w:pPr>
+            <w:r>
+              <w:t xml:space="preserve">16%</w:t>
+            </w:r>
+          </w:p>
+        </w:tc>
+        <w:tc>
+          <w:p>
+            <w:pPr>
+              <w:pStyle w:val="Compact"/>
+              <w:jc w:val="left"/>
+            </w:pPr>
+            <w:r>
+              <w:t xml:space="preserve">8%</w:t>
+            </w:r>
+          </w:p>
+        </w:tc>
+        <w:tc>
+          <w:p>
+            <w:pPr>
+              <w:pStyle w:val="Compact"/>
+              <w:jc w:val="left"/>
+            </w:pPr>
+            <w:r>
+              <w:t xml:space="preserve">10%</w:t>
+            </w:r>
+          </w:p>
+        </w:tc>
+      </w:tr>
+      <w:tr>
+        <w:tc>
+          <w:p>
+            <w:pPr>
+              <w:pStyle w:val="Compact"/>
+              <w:jc w:val="left"/>
+            </w:pPr>
+            <w:r>
+              <w:t xml:space="preserve">4</w:t>
+            </w:r>
+          </w:p>
+        </w:tc>
+        <w:tc>
+          <w:p>
+            <w:pPr>
+              <w:pStyle w:val="Compact"/>
+              <w:jc w:val="left"/>
+            </w:pPr>
+            <w:r>
+              <w:t xml:space="preserve">10%</w:t>
+            </w:r>
+          </w:p>
+        </w:tc>
+        <w:tc>
+          <w:p>
+            <w:pPr>
+              <w:pStyle w:val="Compact"/>
+              <w:jc w:val="left"/>
+            </w:pPr>
+            <w:r>
+              <w:t xml:space="preserve">10%</w:t>
+            </w:r>
+          </w:p>
+        </w:tc>
+        <w:tc>
+          <w:p>
+            <w:pPr>
+              <w:pStyle w:val="Compact"/>
+              <w:jc w:val="left"/>
+            </w:pPr>
+            <w:r>
+              <w:t xml:space="preserve">8%</w:t>
+            </w:r>
+          </w:p>
+        </w:tc>
+        <w:tc>
+          <w:p>
+            <w:pPr>
+              <w:pStyle w:val="Compact"/>
+              <w:jc w:val="left"/>
+            </w:pPr>
+            <w:r>
+              <w:t xml:space="preserve">12%</w:t>
+            </w:r>
+          </w:p>
+        </w:tc>
+      </w:tr>
+      <w:tr>
+        <w:tc>
+          <w:p>
+            <w:pPr>
+              <w:pStyle w:val="Compact"/>
+              <w:jc w:val="left"/>
+            </w:pPr>
+            <w:r>
+              <w:t xml:space="preserve">5</w:t>
+            </w:r>
+          </w:p>
+        </w:tc>
+        <w:tc>
+          <w:p>
+            <w:pPr>
+              <w:pStyle w:val="Compact"/>
+              <w:jc w:val="left"/>
+            </w:pPr>
+            <w:r>
+              <w:t xml:space="preserve">10%</w:t>
+            </w:r>
+          </w:p>
+        </w:tc>
+        <w:tc>
+          <w:p>
+            <w:pPr>
+              <w:pStyle w:val="Compact"/>
+              <w:jc w:val="left"/>
+            </w:pPr>
+            <w:r>
+              <w:t xml:space="preserve">7%</w:t>
+            </w:r>
+          </w:p>
+        </w:tc>
+        <w:tc>
+          <w:p>
+            <w:pPr>
+              <w:pStyle w:val="Compact"/>
+              <w:jc w:val="left"/>
+            </w:pPr>
+            <w:r>
+              <w:t xml:space="preserve">9%</w:t>
+            </w:r>
+          </w:p>
+        </w:tc>
+        <w:tc>
+          <w:p>
+            <w:pPr>
+              <w:pStyle w:val="Compact"/>
+              <w:jc w:val="left"/>
+            </w:pPr>
+            <w:r>
+              <w:t xml:space="preserve">13%</w:t>
+            </w:r>
+          </w:p>
+        </w:tc>
+      </w:tr>
+      <w:tr>
+        <w:tc>
+          <w:p>
+            <w:pPr>
+              <w:pStyle w:val="Compact"/>
+              <w:jc w:val="left"/>
+            </w:pPr>
+            <w:r>
+              <w:t xml:space="preserve">6</w:t>
+            </w:r>
+          </w:p>
+        </w:tc>
+        <w:tc>
+          <w:p>
+            <w:pPr>
+              <w:pStyle w:val="Compact"/>
+              <w:jc w:val="left"/>
+            </w:pPr>
+            <w:r>
+              <w:t xml:space="preserve">10%</w:t>
+            </w:r>
+          </w:p>
+        </w:tc>
+        <w:tc>
+          <w:p>
+            <w:pPr>
+              <w:pStyle w:val="Compact"/>
+              <w:jc w:val="left"/>
+            </w:pPr>
+            <w:r>
+              <w:t xml:space="preserve">2%</w:t>
+            </w:r>
+          </w:p>
+        </w:tc>
+        <w:tc>
+          <w:p>
+            <w:pPr>
+              <w:pStyle w:val="Compact"/>
+              <w:jc w:val="left"/>
+            </w:pPr>
+            <w:r>
+              <w:t xml:space="preserve">11%</w:t>
+            </w:r>
+          </w:p>
+        </w:tc>
+        <w:tc>
+          <w:p>
+            <w:pPr>
+              <w:pStyle w:val="Compact"/>
+              <w:jc w:val="left"/>
+            </w:pPr>
+            <w:r>
+              <w:t xml:space="preserve">14%</w:t>
+            </w:r>
+          </w:p>
+        </w:tc>
+      </w:tr>
+      <w:tr>
+        <w:tc>
+          <w:p>
+            <w:pPr>
+              <w:pStyle w:val="Compact"/>
+              <w:jc w:val="left"/>
+            </w:pPr>
+            <w:r>
+              <w:t xml:space="preserve">7</w:t>
+            </w:r>
+          </w:p>
+        </w:tc>
+        <w:tc>
+          <w:p>
+            <w:pPr>
+              <w:pStyle w:val="Compact"/>
+              <w:jc w:val="left"/>
+            </w:pPr>
+            <w:r>
+              <w:t xml:space="preserve">10%</w:t>
+            </w:r>
+          </w:p>
+        </w:tc>
+        <w:tc>
+          <w:p>
+            <w:pPr>
+              <w:pStyle w:val="Compact"/>
+              <w:jc w:val="left"/>
+            </w:pPr>
+            <w:r>
+              <w:t xml:space="preserve">0%</w:t>
+            </w:r>
+          </w:p>
+        </w:tc>
+        <w:tc>
+          <w:p>
+            <w:pPr>
+              <w:pStyle w:val="Compact"/>
+              <w:jc w:val="left"/>
+            </w:pPr>
+            <w:r>
+              <w:t xml:space="preserve">11%</w:t>
+            </w:r>
+          </w:p>
+        </w:tc>
+        <w:tc>
+          <w:p>
+            <w:pPr>
+              <w:pStyle w:val="Compact"/>
+              <w:jc w:val="left"/>
+            </w:pPr>
+            <w:r>
+              <w:t xml:space="preserve">11%</w:t>
+            </w:r>
+          </w:p>
+        </w:tc>
+      </w:tr>
+      <w:tr>
+        <w:tc>
+          <w:p>
+            <w:pPr>
+              <w:pStyle w:val="Compact"/>
+              <w:jc w:val="left"/>
+            </w:pPr>
+            <w:r>
+              <w:t xml:space="preserve">8</w:t>
+            </w:r>
+          </w:p>
+        </w:tc>
+        <w:tc>
+          <w:p>
+            <w:pPr>
+              <w:pStyle w:val="Compact"/>
+              <w:jc w:val="left"/>
+            </w:pPr>
+            <w:r>
+              <w:t xml:space="preserve">10%</w:t>
+            </w:r>
+          </w:p>
+        </w:tc>
+        <w:tc>
+          <w:p>
+            <w:pPr>
+              <w:pStyle w:val="Compact"/>
+              <w:jc w:val="left"/>
+            </w:pPr>
+            <w:r>
+              <w:t xml:space="preserve">0%</w:t>
+            </w:r>
+          </w:p>
+        </w:tc>
+        <w:tc>
+          <w:p>
+            <w:pPr>
+              <w:pStyle w:val="Compact"/>
+              <w:jc w:val="left"/>
+            </w:pPr>
+            <w:r>
+              <w:t xml:space="preserve">11%</w:t>
+            </w:r>
+          </w:p>
+        </w:tc>
+        <w:tc>
+          <w:p>
+            <w:pPr>
+              <w:pStyle w:val="Compact"/>
+              <w:jc w:val="left"/>
+            </w:pPr>
+            <w:r>
+              <w:t xml:space="preserve">10%</w:t>
+            </w:r>
+          </w:p>
+        </w:tc>
+      </w:tr>
+      <w:tr>
+        <w:tc>
+          <w:p>
+            <w:pPr>
+              <w:pStyle w:val="Compact"/>
+              <w:jc w:val="left"/>
+            </w:pPr>
+            <w:r>
+              <w:t xml:space="preserve">9</w:t>
+            </w:r>
+          </w:p>
+        </w:tc>
+        <w:tc>
+          <w:p>
+            <w:pPr>
+              <w:pStyle w:val="Compact"/>
+              <w:jc w:val="left"/>
+            </w:pPr>
+            <w:r>
+              <w:t xml:space="preserve">10%</w:t>
+            </w:r>
+          </w:p>
+        </w:tc>
+        <w:tc>
+          <w:p>
+            <w:pPr>
+              <w:pStyle w:val="Compact"/>
+              <w:jc w:val="left"/>
+            </w:pPr>
+            <w:r>
+              <w:t xml:space="preserve">0%</w:t>
+            </w:r>
+          </w:p>
+        </w:tc>
+        <w:tc>
+          <w:p>
+            <w:pPr>
+              <w:pStyle w:val="Compact"/>
+              <w:jc w:val="left"/>
+            </w:pPr>
+            <w:r>
+              <w:t xml:space="preserve">11%</w:t>
+            </w:r>
+          </w:p>
+        </w:tc>
+        <w:tc>
+          <w:p>
+            <w:pPr>
+              <w:pStyle w:val="Compact"/>
+              <w:jc w:val="left"/>
+            </w:pPr>
+            <w:r>
+              <w:t xml:space="preserve">9%</w:t>
+            </w:r>
+          </w:p>
+        </w:tc>
+      </w:tr>
+      <w:tr>
+        <w:tc>
+          <w:p>
+            <w:pPr>
+              <w:pStyle w:val="Compact"/>
+              <w:jc w:val="left"/>
+            </w:pPr>
+            <w:r>
+              <w:t xml:space="preserve">10</w:t>
+            </w:r>
+          </w:p>
+        </w:tc>
+        <w:tc>
+          <w:p>
+            <w:pPr>
+              <w:pStyle w:val="Compact"/>
+              <w:jc w:val="left"/>
+            </w:pPr>
+            <w:r>
+              <w:t xml:space="preserve">10%</w:t>
+            </w:r>
+          </w:p>
+        </w:tc>
+        <w:tc>
+          <w:p>
+            <w:pPr>
+              <w:pStyle w:val="Compact"/>
+              <w:jc w:val="left"/>
+            </w:pPr>
+            <w:r>
+              <w:t xml:space="preserve">0%</w:t>
+            </w:r>
+          </w:p>
+        </w:tc>
+        <w:tc>
+          <w:p>
+            <w:pPr>
+              <w:pStyle w:val="Compact"/>
+              <w:jc w:val="left"/>
+            </w:pPr>
+            <w:r>
+              <w:t xml:space="preserve">15%</w:t>
+            </w:r>
+          </w:p>
+        </w:tc>
+        <w:tc>
+          <w:p>
+            <w:pPr>
+              <w:pStyle w:val="Compact"/>
+              <w:jc w:val="left"/>
+            </w:pPr>
+            <w:r>
+              <w:t xml:space="preserve">3%</w:t>
+            </w:r>
+          </w:p>
+        </w:tc>
+      </w:tr>
+    </w:tbl>
+    <w:bookmarkEnd w:id="62"/>
+    <w:bookmarkStart w:id="64" w:name="cell-id=c873a890"/>
+    <w:p>
+      <w:pPr>
+        <w:pStyle w:val="Compact"/>
+      </w:pPr>
+      <w:r>
+        <w:drawing>
+          <wp:inline>
+            <wp:extent cx="5943600" cy="4300976"/>
+            <wp:effectExtent b="0" l="0" r="0" t="0"/>
+            <wp:docPr descr="No description has been provided for this image" title="" id="1" name="Picture"/>
+            <a:graphic>
+              <a:graphicData uri="http://schemas.openxmlformats.org/drawingml/2006/picture">
+                <pic:pic>
+                  <pic:nvPicPr>
+                    <pic:cNvPr descr="_notebook_resources/methodology_and_analysis_readme_17_0.png" id="0" name="Picture"/>
+                    <pic:cNvPicPr>
+                      <a:picLocks noChangeArrowheads="1" noChangeAspect="1"/>
+                    </pic:cNvPicPr>
+                  </pic:nvPicPr>
+                  <pic:blipFill>
+                    <a:blip r:embed="rId63"/>
+                    <a:stretch>
+                      <a:fillRect/>
+                    </a:stretch>
+                  </pic:blipFill>
+                  <pic:spPr bwMode="auto">
+                    <a:xfrm>
+                      <a:off x="0" y="0"/>
+                      <a:ext cx="5943600" cy="4300976"/>
+                    </a:xfrm>
+                    <a:prstGeom prst="rect">
+                      <a:avLst/>
+                    </a:prstGeom>
+                    <a:noFill/>
+                    <a:ln w="9525">
+                      <a:noFill/>
+                      <a:headEnd/>
+                      <a:tailEnd/>
+                    </a:ln>
+                  </pic:spPr>
+                </pic:pic>
+              </a:graphicData>
+            </a:graphic>
+          </wp:inline>
+        </w:drawing>
+      </w:r>
+    </w:p>
+    <w:bookmarkEnd w:id="64"/>
+    <w:bookmarkStart w:id="66" w:name="cell-id=475cfdc7"/>
+    <w:p>
+      <w:pPr>
+        <w:pStyle w:val="Heading1"/>
+      </w:pPr>
+      <w:bookmarkStart w:id="65" w:name="National-composition-of-each-decile"/>
+      <w:r>
+        <w:t xml:space="preserve">National composition of each decile</w:t>
+      </w:r>
+      <w:bookmarkEnd w:id="65"/>
+    </w:p>
+    <w:bookmarkEnd w:id="66"/>
+    <w:bookmarkStart w:id="68" w:name="cell-id=13283c5f"/>
+    <w:tbl>
+      <w:tblPr>
+        <w:tblStyle w:val="Table"/>
+        <w:tblW w:type="pct" w:w="0.0"/>
+        <w:tblLook w:firstRow="1"/>
+      </w:tblPr>
+      <w:tblGrid/>
+      <w:tr>
+        <w:trPr>
+          <w:cnfStyle w:firstRow="1"/>
+        </w:trPr>
+        <w:tc>
+          <w:tcPr>
+            <w:tcBorders>
+              <w:bottom w:val="single"/>
+            </w:tcBorders>
+            <w:vAlign w:val="bottom"/>
+          </w:tcPr>
+          <w:p>
+            <w:pPr>
+              <w:pStyle w:val="Compact"/>
+              <w:jc w:val="left"/>
+            </w:pPr>
+            <w:r>
+              <w:t xml:space="preserve">nation</w:t>
+            </w:r>
+          </w:p>
+        </w:tc>
+        <w:tc>
+          <w:tcPr>
+            <w:tcBorders>
+              <w:bottom w:val="single"/>
+            </w:tcBorders>
+            <w:vAlign w:val="bottom"/>
+          </w:tcPr>
+          <w:p>
+            <w:pPr>
+              <w:pStyle w:val="Compact"/>
+              <w:jc w:val="left"/>
+            </w:pPr>
+            <w:r>
+              <w:t xml:space="preserve">1</w:t>
+            </w:r>
+          </w:p>
+        </w:tc>
+        <w:tc>
+          <w:tcPr>
+            <w:tcBorders>
+              <w:bottom w:val="single"/>
+            </w:tcBorders>
+            <w:vAlign w:val="bottom"/>
+          </w:tcPr>
+          <w:p>
+            <w:pPr>
+              <w:pStyle w:val="Compact"/>
+              <w:jc w:val="left"/>
+            </w:pPr>
+            <w:r>
+              <w:t xml:space="preserve">2</w:t>
+            </w:r>
+          </w:p>
+        </w:tc>
+        <w:tc>
+          <w:tcPr>
+            <w:tcBorders>
+              <w:bottom w:val="single"/>
+            </w:tcBorders>
+            <w:vAlign w:val="bottom"/>
+          </w:tcPr>
+          <w:p>
+            <w:pPr>
+              <w:pStyle w:val="Compact"/>
+              <w:jc w:val="left"/>
+            </w:pPr>
+            <w:r>
+              <w:t xml:space="preserve">3</w:t>
+            </w:r>
+          </w:p>
+        </w:tc>
+        <w:tc>
+          <w:tcPr>
+            <w:tcBorders>
+              <w:bottom w:val="single"/>
+            </w:tcBorders>
+            <w:vAlign w:val="bottom"/>
+          </w:tcPr>
+          <w:p>
+            <w:pPr>
+              <w:pStyle w:val="Compact"/>
+              <w:jc w:val="left"/>
+            </w:pPr>
+            <w:r>
+              <w:t xml:space="preserve">4</w:t>
+            </w:r>
+          </w:p>
+        </w:tc>
+        <w:tc>
+          <w:tcPr>
+            <w:tcBorders>
+              <w:bottom w:val="single"/>
+            </w:tcBorders>
+            <w:vAlign w:val="bottom"/>
+          </w:tcPr>
+          <w:p>
+            <w:pPr>
+              <w:pStyle w:val="Compact"/>
+              <w:jc w:val="left"/>
+            </w:pPr>
+            <w:r>
+              <w:t xml:space="preserve">5</w:t>
+            </w:r>
+          </w:p>
+        </w:tc>
+        <w:tc>
+          <w:tcPr>
+            <w:tcBorders>
+              <w:bottom w:val="single"/>
+            </w:tcBorders>
+            <w:vAlign w:val="bottom"/>
+          </w:tcPr>
+          <w:p>
+            <w:pPr>
+              <w:pStyle w:val="Compact"/>
+              <w:jc w:val="left"/>
+            </w:pPr>
+            <w:r>
+              <w:t xml:space="preserve">6</w:t>
+            </w:r>
+          </w:p>
+        </w:tc>
+        <w:tc>
+          <w:tcPr>
+            <w:tcBorders>
+              <w:bottom w:val="single"/>
+            </w:tcBorders>
+            <w:vAlign w:val="bottom"/>
+          </w:tcPr>
+          <w:p>
+            <w:pPr>
+              <w:pStyle w:val="Compact"/>
+              <w:jc w:val="left"/>
+            </w:pPr>
+            <w:r>
+              <w:t xml:space="preserve">7</w:t>
+            </w:r>
+          </w:p>
+        </w:tc>
+        <w:tc>
+          <w:tcPr>
+            <w:tcBorders>
+              <w:bottom w:val="single"/>
+            </w:tcBorders>
+            <w:vAlign w:val="bottom"/>
+          </w:tcPr>
+          <w:p>
+            <w:pPr>
+              <w:pStyle w:val="Compact"/>
+              <w:jc w:val="left"/>
+            </w:pPr>
+            <w:r>
+              <w:t xml:space="preserve">8</w:t>
+            </w:r>
+          </w:p>
+        </w:tc>
+        <w:tc>
+          <w:tcPr>
+            <w:tcBorders>
+              <w:bottom w:val="single"/>
+            </w:tcBorders>
+            <w:vAlign w:val="bottom"/>
+          </w:tcPr>
+          <w:p>
+            <w:pPr>
+              <w:pStyle w:val="Compact"/>
+              <w:jc w:val="left"/>
+            </w:pPr>
+            <w:r>
+              <w:t xml:space="preserve">9</w:t>
+            </w:r>
+          </w:p>
+        </w:tc>
+        <w:tc>
+          <w:tcPr>
+            <w:tcBorders>
+              <w:bottom w:val="single"/>
+            </w:tcBorders>
+            <w:vAlign w:val="bottom"/>
+          </w:tcPr>
+          <w:p>
+            <w:pPr>
+              <w:pStyle w:val="Compact"/>
+              <w:jc w:val="left"/>
+            </w:pPr>
+            <w:r>
+              <w:t xml:space="preserve">10</w:t>
+            </w:r>
+          </w:p>
+        </w:tc>
+      </w:tr>
+      <w:tr>
+        <w:tc>
+          <w:p>
+            <w:pPr>
+              <w:pStyle w:val="Compact"/>
+              <w:jc w:val="left"/>
+            </w:pPr>
+            <w:r>
+              <w:t xml:space="preserve">England</w:t>
+            </w:r>
+          </w:p>
+        </w:tc>
+        <w:tc>
+          <w:p>
+            <w:pPr>
+              <w:pStyle w:val="Compact"/>
+              <w:jc w:val="left"/>
+            </w:pPr>
+            <w:r>
+              <w:t xml:space="preserve">77%</w:t>
+            </w:r>
+          </w:p>
+        </w:tc>
+        <w:tc>
+          <w:p>
+            <w:pPr>
+              <w:pStyle w:val="Compact"/>
+              <w:jc w:val="left"/>
+            </w:pPr>
+            <w:r>
+              <w:t xml:space="preserve">82%</w:t>
+            </w:r>
+          </w:p>
+        </w:tc>
+        <w:tc>
+          <w:p>
+            <w:pPr>
+              <w:pStyle w:val="Compact"/>
+              <w:jc w:val="left"/>
+            </w:pPr>
+            <w:r>
+              <w:t xml:space="preserve">84%</w:t>
+            </w:r>
+          </w:p>
+        </w:tc>
+        <w:tc>
+          <w:p>
+            <w:pPr>
+              <w:pStyle w:val="Compact"/>
+              <w:jc w:val="left"/>
+            </w:pPr>
+            <w:r>
+              <w:t xml:space="preserve">85%</w:t>
+            </w:r>
+          </w:p>
+        </w:tc>
+        <w:tc>
+          <w:p>
+            <w:pPr>
+              <w:pStyle w:val="Compact"/>
+              <w:jc w:val="left"/>
+            </w:pPr>
+            <w:r>
+              <w:t xml:space="preserve">85%</w:t>
+            </w:r>
+          </w:p>
+        </w:tc>
+        <w:tc>
+          <w:p>
+            <w:pPr>
+              <w:pStyle w:val="Compact"/>
+              <w:jc w:val="left"/>
+            </w:pPr>
+            <w:r>
+              <w:t xml:space="preserve">84%</w:t>
+            </w:r>
+          </w:p>
+        </w:tc>
+        <w:tc>
+          <w:p>
+            <w:pPr>
+              <w:pStyle w:val="Compact"/>
+              <w:jc w:val="left"/>
+            </w:pPr>
+            <w:r>
+              <w:t xml:space="preserve">86%</w:t>
+            </w:r>
+          </w:p>
+        </w:tc>
+        <w:tc>
+          <w:p>
+            <w:pPr>
+              <w:pStyle w:val="Compact"/>
+              <w:jc w:val="left"/>
+            </w:pPr>
+            <w:r>
+              <w:t xml:space="preserve">87%</w:t>
+            </w:r>
+          </w:p>
+        </w:tc>
+        <w:tc>
+          <w:p>
+            <w:pPr>
+              <w:pStyle w:val="Compact"/>
+              <w:jc w:val="left"/>
+            </w:pPr>
+            <w:r>
+              <w:t xml:space="preserve">87%</w:t>
+            </w:r>
+          </w:p>
+        </w:tc>
+        <w:tc>
+          <w:p>
+            <w:pPr>
+              <w:pStyle w:val="Compact"/>
+              <w:jc w:val="left"/>
+            </w:pPr>
+            <w:r>
+              <w:t xml:space="preserve">86%</w:t>
+            </w:r>
+          </w:p>
+        </w:tc>
+      </w:tr>
+      <w:tr>
+        <w:tc>
+          <w:p>
+            <w:pPr>
+              <w:pStyle w:val="Compact"/>
+              <w:jc w:val="left"/>
+            </w:pPr>
+            <w:r>
+              <w:t xml:space="preserve">Northern Ireland</w:t>
+            </w:r>
+          </w:p>
+        </w:tc>
+        <w:tc>
+          <w:p>
+            <w:pPr>
+              <w:pStyle w:val="Compact"/>
+              <w:jc w:val="left"/>
+            </w:pPr>
+            <w:r>
+              <w:t xml:space="preserve">11%</w:t>
+            </w:r>
+          </w:p>
+        </w:tc>
+        <w:tc>
+          <w:p>
+            <w:pPr>
+              <w:pStyle w:val="Compact"/>
+              <w:jc w:val="left"/>
+            </w:pPr>
+            <w:r>
+              <w:t xml:space="preserve">7%</w:t>
+            </w:r>
+          </w:p>
+        </w:tc>
+        <w:tc>
+          <w:p>
+            <w:pPr>
+              <w:pStyle w:val="Compact"/>
+              <w:jc w:val="left"/>
+            </w:pPr>
+            <w:r>
+              <w:t xml:space="preserve">5%</w:t>
+            </w:r>
+          </w:p>
+        </w:tc>
+        <w:tc>
+          <w:p>
+            <w:pPr>
+              <w:pStyle w:val="Compact"/>
+              <w:jc w:val="left"/>
+            </w:pPr>
+            <w:r>
+              <w:t xml:space="preserve">3%</w:t>
+            </w:r>
+          </w:p>
+        </w:tc>
+        <w:tc>
+          <w:p>
+            <w:pPr>
+              <w:pStyle w:val="Compact"/>
+              <w:jc w:val="left"/>
+            </w:pPr>
+            <w:r>
+              <w:t xml:space="preserve">2%</w:t>
+            </w:r>
+          </w:p>
+        </w:tc>
+        <w:tc>
+          <w:p>
+            <w:pPr>
+              <w:pStyle w:val="Compact"/>
+              <w:jc w:val="left"/>
+            </w:pPr>
+            <w:r>
+              <w:t xml:space="preserve">1%</w:t>
+            </w:r>
+          </w:p>
+        </w:tc>
+        <w:tc>
+          <w:p>
+            <w:pPr>
+              <w:pStyle w:val="Compact"/>
+              <w:jc w:val="left"/>
+            </w:pPr>
+            <w:r>
+              <w:t xml:space="preserve">0%</w:t>
+            </w:r>
+          </w:p>
+        </w:tc>
+        <w:tc>
+          <w:p>
+            <w:pPr>
+              <w:pStyle w:val="Compact"/>
+              <w:jc w:val="left"/>
+            </w:pPr>
+            <w:r>
+              <w:t xml:space="preserve">0%</w:t>
+            </w:r>
+          </w:p>
+        </w:tc>
+        <w:tc>
+          <w:p>
+            <w:pPr>
+              <w:pStyle w:val="Compact"/>
+              <w:jc w:val="left"/>
+            </w:pPr>
+            <w:r>
+              <w:t xml:space="preserve">0%</w:t>
+            </w:r>
+          </w:p>
+        </w:tc>
+        <w:tc>
+          <w:p>
+            <w:pPr>
+              <w:pStyle w:val="Compact"/>
+              <w:jc w:val="left"/>
+            </w:pPr>
+            <w:r>
+              <w:t xml:space="preserve">0%</w:t>
+            </w:r>
+          </w:p>
+        </w:tc>
+      </w:tr>
+      <w:tr>
+        <w:tc>
+          <w:p>
+            <w:pPr>
+              <w:pStyle w:val="Compact"/>
+              <w:jc w:val="left"/>
+            </w:pPr>
+            <w:r>
+              <w:t xml:space="preserve">Scotland</w:t>
+            </w:r>
+          </w:p>
+        </w:tc>
+        <w:tc>
+          <w:p>
+            <w:pPr>
+              <w:pStyle w:val="Compact"/>
+              <w:jc w:val="left"/>
+            </w:pPr>
+            <w:r>
+              <w:t xml:space="preserve">7%</w:t>
+            </w:r>
+          </w:p>
+        </w:tc>
+        <w:tc>
+          <w:p>
+            <w:pPr>
+              <w:pStyle w:val="Compact"/>
+              <w:jc w:val="left"/>
+            </w:pPr>
+            <w:r>
+              <w:t xml:space="preserve">7%</w:t>
+            </w:r>
+          </w:p>
+        </w:tc>
+        <w:tc>
+          <w:p>
+            <w:pPr>
+              <w:pStyle w:val="Compact"/>
+              <w:jc w:val="left"/>
+            </w:pPr>
+            <w:r>
+              <w:t xml:space="preserve">6%</w:t>
+            </w:r>
+          </w:p>
+        </w:tc>
+        <w:tc>
+          <w:p>
+            <w:pPr>
+              <w:pStyle w:val="Compact"/>
+              <w:jc w:val="left"/>
+            </w:pPr>
+            <w:r>
+              <w:t xml:space="preserve">6%</w:t>
+            </w:r>
+          </w:p>
+        </w:tc>
+        <w:tc>
+          <w:p>
+            <w:pPr>
+              <w:pStyle w:val="Compact"/>
+              <w:jc w:val="left"/>
+            </w:pPr>
+            <w:r>
+              <w:t xml:space="preserve">7%</w:t>
+            </w:r>
+          </w:p>
+        </w:tc>
+        <w:tc>
+          <w:p>
+            <w:pPr>
+              <w:pStyle w:val="Compact"/>
+              <w:jc w:val="left"/>
+            </w:pPr>
+            <w:r>
+              <w:t xml:space="preserve">9%</w:t>
+            </w:r>
+          </w:p>
+        </w:tc>
+        <w:tc>
+          <w:p>
+            <w:pPr>
+              <w:pStyle w:val="Compact"/>
+              <w:jc w:val="left"/>
+            </w:pPr>
+            <w:r>
+              <w:t xml:space="preserve">9%</w:t>
+            </w:r>
+          </w:p>
+        </w:tc>
+        <w:tc>
+          <w:p>
+            <w:pPr>
+              <w:pStyle w:val="Compact"/>
+              <w:jc w:val="left"/>
+            </w:pPr>
+            <w:r>
+              <w:t xml:space="preserve">9%</w:t>
+            </w:r>
+          </w:p>
+        </w:tc>
+        <w:tc>
+          <w:p>
+            <w:pPr>
+              <w:pStyle w:val="Compact"/>
+              <w:jc w:val="left"/>
+            </w:pPr>
+            <w:r>
+              <w:t xml:space="preserve">9%</w:t>
+            </w:r>
+          </w:p>
+        </w:tc>
+        <w:tc>
+          <w:p>
+            <w:pPr>
+              <w:pStyle w:val="Compact"/>
+              <w:jc w:val="left"/>
+            </w:pPr>
+            <w:r>
+              <w:t xml:space="preserve">12%</w:t>
+            </w:r>
+          </w:p>
+        </w:tc>
+      </w:tr>
+      <w:tr>
+        <w:tc>
+          <w:p>
+            <w:pPr>
+              <w:pStyle w:val="Compact"/>
+              <w:jc w:val="left"/>
+            </w:pPr>
+            <w:r>
+              <w:t xml:space="preserve">Wales</w:t>
+            </w:r>
+          </w:p>
+        </w:tc>
+        <w:tc>
+          <w:p>
+            <w:pPr>
+              <w:pStyle w:val="Compact"/>
+              <w:jc w:val="left"/>
+            </w:pPr>
+            <w:r>
+              <w:t xml:space="preserve">4%</w:t>
+            </w:r>
+          </w:p>
+        </w:tc>
+        <w:tc>
+          <w:p>
+            <w:pPr>
+              <w:pStyle w:val="Compact"/>
+              <w:jc w:val="left"/>
+            </w:pPr>
+            <w:r>
+              <w:t xml:space="preserve">5%</w:t>
+            </w:r>
+          </w:p>
+        </w:tc>
+        <w:tc>
+          <w:p>
+            <w:pPr>
+              <w:pStyle w:val="Compact"/>
+              <w:jc w:val="left"/>
+            </w:pPr>
+            <w:r>
+              <w:t xml:space="preserve">5%</w:t>
+            </w:r>
+          </w:p>
+        </w:tc>
+        <w:tc>
+          <w:p>
+            <w:pPr>
+              <w:pStyle w:val="Compact"/>
+              <w:jc w:val="left"/>
+            </w:pPr>
+            <w:r>
+              <w:t xml:space="preserve">6%</w:t>
+            </w:r>
+          </w:p>
+        </w:tc>
+        <w:tc>
+          <w:p>
+            <w:pPr>
+              <w:pStyle w:val="Compact"/>
+              <w:jc w:val="left"/>
+            </w:pPr>
+            <w:r>
+              <w:t xml:space="preserve">6%</w:t>
+            </w:r>
+          </w:p>
+        </w:tc>
+        <w:tc>
+          <w:p>
+            <w:pPr>
+              <w:pStyle w:val="Compact"/>
+              <w:jc w:val="left"/>
+            </w:pPr>
+            <w:r>
+              <w:t xml:space="preserve">7%</w:t>
+            </w:r>
+          </w:p>
+        </w:tc>
+        <w:tc>
+          <w:p>
+            <w:pPr>
+              <w:pStyle w:val="Compact"/>
+              <w:jc w:val="left"/>
+            </w:pPr>
+            <w:r>
+              <w:t xml:space="preserve">5%</w:t>
+            </w:r>
+          </w:p>
+        </w:tc>
+        <w:tc>
+          <w:p>
+            <w:pPr>
+              <w:pStyle w:val="Compact"/>
+              <w:jc w:val="left"/>
+            </w:pPr>
+            <w:r>
+              <w:t xml:space="preserve">5%</w:t>
+            </w:r>
+          </w:p>
+        </w:tc>
+        <w:tc>
+          <w:p>
+            <w:pPr>
+              <w:pStyle w:val="Compact"/>
+              <w:jc w:val="left"/>
+            </w:pPr>
+            <w:r>
+              <w:t xml:space="preserve">4%</w:t>
+            </w:r>
+          </w:p>
+        </w:tc>
+        <w:tc>
+          <w:p>
+            <w:pPr>
+              <w:pStyle w:val="Compact"/>
+              <w:jc w:val="left"/>
+            </w:pPr>
+            <w:r>
+              <w:t xml:space="preserve">1%</w:t>
+            </w:r>
+          </w:p>
+        </w:tc>
+      </w:tr>
+    </w:tbl>
+    <w:p>
+      <w:pPr>
+        <w:pStyle w:val="Compact"/>
+      </w:pPr>
+      <w:r>
+        <w:drawing>
+          <wp:inline>
+            <wp:extent cx="5943600" cy="2254733"/>
+            <wp:effectExtent b="0" l="0" r="0" t="0"/>
+            <wp:docPr descr="No description has been provided for this image" title="" id="1" name="Picture"/>
+            <a:graphic>
+              <a:graphicData uri="http://schemas.openxmlformats.org/drawingml/2006/picture">
+                <pic:pic>
+                  <pic:nvPicPr>
+                    <pic:cNvPr descr="_notebook_resources/methodology_and_analysis_readme_19_1.png" id="0" name="Picture"/>
+                    <pic:cNvPicPr>
+                      <a:picLocks noChangeArrowheads="1" noChangeAspect="1"/>
+                    </pic:cNvPicPr>
+                  </pic:nvPicPr>
+                  <pic:blipFill>
+                    <a:blip r:embed="rId67"/>
+                    <a:stretch>
+                      <a:fillRect/>
+                    </a:stretch>
+                  </pic:blipFill>
+                  <pic:spPr bwMode="auto">
+                    <a:xfrm>
+                      <a:off x="0" y="0"/>
+                      <a:ext cx="5943600" cy="2254733"/>
+                    </a:xfrm>
+                    <a:prstGeom prst="rect">
+                      <a:avLst/>
+                    </a:prstGeom>
+                    <a:noFill/>
+                    <a:ln w="9525">
+                      <a:noFill/>
+                      <a:headEnd/>
+                      <a:tailEnd/>
+                    </a:ln>
+                  </pic:spPr>
+                </pic:pic>
+              </a:graphicData>
+            </a:graphic>
+          </wp:inline>
+        </w:drawing>
+      </w:r>
+    </w:p>
+    <w:bookmarkEnd w:id="68"/>
+    <w:bookmarkStart w:id="69" w:name="cell-id=422de204"/>
+    <w:p>
+      <w:pPr>
+        <w:pStyle w:val="BodyText"/>
+      </w:pPr>
+      <w:r>
+        <w:t xml:space="preserve">As in the original paper, England and Scotland have a similar distribution, Wales is on average slightly more deprived, and Northern Ireland is mostly contained in the bottom half of the overall deprivation scale. For comparsion to the previous model, 37% of NI population were in the bottom overall quintile compared to 27% in this model.</w:t>
+      </w:r>
+    </w:p>
+    <w:p>
+      <w:pPr>
+        <w:pStyle w:val="BodyText"/>
+      </w:pPr>
+      <w:r>
+        <w:t xml:space="preserve">The GB distribution (generated using Income and Employment) is similar to the UK distributions:</w:t>
+      </w:r>
+    </w:p>
+    <w:bookmarkEnd w:id="69"/>
+    <w:bookmarkStart w:id="70" w:name="cell-id=2a3eda97"/>
+    <w:tbl>
+      <w:tblPr>
+        <w:tblStyle w:val="Table"/>
+        <w:tblW w:type="pct" w:w="0.0"/>
+        <w:tblLook w:firstRow="1"/>
+      </w:tblPr>
+      <w:tblGrid/>
+      <w:tr>
+        <w:trPr>
+          <w:cnfStyle w:firstRow="1"/>
+        </w:trPr>
+        <w:tc>
+          <w:tcPr>
+            <w:tcBorders>
+              <w:bottom w:val="single"/>
+            </w:tcBorders>
+            <w:vAlign w:val="bottom"/>
+          </w:tcPr>
+          <w:p>
+            <w:pPr>
+              <w:pStyle w:val="Compact"/>
+              <w:jc w:val="left"/>
+            </w:pPr>
+            <w:r>
+              <w:t xml:space="preserve">IMD Decile distribution</w:t>
+            </w:r>
+          </w:p>
+        </w:tc>
+        <w:tc>
+          <w:tcPr>
+            <w:tcBorders>
+              <w:bottom w:val="single"/>
+            </w:tcBorders>
+            <w:vAlign w:val="bottom"/>
+          </w:tcPr>
+          <w:p>
+            <w:pPr>
+              <w:pStyle w:val="Compact"/>
+              <w:jc w:val="left"/>
+            </w:pPr>
+            <w:r>
+              <w:t xml:space="preserve">E</w:t>
+            </w:r>
+          </w:p>
+        </w:tc>
+        <w:tc>
+          <w:tcPr>
+            <w:tcBorders>
+              <w:bottom w:val="single"/>
+            </w:tcBorders>
+            <w:vAlign w:val="bottom"/>
+          </w:tcPr>
+          <w:p>
+            <w:pPr>
+              <w:pStyle w:val="Compact"/>
+              <w:jc w:val="left"/>
+            </w:pPr>
+            <w:r>
+              <w:t xml:space="preserve">S</w:t>
+            </w:r>
+          </w:p>
+        </w:tc>
+        <w:tc>
+          <w:tcPr>
+            <w:tcBorders>
+              <w:bottom w:val="single"/>
+            </w:tcBorders>
+            <w:vAlign w:val="bottom"/>
+          </w:tcPr>
+          <w:p>
+            <w:pPr>
+              <w:pStyle w:val="Compact"/>
+              <w:jc w:val="left"/>
+            </w:pPr>
+            <w:r>
+              <w:t xml:space="preserve">W</w:t>
+            </w:r>
+          </w:p>
+        </w:tc>
+      </w:tr>
+      <w:tr>
+        <w:tc>
+          <w:p>
+            <w:pPr>
+              <w:pStyle w:val="Compact"/>
+              <w:jc w:val="left"/>
+            </w:pPr>
+            <w:r>
+              <w:t xml:space="preserve">1</w:t>
+            </w:r>
+          </w:p>
+        </w:tc>
+        <w:tc>
+          <w:p>
+            <w:pPr>
+              <w:pStyle w:val="Compact"/>
+              <w:jc w:val="left"/>
+            </w:pPr>
+            <w:r>
+              <w:t xml:space="preserve">10%</w:t>
+            </w:r>
+          </w:p>
+        </w:tc>
+        <w:tc>
+          <w:p>
+            <w:pPr>
+              <w:pStyle w:val="Compact"/>
+              <w:jc w:val="left"/>
+            </w:pPr>
+            <w:r>
+              <w:t xml:space="preserve">10%</w:t>
+            </w:r>
+          </w:p>
+        </w:tc>
+        <w:tc>
+          <w:p>
+            <w:pPr>
+              <w:pStyle w:val="Compact"/>
+              <w:jc w:val="left"/>
+            </w:pPr>
+            <w:r>
+              <w:t xml:space="preserve">12%</w:t>
+            </w:r>
+          </w:p>
+        </w:tc>
+      </w:tr>
+      <w:tr>
+        <w:tc>
+          <w:p>
+            <w:pPr>
+              <w:pStyle w:val="Compact"/>
+              <w:jc w:val="left"/>
+            </w:pPr>
+            <w:r>
+              <w:t xml:space="preserve">2</w:t>
+            </w:r>
+          </w:p>
+        </w:tc>
+        <w:tc>
+          <w:p>
+            <w:pPr>
+              <w:pStyle w:val="Compact"/>
+              <w:jc w:val="left"/>
+            </w:pPr>
+            <w:r>
+              <w:t xml:space="preserve">10%</w:t>
+            </w:r>
+          </w:p>
+        </w:tc>
+        <w:tc>
+          <w:p>
+            <w:pPr>
+              <w:pStyle w:val="Compact"/>
+              <w:jc w:val="left"/>
+            </w:pPr>
+            <w:r>
+              <w:t xml:space="preserve">9%</w:t>
+            </w:r>
+          </w:p>
+        </w:tc>
+        <w:tc>
+          <w:p>
+            <w:pPr>
+              <w:pStyle w:val="Compact"/>
+              <w:jc w:val="left"/>
+            </w:pPr>
+            <w:r>
+              <w:t xml:space="preserve">12%</w:t>
+            </w:r>
+          </w:p>
+        </w:tc>
+      </w:tr>
+      <w:tr>
+        <w:tc>
+          <w:p>
+            <w:pPr>
+              <w:pStyle w:val="Compact"/>
+              <w:jc w:val="left"/>
+            </w:pPr>
+            <w:r>
+              <w:t xml:space="preserve">3</w:t>
+            </w:r>
+          </w:p>
+        </w:tc>
+        <w:tc>
+          <w:p>
+            <w:pPr>
+              <w:pStyle w:val="Compact"/>
+              <w:jc w:val="left"/>
+            </w:pPr>
+            <w:r>
+              <w:t xml:space="preserve">10%</w:t>
+            </w:r>
+          </w:p>
+        </w:tc>
+        <w:tc>
+          <w:p>
+            <w:pPr>
+              <w:pStyle w:val="Compact"/>
+              <w:jc w:val="left"/>
+            </w:pPr>
+            <w:r>
+              <w:t xml:space="preserve">8%</w:t>
+            </w:r>
+          </w:p>
+        </w:tc>
+        <w:tc>
+          <w:p>
+            <w:pPr>
+              <w:pStyle w:val="Compact"/>
+              <w:jc w:val="left"/>
+            </w:pPr>
+            <w:r>
+              <w:t xml:space="preserve">12%</w:t>
+            </w:r>
+          </w:p>
+        </w:tc>
+      </w:tr>
+      <w:tr>
+        <w:tc>
+          <w:p>
+            <w:pPr>
+              <w:pStyle w:val="Compact"/>
+              <w:jc w:val="left"/>
+            </w:pPr>
+            <w:r>
+              <w:t xml:space="preserve">4</w:t>
+            </w:r>
+          </w:p>
+        </w:tc>
+        <w:tc>
+          <w:p>
+            <w:pPr>
+              <w:pStyle w:val="Compact"/>
+              <w:jc w:val="left"/>
+            </w:pPr>
+            <w:r>
+              <w:t xml:space="preserve">10%</w:t>
+            </w:r>
+          </w:p>
+        </w:tc>
+        <w:tc>
+          <w:p>
+            <w:pPr>
+              <w:pStyle w:val="Compact"/>
+              <w:jc w:val="left"/>
+            </w:pPr>
+            <w:r>
+              <w:t xml:space="preserve">8%</w:t>
+            </w:r>
+          </w:p>
+        </w:tc>
+        <w:tc>
+          <w:p>
+            <w:pPr>
+              <w:pStyle w:val="Compact"/>
+              <w:jc w:val="left"/>
+            </w:pPr>
+            <w:r>
+              <w:t xml:space="preserve">13%</w:t>
+            </w:r>
+          </w:p>
+        </w:tc>
+      </w:tr>
+      <w:tr>
+        <w:tc>
+          <w:p>
+            <w:pPr>
+              <w:pStyle w:val="Compact"/>
+              <w:jc w:val="left"/>
+            </w:pPr>
+            <w:r>
+              <w:t xml:space="preserve">5</w:t>
+            </w:r>
+          </w:p>
+        </w:tc>
+        <w:tc>
+          <w:p>
+            <w:pPr>
+              <w:pStyle w:val="Compact"/>
+              <w:jc w:val="left"/>
+            </w:pPr>
+            <w:r>
+              <w:t xml:space="preserve">10%</w:t>
+            </w:r>
+          </w:p>
+        </w:tc>
+        <w:tc>
+          <w:p>
+            <w:pPr>
+              <w:pStyle w:val="Compact"/>
+              <w:jc w:val="left"/>
+            </w:pPr>
+            <w:r>
+              <w:t xml:space="preserve">9%</w:t>
+            </w:r>
+          </w:p>
+        </w:tc>
+        <w:tc>
+          <w:p>
+            <w:pPr>
+              <w:pStyle w:val="Compact"/>
+              <w:jc w:val="left"/>
+            </w:pPr>
+            <w:r>
+              <w:t xml:space="preserve">13%</w:t>
+            </w:r>
+          </w:p>
+        </w:tc>
+      </w:tr>
+      <w:tr>
+        <w:tc>
+          <w:p>
+            <w:pPr>
+              <w:pStyle w:val="Compact"/>
+              <w:jc w:val="left"/>
+            </w:pPr>
+            <w:r>
+              <w:t xml:space="preserve">6</w:t>
+            </w:r>
+          </w:p>
+        </w:tc>
+        <w:tc>
+          <w:p>
+            <w:pPr>
+              <w:pStyle w:val="Compact"/>
+              <w:jc w:val="left"/>
+            </w:pPr>
+            <w:r>
+              <w:t xml:space="preserve">10%</w:t>
+            </w:r>
+          </w:p>
+        </w:tc>
+        <w:tc>
+          <w:p>
+            <w:pPr>
+              <w:pStyle w:val="Compact"/>
+              <w:jc w:val="left"/>
+            </w:pPr>
+            <w:r>
+              <w:t xml:space="preserve">11%</w:t>
+            </w:r>
+          </w:p>
+        </w:tc>
+        <w:tc>
+          <w:p>
+            <w:pPr>
+              <w:pStyle w:val="Compact"/>
+              <w:jc w:val="left"/>
+            </w:pPr>
+            <w:r>
+              <w:t xml:space="preserve">12%</w:t>
+            </w:r>
+          </w:p>
+        </w:tc>
+      </w:tr>
+      <w:tr>
+        <w:tc>
+          <w:p>
+            <w:pPr>
+              <w:pStyle w:val="Compact"/>
+              <w:jc w:val="left"/>
+            </w:pPr>
+            <w:r>
+              <w:t xml:space="preserve">7</w:t>
+            </w:r>
+          </w:p>
+        </w:tc>
+        <w:tc>
+          <w:p>
+            <w:pPr>
+              <w:pStyle w:val="Compact"/>
+              <w:jc w:val="left"/>
+            </w:pPr>
+            <w:r>
+              <w:t xml:space="preserve">10%</w:t>
+            </w:r>
+          </w:p>
+        </w:tc>
+        <w:tc>
+          <w:p>
+            <w:pPr>
+              <w:pStyle w:val="Compact"/>
+              <w:jc w:val="left"/>
+            </w:pPr>
+            <w:r>
+              <w:t xml:space="preserve">11%</w:t>
+            </w:r>
+          </w:p>
+        </w:tc>
+        <w:tc>
+          <w:p>
+            <w:pPr>
+              <w:pStyle w:val="Compact"/>
+              <w:jc w:val="left"/>
+            </w:pPr>
+            <w:r>
+              <w:t xml:space="preserve">10%</w:t>
+            </w:r>
+          </w:p>
+        </w:tc>
+      </w:tr>
+      <w:tr>
+        <w:tc>
+          <w:p>
+            <w:pPr>
+              <w:pStyle w:val="Compact"/>
+              <w:jc w:val="left"/>
+            </w:pPr>
+            <w:r>
+              <w:t xml:space="preserve">8</w:t>
+            </w:r>
+          </w:p>
+        </w:tc>
+        <w:tc>
+          <w:p>
+            <w:pPr>
+              <w:pStyle w:val="Compact"/>
+              <w:jc w:val="left"/>
+            </w:pPr>
+            <w:r>
+              <w:t xml:space="preserve">10%</w:t>
+            </w:r>
+          </w:p>
+        </w:tc>
+        <w:tc>
+          <w:p>
+            <w:pPr>
+              <w:pStyle w:val="Compact"/>
+              <w:jc w:val="left"/>
+            </w:pPr>
+            <w:r>
+              <w:t xml:space="preserve">10%</w:t>
+            </w:r>
+          </w:p>
+        </w:tc>
+        <w:tc>
+          <w:p>
+            <w:pPr>
+              <w:pStyle w:val="Compact"/>
+              <w:jc w:val="left"/>
+            </w:pPr>
+            <w:r>
+              <w:t xml:space="preserve">8%</w:t>
+            </w:r>
+          </w:p>
+        </w:tc>
+      </w:tr>
+      <w:tr>
+        <w:tc>
+          <w:p>
+            <w:pPr>
+              <w:pStyle w:val="Compact"/>
+              <w:jc w:val="left"/>
+            </w:pPr>
+            <w:r>
+              <w:t xml:space="preserve">9</w:t>
+            </w:r>
+          </w:p>
+        </w:tc>
+        <w:tc>
+          <w:p>
+            <w:pPr>
+              <w:pStyle w:val="Compact"/>
+              <w:jc w:val="left"/>
+            </w:pPr>
+            <w:r>
+              <w:t xml:space="preserve">10%</w:t>
+            </w:r>
+          </w:p>
+        </w:tc>
+        <w:tc>
+          <w:p>
+            <w:pPr>
+              <w:pStyle w:val="Compact"/>
+              <w:jc w:val="left"/>
+            </w:pPr>
+            <w:r>
+              <w:t xml:space="preserve">11%</w:t>
+            </w:r>
+          </w:p>
+        </w:tc>
+        <w:tc>
+          <w:p>
+            <w:pPr>
+              <w:pStyle w:val="Compact"/>
+              <w:jc w:val="left"/>
+            </w:pPr>
+            <w:r>
+              <w:t xml:space="preserve">7%</w:t>
+            </w:r>
+          </w:p>
+        </w:tc>
+      </w:tr>
+      <w:tr>
+        <w:tc>
+          <w:p>
+            <w:pPr>
+              <w:pStyle w:val="Compact"/>
+              <w:jc w:val="left"/>
+            </w:pPr>
+            <w:r>
+              <w:t xml:space="preserve">10</w:t>
+            </w:r>
+          </w:p>
+        </w:tc>
+        <w:tc>
+          <w:p>
+            <w:pPr>
+              <w:pStyle w:val="Compact"/>
+              <w:jc w:val="left"/>
+            </w:pPr>
+            <w:r>
+              <w:t xml:space="preserve">10%</w:t>
+            </w:r>
+          </w:p>
+        </w:tc>
+        <w:tc>
+          <w:p>
+            <w:pPr>
+              <w:pStyle w:val="Compact"/>
+              <w:jc w:val="left"/>
+            </w:pPr>
+            <w:r>
+              <w:t xml:space="preserve">14%</w:t>
+            </w:r>
+          </w:p>
+        </w:tc>
+        <w:tc>
+          <w:p>
+            <w:pPr>
+              <w:pStyle w:val="Compact"/>
+              <w:jc w:val="left"/>
+            </w:pPr>
+            <w:r>
+              <w:t xml:space="preserve">1%</w:t>
+            </w:r>
+          </w:p>
+        </w:tc>
+      </w:tr>
+    </w:tbl>
+    <w:bookmarkEnd w:id="70"/>
+    <w:bookmarkStart w:id="71" w:name="cell-id=cc061e33"/>
+    <w:p>
+      <w:pPr>
+        <w:pStyle w:val="BodyText"/>
+      </w:pPr>
+      <w:r>
+        <w:t xml:space="preserve">The concentration of NI SOA in the lower deciles in the UK model means less of other nations appear in this decile. When comparing datasets without NI data, using the GB index will present a cleaner picture between deciles. Although if part of the overall picture is</w:t>
+      </w:r>
+      <w:r>
+        <w:t xml:space="preserve"> </w:t>
+      </w:r>
+      <w:r>
+        <w:rPr>
+          <w:i/>
+        </w:rPr>
+        <w:t xml:space="preserve">"we don't have data/have good takeup of services in a part of the UK that is on average more deprived"</w:t>
+      </w:r>
+      <w:r>
+        <w:t xml:space="preserve">, the UK index may still be appropriate.</w:t>
+      </w:r>
+    </w:p>
+    <w:bookmarkEnd w:id="71"/>
+    <w:bookmarkStart w:id="73" w:name="cell-id=af52547c"/>
+    <w:p>
+      <w:pPr>
+        <w:pStyle w:val="Heading3"/>
+      </w:pPr>
+      <w:bookmarkStart w:id="72" w:name="Comparison-of-different-national-base-population-deciles"/>
+      <w:r>
+        <w:t xml:space="preserve">Comparison of different national base population deciles</w:t>
+      </w:r>
+      <w:bookmarkEnd w:id="72"/>
+    </w:p>
+    <w:p>
+      <w:pPr>
+        <w:pStyle w:val="FirstParagraph"/>
+      </w:pPr>
+      <w:r>
+        <w:t xml:space="preserve">The different processes for different national base files change rankings to the extent that decile divisions are noticeably different between the different files. The table below shows that while there is a high (96%) agreement between the England and Wales deciles, the Wales and Northern Ireland dataset only agree in 65% of cases. This reinforces the need for choosing a base dataset that best reflects the largest set of your data, where the rankings are most theoretically valid.</w:t>
+      </w:r>
+    </w:p>
+    <w:bookmarkEnd w:id="73"/>
+    <w:bookmarkStart w:id="74" w:name="cell-id=23f4ecd0"/>
+    <w:tbl>
+      <w:tblPr>
+        <w:tblStyle w:val="Table"/>
+        <w:tblW w:type="pct" w:w="0.0"/>
+        <w:tblLook w:firstRow="1"/>
+      </w:tblPr>
+      <w:tblGrid/>
+      <w:tr>
+        <w:trPr>
+          <w:cnfStyle w:firstRow="1"/>
+        </w:trPr>
+        <w:tc>
+          <w:tcPr>
+            <w:tcBorders>
+              <w:bottom w:val="single"/>
+            </w:tcBorders>
+            <w:vAlign w:val="bottom"/>
+          </w:tcPr>
+          <w:p>
+            <w:pPr>
+              <w:pStyle w:val="Compact"/>
+              <w:jc w:val="left"/>
+            </w:pPr>
+            <w:r>
+              <w:t xml:space="preserve">Nation</w:t>
+            </w:r>
+          </w:p>
+        </w:tc>
+        <w:tc>
+          <w:tcPr>
+            <w:tcBorders>
+              <w:bottom w:val="single"/>
+            </w:tcBorders>
+            <w:vAlign w:val="bottom"/>
+          </w:tcPr>
+          <w:p>
+            <w:pPr>
+              <w:pStyle w:val="Compact"/>
+              <w:jc w:val="left"/>
+            </w:pPr>
+            <w:r>
+              <w:t xml:space="preserve">E</w:t>
+            </w:r>
+          </w:p>
+        </w:tc>
+        <w:tc>
+          <w:tcPr>
+            <w:tcBorders>
+              <w:bottom w:val="single"/>
+            </w:tcBorders>
+            <w:vAlign w:val="bottom"/>
+          </w:tcPr>
+          <w:p>
+            <w:pPr>
+              <w:pStyle w:val="Compact"/>
+              <w:jc w:val="left"/>
+            </w:pPr>
+            <w:r>
+              <w:t xml:space="preserve">W</w:t>
+            </w:r>
+          </w:p>
+        </w:tc>
+        <w:tc>
+          <w:tcPr>
+            <w:tcBorders>
+              <w:bottom w:val="single"/>
+            </w:tcBorders>
+            <w:vAlign w:val="bottom"/>
+          </w:tcPr>
+          <w:p>
+            <w:pPr>
+              <w:pStyle w:val="Compact"/>
+              <w:jc w:val="left"/>
+            </w:pPr>
+            <w:r>
+              <w:t xml:space="preserve">S</w:t>
+            </w:r>
+          </w:p>
+        </w:tc>
+        <w:tc>
+          <w:tcPr>
+            <w:tcBorders>
+              <w:bottom w:val="single"/>
+            </w:tcBorders>
+            <w:vAlign w:val="bottom"/>
+          </w:tcPr>
+          <w:p>
+            <w:pPr>
+              <w:pStyle w:val="Compact"/>
+              <w:jc w:val="left"/>
+            </w:pPr>
+            <w:r>
+              <w:t xml:space="preserve">N</w:t>
+            </w:r>
+          </w:p>
+        </w:tc>
+      </w:tr>
+      <w:tr>
+        <w:tc>
+          <w:p>
+            <w:pPr>
+              <w:pStyle w:val="Compact"/>
+              <w:jc w:val="left"/>
+            </w:pPr>
+            <w:r>
+              <w:t xml:space="preserve">E</w:t>
+            </w:r>
+          </w:p>
+        </w:tc>
+        <w:tc>
+          <w:p>
+            <w:pPr>
+              <w:pStyle w:val="Compact"/>
+              <w:jc w:val="left"/>
+            </w:pPr>
+            <w:r>
+              <w:t xml:space="preserve">-</w:t>
+            </w:r>
+          </w:p>
+        </w:tc>
+        <w:tc>
+          <w:p>
+            <w:pPr>
+              <w:pStyle w:val="Compact"/>
+              <w:jc w:val="left"/>
+            </w:pPr>
+            <w:r>
+              <w:t xml:space="preserve">96.1%</w:t>
+            </w:r>
+          </w:p>
+        </w:tc>
+        <w:tc>
+          <w:p>
+            <w:pPr>
+              <w:pStyle w:val="Compact"/>
+              <w:jc w:val="left"/>
+            </w:pPr>
+            <w:r>
+              <w:t xml:space="preserve">84.6%</w:t>
+            </w:r>
+          </w:p>
+        </w:tc>
+        <w:tc>
+          <w:p>
+            <w:pPr>
+              <w:pStyle w:val="Compact"/>
+              <w:jc w:val="left"/>
+            </w:pPr>
+            <w:r>
+              <w:t xml:space="preserve">61.6%</w:t>
+            </w:r>
+          </w:p>
+        </w:tc>
+      </w:tr>
+      <w:tr>
+        <w:tc>
+          <w:p>
+            <w:pPr>
+              <w:pStyle w:val="Compact"/>
+              <w:jc w:val="left"/>
+            </w:pPr>
+            <w:r>
+              <w:t xml:space="preserve">W</w:t>
+            </w:r>
+          </w:p>
+        </w:tc>
+        <w:tc>
+          <w:p>
+            <w:pPr>
+              <w:pStyle w:val="Compact"/>
+              <w:jc w:val="left"/>
+            </w:pPr>
+            <w:r>
+              <w:t xml:space="preserve">96.1%</w:t>
+            </w:r>
+          </w:p>
+        </w:tc>
+        <w:tc>
+          <w:p>
+            <w:pPr>
+              <w:pStyle w:val="Compact"/>
+              <w:jc w:val="left"/>
+            </w:pPr>
+            <w:r>
+              <w:t xml:space="preserve">-</w:t>
+            </w:r>
+          </w:p>
+        </w:tc>
+        <w:tc>
+          <w:p>
+            <w:pPr>
+              <w:pStyle w:val="Compact"/>
+              <w:jc w:val="left"/>
+            </w:pPr>
+            <w:r>
+              <w:t xml:space="preserve">80.8%</w:t>
+            </w:r>
+          </w:p>
+        </w:tc>
+        <w:tc>
+          <w:p>
+            <w:pPr>
+              <w:pStyle w:val="Compact"/>
+              <w:jc w:val="left"/>
+            </w:pPr>
+            <w:r>
+              <w:t xml:space="preserve">64.5%</w:t>
+            </w:r>
+          </w:p>
+        </w:tc>
+      </w:tr>
+      <w:tr>
+        <w:tc>
+          <w:p>
+            <w:pPr>
+              <w:pStyle w:val="Compact"/>
+              <w:jc w:val="left"/>
+            </w:pPr>
+            <w:r>
+              <w:t xml:space="preserve">S</w:t>
+            </w:r>
+          </w:p>
+        </w:tc>
+        <w:tc>
+          <w:p>
+            <w:pPr>
+              <w:pStyle w:val="Compact"/>
+              <w:jc w:val="left"/>
+            </w:pPr>
+            <w:r>
+              <w:t xml:space="preserve">84.6%</w:t>
+            </w:r>
+          </w:p>
+        </w:tc>
+        <w:tc>
+          <w:p>
+            <w:pPr>
+              <w:pStyle w:val="Compact"/>
+              <w:jc w:val="left"/>
+            </w:pPr>
+            <w:r>
+              <w:t xml:space="preserve">80.8%</w:t>
+            </w:r>
+          </w:p>
+        </w:tc>
+        <w:tc>
+          <w:p>
+            <w:pPr>
+              <w:pStyle w:val="Compact"/>
+              <w:jc w:val="left"/>
+            </w:pPr>
+            <w:r>
+              <w:t xml:space="preserve">-</w:t>
+            </w:r>
+          </w:p>
+        </w:tc>
+        <w:tc>
+          <w:p>
+            <w:pPr>
+              <w:pStyle w:val="Compact"/>
+              <w:jc w:val="left"/>
+            </w:pPr>
+            <w:r>
+              <w:t xml:space="preserve">52.2%</w:t>
+            </w:r>
+          </w:p>
+        </w:tc>
+      </w:tr>
+      <w:tr>
+        <w:tc>
+          <w:p>
+            <w:pPr>
+              <w:pStyle w:val="Compact"/>
+              <w:jc w:val="left"/>
+            </w:pPr>
+            <w:r>
+              <w:t xml:space="preserve">N</w:t>
+            </w:r>
+          </w:p>
+        </w:tc>
+        <w:tc>
+          <w:p>
+            <w:pPr>
+              <w:pStyle w:val="Compact"/>
+              <w:jc w:val="left"/>
+            </w:pPr>
+            <w:r>
+              <w:t xml:space="preserve">61.6%</w:t>
+            </w:r>
+          </w:p>
+        </w:tc>
+        <w:tc>
+          <w:p>
+            <w:pPr>
+              <w:pStyle w:val="Compact"/>
+              <w:jc w:val="left"/>
+            </w:pPr>
+            <w:r>
+              <w:t xml:space="preserve">64.5%</w:t>
+            </w:r>
+          </w:p>
+        </w:tc>
+        <w:tc>
+          <w:p>
+            <w:pPr>
+              <w:pStyle w:val="Compact"/>
+              <w:jc w:val="left"/>
+            </w:pPr>
+            <w:r>
+              <w:t xml:space="preserve">52.2%</w:t>
+            </w:r>
+          </w:p>
+        </w:tc>
+        <w:tc>
+          <w:p>
+            <w:pPr>
+              <w:pStyle w:val="Compact"/>
+              <w:jc w:val="left"/>
+            </w:pPr>
+            <w:r>
+              <w:t xml:space="preserve">-</w:t>
+            </w:r>
+          </w:p>
+        </w:tc>
+      </w:tr>
+    </w:tbl>
+    <w:bookmarkEnd w:id="74"/>
+    <w:bookmarkStart w:id="90" w:name="cell-id=a92c733f"/>
+    <w:p>
+      <w:pPr>
+        <w:pStyle w:val="Heading2"/>
+      </w:pPr>
+      <w:bookmarkStart w:id="75" w:name="Data-sources"/>
+      <w:r>
+        <w:t xml:space="preserve">Data sources</w:t>
+      </w:r>
+      <w:bookmarkEnd w:id="75"/>
+    </w:p>
+    <w:p>
+      <w:pPr>
+        <w:pStyle w:val="Compact"/>
+        <w:numPr>
+          <w:numId w:val="1005"/>
+          <w:ilvl w:val="0"/>
+        </w:numPr>
+      </w:pPr>
+      <w:hyperlink r:id="rId76">
+        <w:r>
+          <w:rPr>
+            <w:rStyle w:val="Hyperlink"/>
+          </w:rPr>
+          <w:t xml:space="preserve">English Index of Multiple Deprivation 2019</w:t>
+        </w:r>
+      </w:hyperlink>
+    </w:p>
+    <w:p>
+      <w:pPr>
+        <w:pStyle w:val="Compact"/>
+        <w:numPr>
+          <w:numId w:val="1005"/>
+          <w:ilvl w:val="0"/>
+        </w:numPr>
+      </w:pPr>
+      <w:hyperlink r:id="rId77">
+        <w:r>
+          <w:rPr>
+            <w:rStyle w:val="Hyperlink"/>
+          </w:rPr>
+          <w:t xml:space="preserve">Scottish Index of Multiple Deprivation 2020</w:t>
+        </w:r>
+      </w:hyperlink>
+    </w:p>
+    <w:p>
+      <w:pPr>
+        <w:pStyle w:val="Compact"/>
+        <w:numPr>
+          <w:numId w:val="1005"/>
+          <w:ilvl w:val="0"/>
+        </w:numPr>
+      </w:pPr>
+      <w:hyperlink r:id="rId78">
+        <w:r>
+          <w:rPr>
+            <w:rStyle w:val="Hyperlink"/>
+          </w:rPr>
+          <w:t xml:space="preserve">Welsh Index of Multiple Deprivation (WIMD) 2019</w:t>
+        </w:r>
+      </w:hyperlink>
+    </w:p>
+    <w:p>
+      <w:pPr>
+        <w:pStyle w:val="Compact"/>
+        <w:numPr>
+          <w:numId w:val="1005"/>
+          <w:ilvl w:val="0"/>
+        </w:numPr>
+      </w:pPr>
+      <w:hyperlink r:id="rId79">
+        <w:r>
+          <w:rPr>
+            <w:rStyle w:val="Hyperlink"/>
+          </w:rPr>
+          <w:t xml:space="preserve">Northern Ireland Multiple Deprivation Measures (NIMDM) 2017</w:t>
+        </w:r>
+      </w:hyperlink>
+    </w:p>
+    <w:p>
+      <w:pPr>
+        <w:pStyle w:val="Compact"/>
+        <w:numPr>
+          <w:numId w:val="1005"/>
+          <w:ilvl w:val="0"/>
+        </w:numPr>
+      </w:pPr>
+      <w:hyperlink r:id="rId80">
+        <w:r>
+          <w:rPr>
+            <w:rStyle w:val="Hyperlink"/>
+          </w:rPr>
+          <w:t xml:space="preserve">ONS 2019 population estimates</w:t>
+        </w:r>
+      </w:hyperlink>
+    </w:p>
+    <w:p>
+      <w:pPr>
+        <w:pStyle w:val="Compact"/>
+        <w:numPr>
+          <w:numId w:val="1005"/>
+          <w:ilvl w:val="0"/>
+        </w:numPr>
+      </w:pPr>
+      <w:hyperlink r:id="rId81">
+        <w:r>
+          <w:rPr>
+            <w:rStyle w:val="Hyperlink"/>
+          </w:rPr>
+          <w:t xml:space="preserve">National Records Scotland 2019 Population Estimates</w:t>
+        </w:r>
+      </w:hyperlink>
+    </w:p>
+    <w:p>
+      <w:pPr>
+        <w:pStyle w:val="Compact"/>
+        <w:numPr>
+          <w:numId w:val="1005"/>
+          <w:ilvl w:val="0"/>
+        </w:numPr>
+      </w:pPr>
+      <w:hyperlink r:id="rId82">
+        <w:r>
+          <w:rPr>
+            <w:rStyle w:val="Hyperlink"/>
+          </w:rPr>
+          <w:t xml:space="preserve">NISRA 2019 2019 population estimates</w:t>
+        </w:r>
+      </w:hyperlink>
+    </w:p>
+    <w:p>
+      <w:pPr>
+        <w:pStyle w:val="FirstParagraph"/>
+      </w:pPr>
+      <w:r>
+        <w:t xml:space="preserve">For WIMD the domain scores in the domains file for Income and Employment are scaled, and you need to use the original single indicator from the stats wales site instead.</w:t>
+      </w:r>
+    </w:p>
+    <w:p>
+      <w:pPr>
+        <w:pStyle w:val="BodyText"/>
+      </w:pPr>
+      <w:r>
+        <w:t xml:space="preserve">The SIMD and NIMDM datasets do not contain the raw score for the combined index. This was regenerated from the domain indexes (</w:t>
+      </w:r>
+      <w:r>
+        <w:rPr>
+          <w:rStyle w:val="VerbatimChar"/>
+        </w:rPr>
+        <w:t xml:space="preserve">create_missing_overall_scores.py</w:t>
+      </w:r>
+      <w:r>
+        <w:t xml:space="preserve">) using the following procedure:</w:t>
+      </w:r>
+    </w:p>
+    <w:p>
+      <w:pPr>
+        <w:pStyle w:val="SourceCode"/>
+      </w:pPr>
+      <w:r>
+        <w:rPr>
+          <w:rStyle w:val="VerbatimChar"/>
+        </w:rPr>
+        <w:t xml:space="preserve">scaled_rank &lt;- reversed_series/len(series) # scale to [0,1 - 1 is most deprived]</w:t>
+      </w:r>
+      <w:r>
+        <w:br w:type="textWrapping"/>
+      </w:r>
+      <w:r>
+        <w:rPr>
+          <w:rStyle w:val="VerbatimChar"/>
+        </w:rPr>
+        <w:t xml:space="preserve">transformed_score &lt;- -23*ln(1 - scaled_rank*(1 - exp(-100/23)))</w:t>
+      </w:r>
+    </w:p>
+    <w:p>
+      <w:pPr>
+        <w:pStyle w:val="FirstParagraph"/>
+      </w:pPr>
+      <w:r>
+        <w:t xml:space="preserve">This is then weighted by the correct weight to combine into the complete domain score. Comparing the ranks of this score against the published rank generally agrees, with a number of 1-2 rank differences where there is likely an undocumented rounding step in the original composite process.</w:t>
+      </w:r>
+    </w:p>
+    <w:p>
+      <w:pPr>
+        <w:pStyle w:val="Heading2"/>
+      </w:pPr>
+      <w:bookmarkStart w:id="83" w:name="National-domain-weights"/>
+      <w:r>
+        <w:t xml:space="preserve">National domain weights</w:t>
+      </w:r>
+      <w:bookmarkEnd w:id="83"/>
+    </w:p>
+    <w:tbl>
+      <w:tblPr>
+        <w:tblStyle w:val="Table"/>
+        <w:tblW w:type="pct" w:w="0.0"/>
+        <w:tblLook w:firstRow="1"/>
+      </w:tblPr>
+      <w:tblGrid/>
+      <w:tr>
+        <w:trPr>
+          <w:cnfStyle w:firstRow="1"/>
+        </w:trPr>
+        <w:tc>
+          <w:tcPr>
+            <w:tcBorders>
+              <w:bottom w:val="single"/>
+            </w:tcBorders>
+            <w:vAlign w:val="bottom"/>
+          </w:tcPr>
+          <w:p>
+            <w:pPr>
+              <w:pStyle w:val="Compact"/>
+              <w:jc w:val="left"/>
+            </w:pPr>
+            <w:r>
+              <w:t xml:space="preserve">Domain weights</w:t>
+            </w:r>
+          </w:p>
+        </w:tc>
+        <w:tc>
+          <w:tcPr>
+            <w:tcBorders>
+              <w:bottom w:val="single"/>
+            </w:tcBorders>
+            <w:vAlign w:val="bottom"/>
+          </w:tcPr>
+          <w:p>
+            <w:pPr>
+              <w:pStyle w:val="Compact"/>
+              <w:jc w:val="left"/>
+            </w:pPr>
+            <w:r>
+              <w:t xml:space="preserve">NI</w:t>
+            </w:r>
+          </w:p>
+        </w:tc>
+        <w:tc>
+          <w:tcPr>
+            <w:tcBorders>
+              <w:bottom w:val="single"/>
+            </w:tcBorders>
+            <w:vAlign w:val="bottom"/>
+          </w:tcPr>
+          <w:p>
+            <w:pPr>
+              <w:pStyle w:val="Compact"/>
+              <w:jc w:val="left"/>
+            </w:pPr>
+            <w:r>
+              <w:t xml:space="preserve">E</w:t>
+            </w:r>
+          </w:p>
+        </w:tc>
+        <w:tc>
+          <w:tcPr>
+            <w:tcBorders>
+              <w:bottom w:val="single"/>
+            </w:tcBorders>
+            <w:vAlign w:val="bottom"/>
+          </w:tcPr>
+          <w:p>
+            <w:pPr>
+              <w:pStyle w:val="Compact"/>
+              <w:jc w:val="left"/>
+            </w:pPr>
+            <w:r>
+              <w:t xml:space="preserve">S</w:t>
+            </w:r>
+          </w:p>
+        </w:tc>
+        <w:tc>
+          <w:tcPr>
+            <w:tcBorders>
+              <w:bottom w:val="single"/>
+            </w:tcBorders>
+            <w:vAlign w:val="bottom"/>
+          </w:tcPr>
+          <w:p>
+            <w:pPr>
+              <w:pStyle w:val="Compact"/>
+              <w:jc w:val="left"/>
+            </w:pPr>
+            <w:r>
+              <w:t xml:space="preserve">W</w:t>
+            </w:r>
+          </w:p>
+        </w:tc>
+      </w:tr>
+      <w:tr>
+        <w:tc>
+          <w:p>
+            <w:pPr>
+              <w:pStyle w:val="Compact"/>
+              <w:jc w:val="left"/>
+            </w:pPr>
+            <w:r>
+              <w:t xml:space="preserve">Income</w:t>
+            </w:r>
+          </w:p>
+        </w:tc>
+        <w:tc>
+          <w:p>
+            <w:pPr>
+              <w:pStyle w:val="Compact"/>
+              <w:jc w:val="left"/>
+            </w:pPr>
+            <w:r>
+              <w:t xml:space="preserve">25</w:t>
+            </w:r>
+          </w:p>
+        </w:tc>
+        <w:tc>
+          <w:p>
+            <w:pPr>
+              <w:pStyle w:val="Compact"/>
+              <w:jc w:val="left"/>
+            </w:pPr>
+            <w:r>
+              <w:t xml:space="preserve">22.5</w:t>
+            </w:r>
+          </w:p>
+        </w:tc>
+        <w:tc>
+          <w:p>
+            <w:pPr>
+              <w:pStyle w:val="Compact"/>
+              <w:jc w:val="left"/>
+            </w:pPr>
+            <w:r>
+              <w:t xml:space="preserve">28</w:t>
+            </w:r>
+          </w:p>
+        </w:tc>
+        <w:tc>
+          <w:p>
+            <w:pPr>
+              <w:pStyle w:val="Compact"/>
+              <w:jc w:val="left"/>
+            </w:pPr>
+            <w:r>
+              <w:t xml:space="preserve">22</w:t>
+            </w:r>
+          </w:p>
+        </w:tc>
+      </w:tr>
+      <w:tr>
+        <w:tc>
+          <w:p>
+            <w:pPr>
+              <w:pStyle w:val="Compact"/>
+              <w:jc w:val="left"/>
+            </w:pPr>
+            <w:r>
+              <w:t xml:space="preserve">Employment</w:t>
+            </w:r>
+          </w:p>
+        </w:tc>
+        <w:tc>
+          <w:p>
+            <w:pPr>
+              <w:pStyle w:val="Compact"/>
+              <w:jc w:val="left"/>
+            </w:pPr>
+            <w:r>
+              <w:t xml:space="preserve">25</w:t>
+            </w:r>
+          </w:p>
+        </w:tc>
+        <w:tc>
+          <w:p>
+            <w:pPr>
+              <w:pStyle w:val="Compact"/>
+              <w:jc w:val="left"/>
+            </w:pPr>
+            <w:r>
+              <w:t xml:space="preserve">22.5</w:t>
+            </w:r>
+          </w:p>
+        </w:tc>
+        <w:tc>
+          <w:p>
+            <w:pPr>
+              <w:pStyle w:val="Compact"/>
+              <w:jc w:val="left"/>
+            </w:pPr>
+            <w:r>
+              <w:t xml:space="preserve">28</w:t>
+            </w:r>
+          </w:p>
+        </w:tc>
+        <w:tc>
+          <w:p>
+            <w:pPr>
+              <w:pStyle w:val="Compact"/>
+              <w:jc w:val="left"/>
+            </w:pPr>
+            <w:r>
+              <w:t xml:space="preserve">22</w:t>
+            </w:r>
+          </w:p>
+        </w:tc>
+      </w:tr>
+      <w:tr>
+        <w:tc>
+          <w:p>
+            <w:pPr>
+              <w:pStyle w:val="Compact"/>
+              <w:jc w:val="left"/>
+            </w:pPr>
+            <w:r>
+              <w:t xml:space="preserve">Health deprivation</w:t>
+            </w:r>
+          </w:p>
+        </w:tc>
+        <w:tc>
+          <w:p>
+            <w:pPr>
+              <w:pStyle w:val="Compact"/>
+              <w:jc w:val="left"/>
+            </w:pPr>
+            <w:r>
+              <w:t xml:space="preserve">15</w:t>
+            </w:r>
+          </w:p>
+        </w:tc>
+        <w:tc>
+          <w:p>
+            <w:pPr>
+              <w:pStyle w:val="Compact"/>
+              <w:jc w:val="left"/>
+            </w:pPr>
+            <w:r>
+              <w:t xml:space="preserve">13.5</w:t>
+            </w:r>
+          </w:p>
+        </w:tc>
+        <w:tc>
+          <w:p>
+            <w:pPr>
+              <w:pStyle w:val="Compact"/>
+              <w:jc w:val="left"/>
+            </w:pPr>
+            <w:r>
+              <w:t xml:space="preserve">14</w:t>
+            </w:r>
+          </w:p>
+        </w:tc>
+        <w:tc>
+          <w:p>
+            <w:pPr>
+              <w:pStyle w:val="Compact"/>
+              <w:jc w:val="left"/>
+            </w:pPr>
+            <w:r>
+              <w:t xml:space="preserve">15</w:t>
+            </w:r>
+          </w:p>
+        </w:tc>
+      </w:tr>
+      <w:tr>
+        <w:tc>
+          <w:p>
+            <w:pPr>
+              <w:pStyle w:val="Compact"/>
+              <w:jc w:val="left"/>
+            </w:pPr>
+            <w:r>
+              <w:t xml:space="preserve">Education, skills and training</w:t>
+            </w:r>
+          </w:p>
+        </w:tc>
+        <w:tc>
+          <w:p>
+            <w:pPr>
+              <w:pStyle w:val="Compact"/>
+              <w:jc w:val="left"/>
+            </w:pPr>
+            <w:r>
+              <w:t xml:space="preserve">15</w:t>
+            </w:r>
+          </w:p>
+        </w:tc>
+        <w:tc>
+          <w:p>
+            <w:pPr>
+              <w:pStyle w:val="Compact"/>
+              <w:jc w:val="left"/>
+            </w:pPr>
+            <w:r>
+              <w:t xml:space="preserve">13.5</w:t>
+            </w:r>
+          </w:p>
+        </w:tc>
+        <w:tc>
+          <w:p>
+            <w:pPr>
+              <w:pStyle w:val="Compact"/>
+              <w:jc w:val="left"/>
+            </w:pPr>
+            <w:r>
+              <w:t xml:space="preserve">14</w:t>
+            </w:r>
+          </w:p>
+        </w:tc>
+        <w:tc>
+          <w:p>
+            <w:pPr>
+              <w:pStyle w:val="Compact"/>
+              <w:jc w:val="left"/>
+            </w:pPr>
+            <w:r>
+              <w:t xml:space="preserve">14</w:t>
+            </w:r>
+          </w:p>
+        </w:tc>
+      </w:tr>
+      <w:tr>
+        <w:tc>
+          <w:p>
+            <w:pPr>
+              <w:pStyle w:val="Compact"/>
+              <w:jc w:val="left"/>
+            </w:pPr>
+            <w:r>
+              <w:t xml:space="preserve">Crime and disorder / Community Safety</w:t>
+            </w:r>
+          </w:p>
+        </w:tc>
+        <w:tc>
+          <w:p>
+            <w:pPr>
+              <w:pStyle w:val="Compact"/>
+              <w:jc w:val="left"/>
+            </w:pPr>
+            <w:r>
+              <w:t xml:space="preserve">5</w:t>
+            </w:r>
+          </w:p>
+        </w:tc>
+        <w:tc>
+          <w:p>
+            <w:pPr>
+              <w:pStyle w:val="Compact"/>
+              <w:jc w:val="left"/>
+            </w:pPr>
+            <w:r>
+              <w:t xml:space="preserve">9.3</w:t>
+            </w:r>
+          </w:p>
+        </w:tc>
+        <w:tc>
+          <w:p>
+            <w:pPr>
+              <w:pStyle w:val="Compact"/>
+              <w:jc w:val="left"/>
+            </w:pPr>
+            <w:r>
+              <w:t xml:space="preserve">5</w:t>
+            </w:r>
+          </w:p>
+        </w:tc>
+        <w:tc>
+          <w:p>
+            <w:pPr>
+              <w:pStyle w:val="Compact"/>
+              <w:jc w:val="left"/>
+            </w:pPr>
+            <w:r>
+              <w:t xml:space="preserve">5</w:t>
+            </w:r>
+          </w:p>
+        </w:tc>
+      </w:tr>
+      <w:tr>
+        <w:tc>
+          <w:p>
+            <w:pPr>
+              <w:pStyle w:val="Compact"/>
+              <w:jc w:val="left"/>
+            </w:pPr>
+            <w:r>
+              <w:t xml:space="preserve">Barriers to housing and services</w:t>
+            </w:r>
+          </w:p>
+        </w:tc>
+        <w:tc>
+          <w:p>
+            <w:pPr>
+              <w:pStyle w:val="Compact"/>
+              <w:jc w:val="left"/>
+            </w:pPr>
+            <w:r>
+              <w:t xml:space="preserve">-</w:t>
+            </w:r>
+          </w:p>
+        </w:tc>
+        <w:tc>
+          <w:p>
+            <w:pPr>
+              <w:pStyle w:val="Compact"/>
+              <w:jc w:val="left"/>
+            </w:pPr>
+            <w:r>
+              <w:t xml:space="preserve">9.3</w:t>
+            </w:r>
+          </w:p>
+        </w:tc>
+        <w:tc>
+          <w:p>
+            <w:pPr>
+              <w:pStyle w:val="Compact"/>
+              <w:jc w:val="left"/>
+            </w:pPr>
+            <w:r>
+              <w:t xml:space="preserve">-</w:t>
+            </w:r>
+          </w:p>
+        </w:tc>
+        <w:tc>
+          <w:p>
+            <w:pPr>
+              <w:pStyle w:val="Compact"/>
+            </w:pPr>
+          </w:p>
+        </w:tc>
+      </w:tr>
+      <w:tr>
+        <w:tc>
+          <w:p>
+            <w:pPr>
+              <w:pStyle w:val="Compact"/>
+              <w:jc w:val="left"/>
+            </w:pPr>
+            <w:r>
+              <w:t xml:space="preserve">Access to services / Geographic access to services</w:t>
+            </w:r>
+          </w:p>
+        </w:tc>
+        <w:tc>
+          <w:p>
+            <w:pPr>
+              <w:pStyle w:val="Compact"/>
+              <w:jc w:val="left"/>
+            </w:pPr>
+            <w:r>
+              <w:t xml:space="preserve">10</w:t>
+            </w:r>
+          </w:p>
+        </w:tc>
+        <w:tc>
+          <w:p>
+            <w:pPr>
+              <w:pStyle w:val="Compact"/>
+              <w:jc w:val="left"/>
+            </w:pPr>
+            <w:r>
+              <w:t xml:space="preserve">-</w:t>
+            </w:r>
+          </w:p>
+        </w:tc>
+        <w:tc>
+          <w:p>
+            <w:pPr>
+              <w:pStyle w:val="Compact"/>
+              <w:jc w:val="left"/>
+            </w:pPr>
+            <w:r>
+              <w:t xml:space="preserve">9</w:t>
+            </w:r>
+          </w:p>
+        </w:tc>
+        <w:tc>
+          <w:p>
+            <w:pPr>
+              <w:pStyle w:val="Compact"/>
+              <w:jc w:val="left"/>
+            </w:pPr>
+            <w:r>
+              <w:t xml:space="preserve">10</w:t>
+            </w:r>
+          </w:p>
+        </w:tc>
+      </w:tr>
+      <w:tr>
+        <w:tc>
+          <w:p>
+            <w:pPr>
+              <w:pStyle w:val="Compact"/>
+              <w:jc w:val="left"/>
+            </w:pPr>
+            <w:r>
+              <w:t xml:space="preserve">Living Environment</w:t>
+            </w:r>
+          </w:p>
+        </w:tc>
+        <w:tc>
+          <w:p>
+            <w:pPr>
+              <w:pStyle w:val="Compact"/>
+              <w:jc w:val="left"/>
+            </w:pPr>
+            <w:r>
+              <w:t xml:space="preserve">5</w:t>
+            </w:r>
+          </w:p>
+        </w:tc>
+        <w:tc>
+          <w:p>
+            <w:pPr>
+              <w:pStyle w:val="Compact"/>
+              <w:jc w:val="left"/>
+            </w:pPr>
+            <w:r>
+              <w:t xml:space="preserve">9.3</w:t>
+            </w:r>
+          </w:p>
+        </w:tc>
+        <w:tc>
+          <w:p>
+            <w:pPr>
+              <w:pStyle w:val="Compact"/>
+              <w:jc w:val="left"/>
+            </w:pPr>
+            <w:r>
+              <w:t xml:space="preserve">-</w:t>
+            </w:r>
+          </w:p>
+        </w:tc>
+        <w:tc>
+          <w:p>
+            <w:pPr>
+              <w:pStyle w:val="Compact"/>
+              <w:jc w:val="left"/>
+            </w:pPr>
+            <w:r>
+              <w:t xml:space="preserve">-</w:t>
+            </w:r>
+          </w:p>
+        </w:tc>
+      </w:tr>
+      <w:tr>
+        <w:tc>
+          <w:p>
+            <w:pPr>
+              <w:pStyle w:val="Compact"/>
+              <w:jc w:val="left"/>
+            </w:pPr>
+            <w:r>
+              <w:t xml:space="preserve">Physical Environment</w:t>
+            </w:r>
+          </w:p>
+        </w:tc>
+        <w:tc>
+          <w:p>
+            <w:pPr>
+              <w:pStyle w:val="Compact"/>
+              <w:jc w:val="left"/>
+            </w:pPr>
+            <w:r>
+              <w:t xml:space="preserve">-</w:t>
+            </w:r>
+          </w:p>
+        </w:tc>
+        <w:tc>
+          <w:p>
+            <w:pPr>
+              <w:pStyle w:val="Compact"/>
+              <w:jc w:val="left"/>
+            </w:pPr>
+            <w:r>
+              <w:t xml:space="preserve">-</w:t>
+            </w:r>
+          </w:p>
+        </w:tc>
+        <w:tc>
+          <w:p>
+            <w:pPr>
+              <w:pStyle w:val="Compact"/>
+              <w:jc w:val="left"/>
+            </w:pPr>
+            <w:r>
+              <w:t xml:space="preserve">-</w:t>
+            </w:r>
+          </w:p>
+        </w:tc>
+        <w:tc>
+          <w:p>
+            <w:pPr>
+              <w:pStyle w:val="Compact"/>
+              <w:jc w:val="left"/>
+            </w:pPr>
+            <w:r>
+              <w:t xml:space="preserve">5</w:t>
+            </w:r>
+          </w:p>
+        </w:tc>
+      </w:tr>
+      <w:tr>
+        <w:tc>
+          <w:p>
+            <w:pPr>
+              <w:pStyle w:val="Compact"/>
+              <w:jc w:val="left"/>
+            </w:pPr>
+            <w:r>
+              <w:t xml:space="preserve">Housing</w:t>
+            </w:r>
+          </w:p>
+        </w:tc>
+        <w:tc>
+          <w:p>
+            <w:pPr>
+              <w:pStyle w:val="Compact"/>
+              <w:jc w:val="left"/>
+            </w:pPr>
+            <w:r>
+              <w:t xml:space="preserve">-</w:t>
+            </w:r>
+          </w:p>
+        </w:tc>
+        <w:tc>
+          <w:p>
+            <w:pPr>
+              <w:pStyle w:val="Compact"/>
+              <w:jc w:val="left"/>
+            </w:pPr>
+            <w:r>
+              <w:t xml:space="preserve">-</w:t>
+            </w:r>
+          </w:p>
+        </w:tc>
+        <w:tc>
+          <w:p>
+            <w:pPr>
+              <w:pStyle w:val="Compact"/>
+              <w:jc w:val="left"/>
+            </w:pPr>
+            <w:r>
+              <w:t xml:space="preserve">2</w:t>
+            </w:r>
+          </w:p>
+        </w:tc>
+        <w:tc>
+          <w:p>
+            <w:pPr>
+              <w:pStyle w:val="Compact"/>
+              <w:jc w:val="left"/>
+            </w:pPr>
+            <w:r>
+              <w:t xml:space="preserve">7</w:t>
+            </w:r>
+          </w:p>
+        </w:tc>
+      </w:tr>
+    </w:tbl>
+    <w:p>
+      <w:pPr>
+        <w:pStyle w:val="Heading2"/>
+      </w:pPr>
+      <w:bookmarkStart w:id="84" w:name="Differences-between-different-domains"/>
+      <w:r>
+        <w:t xml:space="preserve">Differences between different domains</w:t>
+      </w:r>
+      <w:bookmarkEnd w:id="84"/>
+    </w:p>
+    <w:p>
+      <w:pPr>
+        <w:pStyle w:val="FirstParagraph"/>
+      </w:pPr>
+      <w:r>
+        <w:t xml:space="preserve">All four indexes have measures for Income, Employment, Health, Education, and Crime. Income and Employment use roughly equivalent measures in most cases, and the score for these domains represents a real percentile rather than a composite score. Northern Ireland changed its measure in 2017 to make it a proportion of housholds below 60% of NI median rather than a % of households recieving some form of income-assistance benefit like the other nations and so is no longer directly comparable.</w:t>
+      </w:r>
+    </w:p>
+    <w:p>
+      <w:pPr>
+        <w:pStyle w:val="BodyText"/>
+      </w:pPr>
+      <w:r>
+        <w:t xml:space="preserve">All indexes incorporate some measure of difficulty accessing services, generally the physical distance from an area to GPs, shops, etc. This is a domain level score in all but England, where it is one sub-domain in the 'Barriers to housing and services' domain. Wales, Scotland and Northern Ireland incorporate measures of broadband speed into their access to services score. England does not.</w:t>
+      </w:r>
+    </w:p>
+    <w:p>
+      <w:pPr>
+        <w:pStyle w:val="BodyText"/>
+      </w:pPr>
+      <w:r>
+        <w:t xml:space="preserve">The quality of the physical environment is only a domain level measure in Wales. It is one of two sub-domains of Living Enviornment in England and one of three sub-domains of Living Environment in Northern Ireland. Scotland does not include an equivalent domain or sub-domain.</w:t>
+      </w:r>
+    </w:p>
+    <w:p>
+      <w:pPr>
+        <w:pStyle w:val="BodyText"/>
+      </w:pPr>
+      <w:r>
+        <w:t xml:space="preserve">Aspects of housing appear in different domains in different nations. The 'housing' domain in Scotland and Wales includes housing quality and overcrowding. The equivalent overcrowding measure is includes in one of two sub-domains of Living Enviornment in England and one of three sub-domains of Living Environment in Northern Ireland. England uniquely includes a measure of affordability as part of the access to housing subdomain.</w:t>
+      </w:r>
+    </w:p>
+    <w:p>
+      <w:pPr>
+        <w:pStyle w:val="Heading3"/>
+      </w:pPr>
+      <w:bookmarkStart w:id="85" w:name="Benefits-used-to-generate-Income-and-Employment-domains"/>
+      <w:r>
+        <w:t xml:space="preserve">Benefits used to generate Income and Employment domains</w:t>
+      </w:r>
+      <w:bookmarkEnd w:id="85"/>
+    </w:p>
+    <w:p>
+      <w:pPr>
+        <w:pStyle w:val="Heading4"/>
+      </w:pPr>
+      <w:bookmarkStart w:id="86" w:name="Income"/>
+      <w:r>
+        <w:t xml:space="preserve">Income</w:t>
+      </w:r>
+      <w:bookmarkEnd w:id="86"/>
+    </w:p>
+    <w:tbl>
+      <w:tblPr>
+        <w:tblStyle w:val="Table"/>
+        <w:tblW w:type="pct" w:w="0.0"/>
+        <w:tblLook w:firstRow="1"/>
+      </w:tblPr>
+      <w:tblGrid/>
+      <w:tr>
+        <w:trPr>
+          <w:cnfStyle w:firstRow="1"/>
+        </w:trPr>
+        <w:tc>
+          <w:tcPr>
+            <w:tcBorders>
+              <w:bottom w:val="single"/>
+            </w:tcBorders>
+            <w:vAlign w:val="bottom"/>
+          </w:tcPr>
+          <w:p>
+            <w:pPr>
+              <w:pStyle w:val="Compact"/>
+              <w:jc w:val="left"/>
+            </w:pPr>
+            <w:r>
+              <w:t xml:space="preserve">Benefit</w:t>
+            </w:r>
+          </w:p>
+        </w:tc>
+        <w:tc>
+          <w:tcPr>
+            <w:tcBorders>
+              <w:bottom w:val="single"/>
+            </w:tcBorders>
+            <w:vAlign w:val="bottom"/>
+          </w:tcPr>
+          <w:p>
+            <w:pPr>
+              <w:pStyle w:val="Compact"/>
+              <w:jc w:val="left"/>
+            </w:pPr>
+            <w:r>
+              <w:t xml:space="preserve">England</w:t>
+            </w:r>
+          </w:p>
+        </w:tc>
+        <w:tc>
+          <w:tcPr>
+            <w:tcBorders>
+              <w:bottom w:val="single"/>
+            </w:tcBorders>
+            <w:vAlign w:val="bottom"/>
+          </w:tcPr>
+          <w:p>
+            <w:pPr>
+              <w:pStyle w:val="Compact"/>
+              <w:jc w:val="left"/>
+            </w:pPr>
+            <w:r>
+              <w:t xml:space="preserve">Scotland</w:t>
+            </w:r>
+          </w:p>
+        </w:tc>
+        <w:tc>
+          <w:tcPr>
+            <w:tcBorders>
+              <w:bottom w:val="single"/>
+            </w:tcBorders>
+            <w:vAlign w:val="bottom"/>
+          </w:tcPr>
+          <w:p>
+            <w:pPr>
+              <w:pStyle w:val="Compact"/>
+              <w:jc w:val="left"/>
+            </w:pPr>
+            <w:r>
+              <w:t xml:space="preserve">Wales</w:t>
+            </w:r>
+          </w:p>
+        </w:tc>
+      </w:tr>
+      <w:tr>
+        <w:tc>
+          <w:p>
+            <w:pPr>
+              <w:pStyle w:val="Compact"/>
+              <w:jc w:val="left"/>
+            </w:pPr>
+            <w:r>
+              <w:t xml:space="preserve">Jobseeker’s Allowance</w:t>
+            </w:r>
+          </w:p>
+        </w:tc>
+        <w:tc>
+          <w:p>
+            <w:pPr>
+              <w:pStyle w:val="Compact"/>
+              <w:jc w:val="left"/>
+            </w:pPr>
+            <w:r>
+              <w:t xml:space="preserve">yes</w:t>
+            </w:r>
+          </w:p>
+        </w:tc>
+        <w:tc>
+          <w:p>
+            <w:pPr>
+              <w:pStyle w:val="Compact"/>
+              <w:jc w:val="left"/>
+            </w:pPr>
+            <w:r>
+              <w:t xml:space="preserve">yes</w:t>
+            </w:r>
+          </w:p>
+        </w:tc>
+        <w:tc>
+          <w:p>
+            <w:pPr>
+              <w:pStyle w:val="Compact"/>
+              <w:jc w:val="left"/>
+            </w:pPr>
+            <w:r>
+              <w:t xml:space="preserve">yes</w:t>
+            </w:r>
+          </w:p>
+        </w:tc>
+      </w:tr>
+      <w:tr>
+        <w:tc>
+          <w:p>
+            <w:pPr>
+              <w:pStyle w:val="Compact"/>
+              <w:jc w:val="left"/>
+            </w:pPr>
+            <w:r>
+              <w:t xml:space="preserve">Employment and Support Allowance</w:t>
+            </w:r>
+          </w:p>
+        </w:tc>
+        <w:tc>
+          <w:p>
+            <w:pPr>
+              <w:pStyle w:val="Compact"/>
+              <w:jc w:val="left"/>
+            </w:pPr>
+            <w:r>
+              <w:t xml:space="preserve">yes</w:t>
+            </w:r>
+          </w:p>
+        </w:tc>
+        <w:tc>
+          <w:p>
+            <w:pPr>
+              <w:pStyle w:val="Compact"/>
+              <w:jc w:val="left"/>
+            </w:pPr>
+            <w:r>
+              <w:t xml:space="preserve">yes</w:t>
+            </w:r>
+          </w:p>
+        </w:tc>
+        <w:tc>
+          <w:p>
+            <w:pPr>
+              <w:pStyle w:val="Compact"/>
+              <w:jc w:val="left"/>
+            </w:pPr>
+            <w:r>
+              <w:t xml:space="preserve">yes</w:t>
+            </w:r>
+          </w:p>
+        </w:tc>
+      </w:tr>
+      <w:tr>
+        <w:tc>
+          <w:p>
+            <w:pPr>
+              <w:pStyle w:val="Compact"/>
+              <w:jc w:val="left"/>
+            </w:pPr>
+            <w:r>
+              <w:t xml:space="preserve">Pension Credit</w:t>
+            </w:r>
+          </w:p>
+        </w:tc>
+        <w:tc>
+          <w:p>
+            <w:pPr>
+              <w:pStyle w:val="Compact"/>
+              <w:jc w:val="left"/>
+            </w:pPr>
+            <w:r>
+              <w:t xml:space="preserve">yes</w:t>
+            </w:r>
+          </w:p>
+        </w:tc>
+        <w:tc>
+          <w:p>
+            <w:pPr>
+              <w:pStyle w:val="Compact"/>
+              <w:jc w:val="left"/>
+            </w:pPr>
+            <w:r>
+              <w:t xml:space="preserve">yes</w:t>
+            </w:r>
+          </w:p>
+        </w:tc>
+        <w:tc>
+          <w:p>
+            <w:pPr>
+              <w:pStyle w:val="Compact"/>
+              <w:jc w:val="left"/>
+            </w:pPr>
+            <w:r>
+              <w:t xml:space="preserve">yes</w:t>
+            </w:r>
+          </w:p>
+        </w:tc>
+      </w:tr>
+      <w:tr>
+        <w:tc>
+          <w:p>
+            <w:pPr>
+              <w:pStyle w:val="Compact"/>
+              <w:jc w:val="left"/>
+            </w:pPr>
+            <w:r>
+              <w:t xml:space="preserve">Universal Credit (excluding 'Working - no requirements')</w:t>
+            </w:r>
+          </w:p>
+        </w:tc>
+        <w:tc>
+          <w:p>
+            <w:pPr>
+              <w:pStyle w:val="Compact"/>
+              <w:jc w:val="left"/>
+            </w:pPr>
+            <w:r>
+              <w:t xml:space="preserve">yes</w:t>
+            </w:r>
+          </w:p>
+        </w:tc>
+        <w:tc>
+          <w:p>
+            <w:pPr>
+              <w:pStyle w:val="Compact"/>
+              <w:jc w:val="left"/>
+            </w:pPr>
+            <w:r>
+              <w:t xml:space="preserve">yes</w:t>
+            </w:r>
+          </w:p>
+        </w:tc>
+        <w:tc>
+          <w:p>
+            <w:pPr>
+              <w:pStyle w:val="Compact"/>
+              <w:jc w:val="left"/>
+            </w:pPr>
+            <w:r>
+              <w:t xml:space="preserve">yes</w:t>
+            </w:r>
+          </w:p>
+        </w:tc>
+      </w:tr>
+      <w:tr>
+        <w:tc>
+          <w:p>
+            <w:pPr>
+              <w:pStyle w:val="Compact"/>
+              <w:jc w:val="left"/>
+            </w:pPr>
+            <w:r>
+              <w:t xml:space="preserve">Working Tax Credit</w:t>
+            </w:r>
+          </w:p>
+        </w:tc>
+        <w:tc>
+          <w:p>
+            <w:pPr>
+              <w:pStyle w:val="Compact"/>
+              <w:jc w:val="left"/>
+            </w:pPr>
+            <w:r>
+              <w:t xml:space="preserve">yes</w:t>
+            </w:r>
+          </w:p>
+        </w:tc>
+        <w:tc>
+          <w:p>
+            <w:pPr>
+              <w:pStyle w:val="Compact"/>
+              <w:jc w:val="left"/>
+            </w:pPr>
+            <w:r>
+              <w:t xml:space="preserve">yes</w:t>
+            </w:r>
+          </w:p>
+        </w:tc>
+        <w:tc>
+          <w:p>
+            <w:pPr>
+              <w:pStyle w:val="Compact"/>
+              <w:jc w:val="left"/>
+            </w:pPr>
+            <w:r>
+              <w:t xml:space="preserve">yes</w:t>
+            </w:r>
+          </w:p>
+        </w:tc>
+      </w:tr>
+      <w:tr>
+        <w:tc>
+          <w:p>
+            <w:pPr>
+              <w:pStyle w:val="Compact"/>
+              <w:jc w:val="left"/>
+            </w:pPr>
+            <w:r>
+              <w:t xml:space="preserve">Child Tax Credit</w:t>
+            </w:r>
+          </w:p>
+        </w:tc>
+        <w:tc>
+          <w:p>
+            <w:pPr>
+              <w:pStyle w:val="Compact"/>
+              <w:jc w:val="left"/>
+            </w:pPr>
+            <w:r>
+              <w:t xml:space="preserve">yes</w:t>
+            </w:r>
+          </w:p>
+        </w:tc>
+        <w:tc>
+          <w:p>
+            <w:pPr>
+              <w:pStyle w:val="Compact"/>
+              <w:jc w:val="left"/>
+            </w:pPr>
+            <w:r>
+              <w:t xml:space="preserve">yes</w:t>
+            </w:r>
+          </w:p>
+        </w:tc>
+        <w:tc>
+          <w:p>
+            <w:pPr>
+              <w:pStyle w:val="Compact"/>
+              <w:jc w:val="left"/>
+            </w:pPr>
+            <w:r>
+              <w:t xml:space="preserve">yes</w:t>
+            </w:r>
+          </w:p>
+        </w:tc>
+      </w:tr>
+      <w:tr>
+        <w:tc>
+          <w:p>
+            <w:pPr>
+              <w:pStyle w:val="Compact"/>
+              <w:jc w:val="left"/>
+            </w:pPr>
+            <w:r>
+              <w:t xml:space="preserve">Supported Asylum seekers</w:t>
+            </w:r>
+          </w:p>
+        </w:tc>
+        <w:tc>
+          <w:p>
+            <w:pPr>
+              <w:pStyle w:val="Compact"/>
+              <w:jc w:val="left"/>
+            </w:pPr>
+            <w:r>
+              <w:t xml:space="preserve">yes</w:t>
+            </w:r>
+          </w:p>
+        </w:tc>
+        <w:tc>
+          <w:p>
+            <w:pPr>
+              <w:pStyle w:val="Compact"/>
+            </w:pPr>
+          </w:p>
+        </w:tc>
+        <w:tc>
+          <w:p>
+            <w:pPr>
+              <w:pStyle w:val="Compact"/>
+              <w:jc w:val="left"/>
+            </w:pPr>
+            <w:r>
+              <w:t xml:space="preserve">yes</w:t>
+            </w:r>
+          </w:p>
+        </w:tc>
+      </w:tr>
+      <w:tr>
+        <w:tc>
+          <w:p>
+            <w:pPr>
+              <w:pStyle w:val="Compact"/>
+              <w:jc w:val="left"/>
+            </w:pPr>
+            <w:r>
+              <w:t xml:space="preserve">Income Support</w:t>
+            </w:r>
+          </w:p>
+        </w:tc>
+        <w:tc>
+          <w:p>
+            <w:pPr>
+              <w:pStyle w:val="Compact"/>
+              <w:jc w:val="left"/>
+            </w:pPr>
+            <w:r>
+              <w:t xml:space="preserve">yes</w:t>
+            </w:r>
+          </w:p>
+        </w:tc>
+        <w:tc>
+          <w:p>
+            <w:pPr>
+              <w:pStyle w:val="Compact"/>
+              <w:jc w:val="left"/>
+            </w:pPr>
+            <w:r>
+              <w:t xml:space="preserve">yes</w:t>
+            </w:r>
+          </w:p>
+        </w:tc>
+        <w:tc>
+          <w:p>
+            <w:pPr>
+              <w:pStyle w:val="Compact"/>
+              <w:jc w:val="left"/>
+            </w:pPr>
+            <w:r>
+              <w:t xml:space="preserve">yes</w:t>
+            </w:r>
+          </w:p>
+        </w:tc>
+      </w:tr>
+    </w:tbl>
+    <w:p>
+      <w:pPr>
+        <w:pStyle w:val="Heading4"/>
+      </w:pPr>
+      <w:bookmarkStart w:id="87" w:name="Employment"/>
+      <w:r>
+        <w:t xml:space="preserve">Employment</w:t>
+      </w:r>
+      <w:bookmarkEnd w:id="87"/>
+    </w:p>
+    <w:tbl>
+      <w:tblPr>
+        <w:tblStyle w:val="Table"/>
+        <w:tblW w:type="pct" w:w="0.0"/>
+        <w:tblLook w:firstRow="1"/>
+      </w:tblPr>
+      <w:tblGrid/>
+      <w:tr>
+        <w:trPr>
+          <w:cnfStyle w:firstRow="1"/>
+        </w:trPr>
+        <w:tc>
+          <w:tcPr>
+            <w:tcBorders>
+              <w:bottom w:val="single"/>
+            </w:tcBorders>
+            <w:vAlign w:val="bottom"/>
+          </w:tcPr>
+          <w:p>
+            <w:pPr>
+              <w:pStyle w:val="Compact"/>
+              <w:jc w:val="left"/>
+            </w:pPr>
+            <w:r>
+              <w:t xml:space="preserve">Benefit</w:t>
+            </w:r>
+          </w:p>
+        </w:tc>
+        <w:tc>
+          <w:tcPr>
+            <w:tcBorders>
+              <w:bottom w:val="single"/>
+            </w:tcBorders>
+            <w:vAlign w:val="bottom"/>
+          </w:tcPr>
+          <w:p>
+            <w:pPr>
+              <w:pStyle w:val="Compact"/>
+              <w:jc w:val="left"/>
+            </w:pPr>
+            <w:r>
+              <w:t xml:space="preserve">England</w:t>
+            </w:r>
+          </w:p>
+        </w:tc>
+        <w:tc>
+          <w:tcPr>
+            <w:tcBorders>
+              <w:bottom w:val="single"/>
+            </w:tcBorders>
+            <w:vAlign w:val="bottom"/>
+          </w:tcPr>
+          <w:p>
+            <w:pPr>
+              <w:pStyle w:val="Compact"/>
+              <w:jc w:val="left"/>
+            </w:pPr>
+            <w:r>
+              <w:t xml:space="preserve">Scotland</w:t>
+            </w:r>
+          </w:p>
+        </w:tc>
+        <w:tc>
+          <w:tcPr>
+            <w:tcBorders>
+              <w:bottom w:val="single"/>
+            </w:tcBorders>
+            <w:vAlign w:val="bottom"/>
+          </w:tcPr>
+          <w:p>
+            <w:pPr>
+              <w:pStyle w:val="Compact"/>
+              <w:jc w:val="left"/>
+            </w:pPr>
+            <w:r>
+              <w:t xml:space="preserve">Wales</w:t>
+            </w:r>
+          </w:p>
+        </w:tc>
+        <w:tc>
+          <w:tcPr>
+            <w:tcBorders>
+              <w:bottom w:val="single"/>
+            </w:tcBorders>
+            <w:vAlign w:val="bottom"/>
+          </w:tcPr>
+          <w:p>
+            <w:pPr>
+              <w:pStyle w:val="Compact"/>
+              <w:jc w:val="left"/>
+            </w:pPr>
+            <w:r>
+              <w:t xml:space="preserve">Northern Ireland</w:t>
+            </w:r>
+          </w:p>
+        </w:tc>
+      </w:tr>
+      <w:tr>
+        <w:tc>
+          <w:p>
+            <w:pPr>
+              <w:pStyle w:val="Compact"/>
+              <w:jc w:val="left"/>
+            </w:pPr>
+            <w:r>
+              <w:t xml:space="preserve">Jobseeker’s Allowance (contrib + income)</w:t>
+            </w:r>
+          </w:p>
+        </w:tc>
+        <w:tc>
+          <w:p>
+            <w:pPr>
+              <w:pStyle w:val="Compact"/>
+              <w:jc w:val="left"/>
+            </w:pPr>
+            <w:r>
+              <w:t xml:space="preserve">yes</w:t>
+            </w:r>
+          </w:p>
+        </w:tc>
+        <w:tc>
+          <w:p>
+            <w:pPr>
+              <w:pStyle w:val="Compact"/>
+              <w:jc w:val="left"/>
+            </w:pPr>
+            <w:r>
+              <w:t xml:space="preserve">yes</w:t>
+            </w:r>
+          </w:p>
+        </w:tc>
+        <w:tc>
+          <w:p>
+            <w:pPr>
+              <w:pStyle w:val="Compact"/>
+              <w:jc w:val="left"/>
+            </w:pPr>
+            <w:r>
+              <w:t xml:space="preserve">yes</w:t>
+            </w:r>
+          </w:p>
+        </w:tc>
+        <w:tc>
+          <w:p>
+            <w:pPr>
+              <w:pStyle w:val="Compact"/>
+              <w:jc w:val="left"/>
+            </w:pPr>
+            <w:r>
+              <w:t xml:space="preserve">yes</w:t>
+            </w:r>
+          </w:p>
+        </w:tc>
+      </w:tr>
+      <w:tr>
+        <w:tc>
+          <w:p>
+            <w:pPr>
+              <w:pStyle w:val="Compact"/>
+              <w:jc w:val="left"/>
+            </w:pPr>
+            <w:r>
+              <w:t xml:space="preserve">Employment and Support Allowance (contrib + income)</w:t>
+            </w:r>
+          </w:p>
+        </w:tc>
+        <w:tc>
+          <w:p>
+            <w:pPr>
+              <w:pStyle w:val="Compact"/>
+              <w:jc w:val="left"/>
+            </w:pPr>
+            <w:r>
+              <w:t xml:space="preserve">yes</w:t>
+            </w:r>
+          </w:p>
+        </w:tc>
+        <w:tc>
+          <w:p>
+            <w:pPr>
+              <w:pStyle w:val="Compact"/>
+              <w:jc w:val="left"/>
+            </w:pPr>
+            <w:r>
+              <w:t xml:space="preserve">yes</w:t>
+            </w:r>
+          </w:p>
+        </w:tc>
+        <w:tc>
+          <w:p>
+            <w:pPr>
+              <w:pStyle w:val="Compact"/>
+              <w:jc w:val="left"/>
+            </w:pPr>
+            <w:r>
+              <w:t xml:space="preserve">yes</w:t>
+            </w:r>
+          </w:p>
+        </w:tc>
+        <w:tc>
+          <w:p>
+            <w:pPr>
+              <w:pStyle w:val="Compact"/>
+              <w:jc w:val="left"/>
+            </w:pPr>
+            <w:r>
+              <w:t xml:space="preserve">yes</w:t>
+            </w:r>
+          </w:p>
+        </w:tc>
+      </w:tr>
+      <w:tr>
+        <w:tc>
+          <w:p>
+            <w:pPr>
+              <w:pStyle w:val="Compact"/>
+              <w:jc w:val="left"/>
+            </w:pPr>
+            <w:r>
+              <w:t xml:space="preserve">Incapacity Benefit</w:t>
+            </w:r>
+          </w:p>
+        </w:tc>
+        <w:tc>
+          <w:p>
+            <w:pPr>
+              <w:pStyle w:val="Compact"/>
+              <w:jc w:val="left"/>
+            </w:pPr>
+            <w:r>
+              <w:t xml:space="preserve">yes</w:t>
+            </w:r>
+          </w:p>
+        </w:tc>
+        <w:tc>
+          <w:p>
+            <w:pPr>
+              <w:pStyle w:val="Compact"/>
+              <w:jc w:val="left"/>
+            </w:pPr>
+            <w:r>
+              <w:t xml:space="preserve">yes</w:t>
+            </w:r>
+          </w:p>
+        </w:tc>
+        <w:tc>
+          <w:p>
+            <w:pPr>
+              <w:pStyle w:val="Compact"/>
+              <w:jc w:val="left"/>
+            </w:pPr>
+            <w:r>
+              <w:t xml:space="preserve">yes</w:t>
+            </w:r>
+          </w:p>
+        </w:tc>
+        <w:tc>
+          <w:p>
+            <w:pPr>
+              <w:pStyle w:val="Compact"/>
+              <w:jc w:val="left"/>
+            </w:pPr>
+            <w:r>
+              <w:t xml:space="preserve">yes</w:t>
+            </w:r>
+          </w:p>
+        </w:tc>
+      </w:tr>
+      <w:tr>
+        <w:tc>
+          <w:p>
+            <w:pPr>
+              <w:pStyle w:val="Compact"/>
+              <w:jc w:val="left"/>
+            </w:pPr>
+            <w:r>
+              <w:t xml:space="preserve">Carer’s Allowance</w:t>
+            </w:r>
+          </w:p>
+        </w:tc>
+        <w:tc>
+          <w:p>
+            <w:pPr>
+              <w:pStyle w:val="Compact"/>
+              <w:jc w:val="left"/>
+            </w:pPr>
+            <w:r>
+              <w:t xml:space="preserve">yes</w:t>
+            </w:r>
+          </w:p>
+        </w:tc>
+        <w:tc>
+          <w:p>
+            <w:pPr>
+              <w:pStyle w:val="Compact"/>
+            </w:pPr>
+          </w:p>
+        </w:tc>
+        <w:tc>
+          <w:p>
+            <w:pPr>
+              <w:pStyle w:val="Compact"/>
+            </w:pPr>
+          </w:p>
+        </w:tc>
+        <w:tc>
+          <w:p>
+            <w:pPr>
+              <w:pStyle w:val="Compact"/>
+              <w:jc w:val="left"/>
+            </w:pPr>
+            <w:r>
+              <w:t xml:space="preserve">yes</w:t>
+            </w:r>
+          </w:p>
+        </w:tc>
+      </w:tr>
+      <w:tr>
+        <w:tc>
+          <w:p>
+            <w:pPr>
+              <w:pStyle w:val="Compact"/>
+              <w:jc w:val="left"/>
+            </w:pPr>
+            <w:r>
+              <w:t xml:space="preserve">Severe Disablement Allowance</w:t>
+            </w:r>
+          </w:p>
+        </w:tc>
+        <w:tc>
+          <w:p>
+            <w:pPr>
+              <w:pStyle w:val="Compact"/>
+            </w:pPr>
+          </w:p>
+        </w:tc>
+        <w:tc>
+          <w:p>
+            <w:pPr>
+              <w:pStyle w:val="Compact"/>
+              <w:jc w:val="left"/>
+            </w:pPr>
+            <w:r>
+              <w:t xml:space="preserve">yes</w:t>
+            </w:r>
+          </w:p>
+        </w:tc>
+        <w:tc>
+          <w:p>
+            <w:pPr>
+              <w:pStyle w:val="Compact"/>
+            </w:pPr>
+          </w:p>
+        </w:tc>
+        <w:tc>
+          <w:p>
+            <w:pPr>
+              <w:pStyle w:val="Compact"/>
+              <w:jc w:val="left"/>
+            </w:pPr>
+            <w:r>
+              <w:t xml:space="preserve">yes</w:t>
+            </w:r>
+          </w:p>
+        </w:tc>
+      </w:tr>
+      <w:tr>
+        <w:tc>
+          <w:p>
+            <w:pPr>
+              <w:pStyle w:val="Compact"/>
+              <w:jc w:val="left"/>
+            </w:pPr>
+            <w:r>
+              <w:t xml:space="preserve">Universal Credit - 'Searching for work', 'No work requirements'</w:t>
+            </w:r>
+          </w:p>
+        </w:tc>
+        <w:tc>
+          <w:p>
+            <w:pPr>
+              <w:pStyle w:val="Compact"/>
+              <w:jc w:val="left"/>
+            </w:pPr>
+            <w:r>
+              <w:t xml:space="preserve">yes</w:t>
+            </w:r>
+          </w:p>
+        </w:tc>
+        <w:tc>
+          <w:p>
+            <w:pPr>
+              <w:pStyle w:val="Compact"/>
+              <w:jc w:val="left"/>
+            </w:pPr>
+            <w:r>
+              <w:t xml:space="preserve">yes</w:t>
+            </w:r>
+          </w:p>
+        </w:tc>
+        <w:tc>
+          <w:p>
+            <w:pPr>
+              <w:pStyle w:val="Compact"/>
+              <w:jc w:val="left"/>
+            </w:pPr>
+            <w:r>
+              <w:t xml:space="preserve">yes</w:t>
+            </w:r>
+          </w:p>
+        </w:tc>
+        <w:tc>
+          <w:p>
+            <w:pPr>
+              <w:pStyle w:val="Compact"/>
+            </w:pPr>
+          </w:p>
+        </w:tc>
+      </w:tr>
+    </w:tbl>
+    <w:p>
+      <w:pPr>
+        <w:pStyle w:val="Heading2"/>
+      </w:pPr>
+      <w:bookmarkStart w:id="88" w:name="Generating-index"/>
+      <w:r>
+        <w:t xml:space="preserve">Generating index</w:t>
+      </w:r>
+      <w:bookmarkEnd w:id="88"/>
+    </w:p>
+    <w:p>
+      <w:pPr>
+        <w:pStyle w:val="FirstParagraph"/>
+      </w:pPr>
+      <w:r>
+        <w:t xml:space="preserve">To recreate the indexes requires python (3.8+) and pipenv:</w:t>
+      </w:r>
+    </w:p>
+    <w:p>
+      <w:pPr>
+        <w:pStyle w:val="SourceCode"/>
+      </w:pPr>
+      <w:r>
+        <w:rPr>
+          <w:rStyle w:val="VerbatimChar"/>
+        </w:rPr>
+        <w:t xml:space="preserve">pipenv install</w:t>
+      </w:r>
+      <w:r>
+        <w:br w:type="textWrapping"/>
+      </w:r>
+      <w:r>
+        <w:rPr>
+          <w:rStyle w:val="VerbatimChar"/>
+        </w:rPr>
+        <w:t xml:space="preserve">pipenv run python create_missing_overall_scores.py</w:t>
+      </w:r>
+      <w:r>
+        <w:br w:type="textWrapping"/>
+      </w:r>
+      <w:r>
+        <w:rPr>
+          <w:rStyle w:val="VerbatimChar"/>
+        </w:rPr>
+        <w:t xml:space="preserve">pipenv run python merge_indexes.py</w:t>
+      </w:r>
+    </w:p>
+    <w:p>
+      <w:pPr>
+        <w:pStyle w:val="FirstParagraph"/>
+      </w:pPr>
+      <w:r>
+        <w:t xml:space="preserve">Alternatively, the</w:t>
+      </w:r>
+      <w:r>
+        <w:t xml:space="preserve"> </w:t>
+      </w:r>
+      <w:r>
+        <w:rPr>
+          <w:rStyle w:val="VerbatimChar"/>
+        </w:rPr>
+        <w:t xml:space="preserve">requirements.txt</w:t>
+      </w:r>
+      <w:r>
+        <w:t xml:space="preserve"> </w:t>
+      </w:r>
+      <w:r>
+        <w:t xml:space="preserve">can be used without pipenv.</w:t>
+      </w:r>
+    </w:p>
+    <w:p>
+      <w:pPr>
+        <w:pStyle w:val="Heading3"/>
+      </w:pPr>
+      <w:bookmarkStart w:id="89" w:name="Maintenance"/>
+      <w:r>
+        <w:t xml:space="preserve">Maintenance</w:t>
+      </w:r>
+      <w:bookmarkEnd w:id="89"/>
+    </w:p>
+    <w:p>
+      <w:pPr>
+        <w:pStyle w:val="FirstParagraph"/>
+      </w:pPr>
+      <w:r>
+        <w:t xml:space="preserve">The column names and sources files used can be adjusted in</w:t>
+      </w:r>
+      <w:r>
+        <w:t xml:space="preserve"> </w:t>
+      </w:r>
+      <w:r>
+        <w:rPr>
+          <w:rStyle w:val="VerbatimChar"/>
+        </w:rPr>
+        <w:t xml:space="preserve">country_indexes\join_description.yaml</w:t>
+      </w:r>
+      <w:r>
+        <w:t xml:space="preserve">.</w:t>
+      </w:r>
+    </w:p>
+    <w:p>
+      <w:pPr>
+        <w:pStyle w:val="BodyText"/>
+      </w:pPr>
+      <w:r>
+        <w:t xml:space="preserve">If you've added or changed the packages used, run the following to update the requirements.txt from pipenv:</w:t>
+      </w:r>
+    </w:p>
+    <w:p>
+      <w:pPr>
+        <w:pStyle w:val="SourceCode"/>
+      </w:pPr>
+      <w:r>
+        <w:rPr>
+          <w:rStyle w:val="VerbatimChar"/>
+        </w:rPr>
+        <w:t xml:space="preserve">pipenv run pipenv_to_requirements</w:t>
+      </w:r>
+    </w:p>
+    <w:p>
+      <w:pPr>
+        <w:pStyle w:val="FirstParagraph"/>
+      </w:pPr>
+      <w:r>
+        <w:t xml:space="preserve">The readme file should not be edited directly, instead edit the jupyter notebook and rerun the final cell to update.</w:t>
+      </w:r>
+    </w:p>
+    <w:bookmarkEnd w:id="90"/>
+    <w:bookmarkStart w:id="94" w:name="cell-id=ffe4be14"/>
+    <w:p>
+      <w:pPr>
+        <w:pStyle w:val="Heading2"/>
+      </w:pPr>
+      <w:bookmarkStart w:id="91" w:name="Licencing"/>
+      <w:r>
+        <w:t xml:space="preserve">Licencing</w:t>
+      </w:r>
+      <w:bookmarkEnd w:id="91"/>
+    </w:p>
+    <w:p>
+      <w:pPr>
+        <w:pStyle w:val="FirstParagraph"/>
+      </w:pPr>
+      <w:r>
+        <w:t xml:space="preserve">Source indexes for each country are licenced as Open Government License (OGL) version 3.0.</w:t>
+      </w:r>
+    </w:p>
+    <w:p>
+      <w:pPr>
+        <w:pStyle w:val="BodyText"/>
+      </w:pPr>
+      <w:r>
+        <w:t xml:space="preserve">Unless otherwise stated, composite datasets are licensed under a</w:t>
+      </w:r>
+      <w:r>
+        <w:t xml:space="preserve"> </w:t>
+      </w:r>
+      <w:hyperlink r:id="rId92">
+        <w:r>
+          <w:rPr>
+            <w:rStyle w:val="Hyperlink"/>
+          </w:rPr>
+          <w:t xml:space="preserve">Creative Commons Attribution 4.0 International License</w:t>
+        </w:r>
+      </w:hyperlink>
+      <w:r>
+        <w:t xml:space="preserve">.</w:t>
+      </w:r>
+    </w:p>
+    <w:p>
+      <w:pPr>
+        <w:pStyle w:val="BodyText"/>
+      </w:pPr>
+      <w:r>
+        <w:t xml:space="preserve">Code and scripts are licenced under a MIT Licence.</w:t>
+      </w:r>
+    </w:p>
+    <w:p>
+      <w:pPr>
+        <w:pStyle w:val="Heading2"/>
+      </w:pPr>
+      <w:bookmarkStart w:id="93" w:name="Citation"/>
+      <w:r>
+        <w:t xml:space="preserve">Citation</w:t>
+      </w:r>
+      <w:bookmarkEnd w:id="93"/>
+    </w:p>
+    <w:p>
+      <w:pPr>
+        <w:pStyle w:val="FirstParagraph"/>
+      </w:pPr>
+      <w:r>
+        <w:t xml:space="preserve">Future versions may use same URL, but past versions will be included in git history.</w:t>
+      </w:r>
+    </w:p>
+    <w:p>
+      <w:pPr>
+        <w:pStyle w:val="BodyText"/>
+      </w:pPr>
+      <w:r>
+        <w:t xml:space="preserve">Suggested citation if using the dataset, but worth also referencing the original methodology paper:</w:t>
+      </w:r>
+    </w:p>
+    <w:p>
+      <w:pPr>
+        <w:pStyle w:val="SourceCode"/>
+      </w:pPr>
+      <w:r>
+        <w:rPr>
+          <w:rStyle w:val="VerbatimChar"/>
+        </w:rPr>
+        <w:t xml:space="preserve">Parsons, Alex (2021), UK 2020 Composite Index of Multiple Deprivation, https://github.com/mysociety/composite_uk_imd</w:t>
+      </w:r>
+    </w:p>
+    <w:bookmarkEnd w:id="94"/>
+    <w:sectPr>
+      <w:pgSz w:w="12240" w:h="15840"/>
+      <w:pgMar w:top="1440" w:right="1440" w:bottom="1440" w:left="1440" w:header="720" w:footer="720" w:gutter="0"/>
+      <w:cols w:space="720"/>
+    </w:sectPr>
+  </w:body>
+</w:document>
+</file>
 
 <file path=word/comments.xml><?xml version="1.0" encoding="utf-8"?>
 <w:comments xmlns:w="http://schemas.openxmlformats.org/wordprocessingml/2006/main" xmlns:m="http://schemas.openxmlformats.org/officeDocument/2006/math" xmlns:r="http://schemas.openxmlformats.org/officeDocument/2006/relationships" xmlns:o="urn:schemas-microsoft-com:office:office" xmlns:v="urn:schemas-microsoft-com:vml" xmlns:w10="urn:schemas-microsoft-com:office:word" xmlns:a="http://schemas.openxmlformats.org/drawingml/2006/main" xmlns:pic="http://schemas.openxmlformats.org/drawingml/2006/picture" xmlns:wp="http://schemas.openxmlformats.org/drawingml/2006/wordprocessingDrawing"/>

--- a/_render/default/methodology_and_analysis/methodology_and_analysis.docx
+++ b/_render/default/methodology_and_analysis/methodology_and_analysis.docx
@@ -2,11 +2,11 @@
 <file path=word/document.xml><?xml version="1.0" encoding="utf-8"?>
 <w:document xmlns:w="http://schemas.openxmlformats.org/wordprocessingml/2006/main" xmlns:m="http://schemas.openxmlformats.org/officeDocument/2006/math" xmlns:r="http://schemas.openxmlformats.org/officeDocument/2006/relationships" xmlns:o="urn:schemas-microsoft-com:office:office" xmlns:v="urn:schemas-microsoft-com:vml" xmlns:w10="urn:schemas-microsoft-com:office:word" xmlns:a="http://schemas.openxmlformats.org/drawingml/2006/main" xmlns:pic="http://schemas.openxmlformats.org/drawingml/2006/picture" xmlns:wp="http://schemas.openxmlformats.org/drawingml/2006/wordprocessingDrawing">
   <w:body>
-    <w:bookmarkStart w:id="20" w:name="cell-id=2043f4b4"/>
+    <w:bookmarkStart w:id="20" w:name="cell-id=3ace87c3"/>
     <w:bookmarkEnd w:id="20"/>
-    <w:bookmarkStart w:id="21" w:name="cell-id=573af2e3"/>
+    <w:bookmarkStart w:id="21" w:name="cell-id=66d09e7b"/>
     <w:bookmarkEnd w:id="21"/>
-    <w:bookmarkStart w:id="26" w:name="cell-id=e6e8c8d3"/>
+    <w:bookmarkStart w:id="26" w:name="cell-id=573733ad"/>
     <w:p>
       <w:pPr>
         <w:pStyle w:val="Heading1"/>
@@ -81,7 +81,7 @@
       </w:hyperlink>
     </w:p>
     <w:bookmarkEnd w:id="26"/>
-    <w:bookmarkStart w:id="33" w:name="cell-id=0454c774"/>
+    <w:bookmarkStart w:id="33" w:name="cell-id=ee1ac2ce"/>
     <w:p>
       <w:pPr>
         <w:pStyle w:val="Heading2"/>
@@ -669,7 +669,7 @@
       </w:r>
     </w:p>
     <w:bookmarkEnd w:id="33"/>
-    <w:bookmarkStart w:id="35" w:name="cell-id=6b98095b"/>
+    <w:bookmarkStart w:id="35" w:name="cell-id=7a7aadb9"/>
     <w:p>
       <w:pPr>
         <w:pStyle w:val="Heading2"/>
@@ -705,7 +705,7 @@
       </w:r>
     </w:p>
     <w:bookmarkEnd w:id="35"/>
-    <w:bookmarkStart w:id="43" w:name="cell-id=3a03e2c1"/>
+    <w:bookmarkStart w:id="43" w:name="cell-id=0d9c7003"/>
     <w:p>
       <w:pPr>
         <w:pStyle w:val="Heading2"/>
@@ -1090,7 +1090,7 @@
       </w:r>
     </w:p>
     <w:bookmarkEnd w:id="43"/>
-    <w:bookmarkStart w:id="47" w:name="cell-id=59dedd89"/>
+    <w:bookmarkStart w:id="47" w:name="cell-id=2f3af3cb"/>
     <w:p>
       <w:pPr>
         <w:pStyle w:val="Heading2"/>
@@ -1130,7 +1130,7 @@
       <w:bookmarkEnd w:id="46"/>
     </w:p>
     <w:bookmarkEnd w:id="47"/>
-    <w:bookmarkStart w:id="48" w:name="cell-id=50fb5349"/>
+    <w:bookmarkStart w:id="48" w:name="cell-id=a8296c9b"/>
     <w:tbl>
       <w:tblPr>
         <w:tblStyle w:val="Table"/>
@@ -1458,7 +1458,7 @@
       </w:tr>
     </w:tbl>
     <w:bookmarkEnd w:id="48"/>
-    <w:bookmarkStart w:id="50" w:name="cell-id=9289360c"/>
+    <w:bookmarkStart w:id="50" w:name="cell-id=a6f65c96"/>
     <w:p>
       <w:pPr>
         <w:pStyle w:val="Heading4"/>
@@ -1470,7 +1470,7 @@
       <w:bookmarkEnd w:id="49"/>
     </w:p>
     <w:bookmarkEnd w:id="50"/>
-    <w:bookmarkStart w:id="51" w:name="cell-id=5258947b"/>
+    <w:bookmarkStart w:id="51" w:name="cell-id=e7f9df33"/>
     <w:tbl>
       <w:tblPr>
         <w:tblStyle w:val="Table"/>
@@ -1791,7 +1791,7 @@
       </w:tr>
     </w:tbl>
     <w:bookmarkEnd w:id="51"/>
-    <w:bookmarkStart w:id="53" w:name="cell-id=6451f5d5"/>
+    <w:bookmarkStart w:id="53" w:name="cell-id=62e2f214"/>
     <w:p>
       <w:pPr>
         <w:pStyle w:val="Heading3"/>
@@ -1819,7 +1819,7 @@
       </w:r>
     </w:p>
     <w:bookmarkEnd w:id="53"/>
-    <w:bookmarkStart w:id="55" w:name="cell-id=4ef54e40"/>
+    <w:bookmarkStart w:id="55" w:name="cell-id=c4fce81a"/>
     <w:p>
       <w:pPr>
         <w:pStyle w:val="Heading4"/>
@@ -1831,7 +1831,7 @@
       <w:bookmarkEnd w:id="54"/>
     </w:p>
     <w:bookmarkEnd w:id="55"/>
-    <w:bookmarkStart w:id="56" w:name="cell-id=4f6dedad"/>
+    <w:bookmarkStart w:id="56" w:name="cell-id=412972d3"/>
     <w:tbl>
       <w:tblPr>
         <w:tblStyle w:val="Table"/>
@@ -2324,7 +2324,7 @@
       </w:tr>
     </w:tbl>
     <w:bookmarkEnd w:id="56"/>
-    <w:bookmarkStart w:id="58" w:name="cell-id=630d239a"/>
+    <w:bookmarkStart w:id="58" w:name="cell-id=44162987"/>
     <w:p>
       <w:pPr>
         <w:pStyle w:val="Heading4"/>
@@ -2336,7 +2336,7 @@
       <w:bookmarkEnd w:id="57"/>
     </w:p>
     <w:bookmarkEnd w:id="58"/>
-    <w:bookmarkStart w:id="59" w:name="cell-id=c791fbb7"/>
+    <w:bookmarkStart w:id="59" w:name="cell-id=426ab40b"/>
     <w:tbl>
       <w:tblPr>
         <w:tblStyle w:val="Table"/>
@@ -2713,7 +2713,7 @@
       </w:tr>
     </w:tbl>
     <w:bookmarkEnd w:id="59"/>
-    <w:bookmarkStart w:id="61" w:name="cell-id=ca0a0f4f"/>
+    <w:bookmarkStart w:id="61" w:name="cell-id=b3c8b570"/>
     <w:p>
       <w:pPr>
         <w:pStyle w:val="Heading3"/>
@@ -2733,7 +2733,7 @@
       </w:r>
     </w:p>
     <w:bookmarkEnd w:id="61"/>
-    <w:bookmarkStart w:id="62" w:name="cell-id=57e36cf9"/>
+    <w:bookmarkStart w:id="62" w:name="cell-id=27a918da"/>
     <w:tbl>
       <w:tblPr>
         <w:tblStyle w:val="Table"/>
@@ -3403,7 +3403,7 @@
       </w:tr>
     </w:tbl>
     <w:bookmarkEnd w:id="62"/>
-    <w:bookmarkStart w:id="64" w:name="cell-id=c873a890"/>
+    <w:bookmarkStart w:id="64" w:name="cell-id=d35e39fd"/>
     <w:p>
       <w:pPr>
         <w:pStyle w:val="Compact"/>
@@ -3452,7 +3452,7 @@
       </w:r>
     </w:p>
     <w:bookmarkEnd w:id="64"/>
-    <w:bookmarkStart w:id="66" w:name="cell-id=475cfdc7"/>
+    <w:bookmarkStart w:id="66" w:name="cell-id=e5901368"/>
     <w:p>
       <w:pPr>
         <w:pStyle w:val="Heading1"/>
@@ -3464,7 +3464,7 @@
       <w:bookmarkEnd w:id="65"/>
     </w:p>
     <w:bookmarkEnd w:id="66"/>
-    <w:bookmarkStart w:id="68" w:name="cell-id=13283c5f"/>
+    <w:bookmarkStart w:id="68" w:name="cell-id=29e84dcf"/>
     <w:tbl>
       <w:tblPr>
         <w:tblStyle w:val="Table"/>
@@ -4205,7 +4205,7 @@
       </w:r>
     </w:p>
     <w:bookmarkEnd w:id="68"/>
-    <w:bookmarkStart w:id="69" w:name="cell-id=422de204"/>
+    <w:bookmarkStart w:id="69" w:name="cell-id=bf753555"/>
     <w:p>
       <w:pPr>
         <w:pStyle w:val="BodyText"/>
@@ -4223,7 +4223,7 @@
       </w:r>
     </w:p>
     <w:bookmarkEnd w:id="69"/>
-    <w:bookmarkStart w:id="70" w:name="cell-id=2a3eda97"/>
+    <w:bookmarkStart w:id="70" w:name="cell-id=cf3f320f"/>
     <w:tbl>
       <w:tblPr>
         <w:tblStyle w:val="Table"/>
@@ -4766,7 +4766,7 @@
       </w:tr>
     </w:tbl>
     <w:bookmarkEnd w:id="70"/>
-    <w:bookmarkStart w:id="71" w:name="cell-id=cc061e33"/>
+    <w:bookmarkStart w:id="71" w:name="cell-id=26dd61bb"/>
     <w:p>
       <w:pPr>
         <w:pStyle w:val="BodyText"/>
@@ -4788,7 +4788,7 @@
       </w:r>
     </w:p>
     <w:bookmarkEnd w:id="71"/>
-    <w:bookmarkStart w:id="73" w:name="cell-id=af52547c"/>
+    <w:bookmarkStart w:id="73" w:name="cell-id=32f39874"/>
     <w:p>
       <w:pPr>
         <w:pStyle w:val="Heading3"/>
@@ -4808,7 +4808,7 @@
       </w:r>
     </w:p>
     <w:bookmarkEnd w:id="73"/>
-    <w:bookmarkStart w:id="74" w:name="cell-id=23f4ecd0"/>
+    <w:bookmarkStart w:id="74" w:name="cell-id=85e0b847"/>
     <w:tbl>
       <w:tblPr>
         <w:tblStyle w:val="Table"/>
@@ -5136,7 +5136,7 @@
       </w:tr>
     </w:tbl>
     <w:bookmarkEnd w:id="74"/>
-    <w:bookmarkStart w:id="90" w:name="cell-id=a92c733f"/>
+    <w:bookmarkStart w:id="90" w:name="cell-id=e382e6c1"/>
     <w:p>
       <w:pPr>
         <w:pStyle w:val="Heading2"/>
@@ -7058,7 +7058,7 @@
       </w:r>
     </w:p>
     <w:bookmarkEnd w:id="90"/>
-    <w:bookmarkStart w:id="94" w:name="cell-id=ffe4be14"/>
+    <w:bookmarkStart w:id="94" w:name="cell-id=a30996bf"/>
     <w:p>
       <w:pPr>
         <w:pStyle w:val="Heading2"/>

--- a/_render/default/methodology_and_analysis/methodology_and_analysis.docx
+++ b/_render/default/methodology_and_analysis/methodology_and_analysis.docx
@@ -2,11 +2,11 @@
 <file path=word/document.xml><?xml version="1.0" encoding="utf-8"?>
 <w:document xmlns:w="http://schemas.openxmlformats.org/wordprocessingml/2006/main" xmlns:m="http://schemas.openxmlformats.org/officeDocument/2006/math" xmlns:r="http://schemas.openxmlformats.org/officeDocument/2006/relationships" xmlns:o="urn:schemas-microsoft-com:office:office" xmlns:v="urn:schemas-microsoft-com:vml" xmlns:w10="urn:schemas-microsoft-com:office:word" xmlns:a="http://schemas.openxmlformats.org/drawingml/2006/main" xmlns:pic="http://schemas.openxmlformats.org/drawingml/2006/picture" xmlns:wp="http://schemas.openxmlformats.org/drawingml/2006/wordprocessingDrawing">
   <w:body>
-    <w:bookmarkStart w:id="20" w:name="cell-id=3ace87c3"/>
+    <w:bookmarkStart w:id="20" w:name="cell-id=16c8a717"/>
     <w:bookmarkEnd w:id="20"/>
-    <w:bookmarkStart w:id="21" w:name="cell-id=66d09e7b"/>
+    <w:bookmarkStart w:id="21" w:name="cell-id=d44ee36a"/>
     <w:bookmarkEnd w:id="21"/>
-    <w:bookmarkStart w:id="26" w:name="cell-id=573733ad"/>
+    <w:bookmarkStart w:id="26" w:name="cell-id=ac48ec5a"/>
     <w:p>
       <w:pPr>
         <w:pStyle w:val="Heading1"/>
@@ -81,7 +81,7 @@
       </w:hyperlink>
     </w:p>
     <w:bookmarkEnd w:id="26"/>
-    <w:bookmarkStart w:id="33" w:name="cell-id=ee1ac2ce"/>
+    <w:bookmarkStart w:id="33" w:name="cell-id=9216d2a5"/>
     <w:p>
       <w:pPr>
         <w:pStyle w:val="Heading2"/>
@@ -669,7 +669,7 @@
       </w:r>
     </w:p>
     <w:bookmarkEnd w:id="33"/>
-    <w:bookmarkStart w:id="35" w:name="cell-id=7a7aadb9"/>
+    <w:bookmarkStart w:id="35" w:name="cell-id=aef25b6d"/>
     <w:p>
       <w:pPr>
         <w:pStyle w:val="Heading2"/>
@@ -705,7 +705,7 @@
       </w:r>
     </w:p>
     <w:bookmarkEnd w:id="35"/>
-    <w:bookmarkStart w:id="43" w:name="cell-id=0d9c7003"/>
+    <w:bookmarkStart w:id="43" w:name="cell-id=78be57e8"/>
     <w:p>
       <w:pPr>
         <w:pStyle w:val="Heading2"/>
@@ -1090,7 +1090,7 @@
       </w:r>
     </w:p>
     <w:bookmarkEnd w:id="43"/>
-    <w:bookmarkStart w:id="47" w:name="cell-id=2f3af3cb"/>
+    <w:bookmarkStart w:id="47" w:name="cell-id=fb1c4b84"/>
     <w:p>
       <w:pPr>
         <w:pStyle w:val="Heading2"/>
@@ -1130,7 +1130,7 @@
       <w:bookmarkEnd w:id="46"/>
     </w:p>
     <w:bookmarkEnd w:id="47"/>
-    <w:bookmarkStart w:id="48" w:name="cell-id=a8296c9b"/>
+    <w:bookmarkStart w:id="48" w:name="cell-id=6e1bffe7"/>
     <w:tbl>
       <w:tblPr>
         <w:tblStyle w:val="Table"/>
@@ -1458,7 +1458,7 @@
       </w:tr>
     </w:tbl>
     <w:bookmarkEnd w:id="48"/>
-    <w:bookmarkStart w:id="50" w:name="cell-id=a6f65c96"/>
+    <w:bookmarkStart w:id="50" w:name="cell-id=288bfb35"/>
     <w:p>
       <w:pPr>
         <w:pStyle w:val="Heading4"/>
@@ -1470,7 +1470,7 @@
       <w:bookmarkEnd w:id="49"/>
     </w:p>
     <w:bookmarkEnd w:id="50"/>
-    <w:bookmarkStart w:id="51" w:name="cell-id=e7f9df33"/>
+    <w:bookmarkStart w:id="51" w:name="cell-id=3f350bb5"/>
     <w:tbl>
       <w:tblPr>
         <w:tblStyle w:val="Table"/>
@@ -1791,7 +1791,7 @@
       </w:tr>
     </w:tbl>
     <w:bookmarkEnd w:id="51"/>
-    <w:bookmarkStart w:id="53" w:name="cell-id=62e2f214"/>
+    <w:bookmarkStart w:id="53" w:name="cell-id=0d351795"/>
     <w:p>
       <w:pPr>
         <w:pStyle w:val="Heading3"/>
@@ -1819,7 +1819,7 @@
       </w:r>
     </w:p>
     <w:bookmarkEnd w:id="53"/>
-    <w:bookmarkStart w:id="55" w:name="cell-id=c4fce81a"/>
+    <w:bookmarkStart w:id="55" w:name="cell-id=4e5854a7"/>
     <w:p>
       <w:pPr>
         <w:pStyle w:val="Heading4"/>
@@ -1831,7 +1831,7 @@
       <w:bookmarkEnd w:id="54"/>
     </w:p>
     <w:bookmarkEnd w:id="55"/>
-    <w:bookmarkStart w:id="56" w:name="cell-id=412972d3"/>
+    <w:bookmarkStart w:id="56" w:name="cell-id=6125409c"/>
     <w:tbl>
       <w:tblPr>
         <w:tblStyle w:val="Table"/>
@@ -2324,7 +2324,7 @@
       </w:tr>
     </w:tbl>
     <w:bookmarkEnd w:id="56"/>
-    <w:bookmarkStart w:id="58" w:name="cell-id=44162987"/>
+    <w:bookmarkStart w:id="58" w:name="cell-id=1382f25c"/>
     <w:p>
       <w:pPr>
         <w:pStyle w:val="Heading4"/>
@@ -2336,7 +2336,7 @@
       <w:bookmarkEnd w:id="57"/>
     </w:p>
     <w:bookmarkEnd w:id="58"/>
-    <w:bookmarkStart w:id="59" w:name="cell-id=426ab40b"/>
+    <w:bookmarkStart w:id="59" w:name="cell-id=eca580a7"/>
     <w:tbl>
       <w:tblPr>
         <w:tblStyle w:val="Table"/>
@@ -2713,7 +2713,7 @@
       </w:tr>
     </w:tbl>
     <w:bookmarkEnd w:id="59"/>
-    <w:bookmarkStart w:id="61" w:name="cell-id=b3c8b570"/>
+    <w:bookmarkStart w:id="61" w:name="cell-id=edb097b6"/>
     <w:p>
       <w:pPr>
         <w:pStyle w:val="Heading3"/>
@@ -2733,7 +2733,7 @@
       </w:r>
     </w:p>
     <w:bookmarkEnd w:id="61"/>
-    <w:bookmarkStart w:id="62" w:name="cell-id=27a918da"/>
+    <w:bookmarkStart w:id="62" w:name="cell-id=469c0e1c"/>
     <w:tbl>
       <w:tblPr>
         <w:tblStyle w:val="Table"/>
@@ -3403,7 +3403,7 @@
       </w:tr>
     </w:tbl>
     <w:bookmarkEnd w:id="62"/>
-    <w:bookmarkStart w:id="64" w:name="cell-id=d35e39fd"/>
+    <w:bookmarkStart w:id="64" w:name="cell-id=814b910b"/>
     <w:p>
       <w:pPr>
         <w:pStyle w:val="Compact"/>
@@ -3452,7 +3452,7 @@
       </w:r>
     </w:p>
     <w:bookmarkEnd w:id="64"/>
-    <w:bookmarkStart w:id="66" w:name="cell-id=e5901368"/>
+    <w:bookmarkStart w:id="66" w:name="cell-id=52fc8a30"/>
     <w:p>
       <w:pPr>
         <w:pStyle w:val="Heading1"/>
@@ -3464,7 +3464,7 @@
       <w:bookmarkEnd w:id="65"/>
     </w:p>
     <w:bookmarkEnd w:id="66"/>
-    <w:bookmarkStart w:id="68" w:name="cell-id=29e84dcf"/>
+    <w:bookmarkStart w:id="68" w:name="cell-id=a4a21e64"/>
     <w:tbl>
       <w:tblPr>
         <w:tblStyle w:val="Table"/>
@@ -4205,7 +4205,7 @@
       </w:r>
     </w:p>
     <w:bookmarkEnd w:id="68"/>
-    <w:bookmarkStart w:id="69" w:name="cell-id=bf753555"/>
+    <w:bookmarkStart w:id="69" w:name="cell-id=06746af2"/>
     <w:p>
       <w:pPr>
         <w:pStyle w:val="BodyText"/>
@@ -4223,7 +4223,7 @@
       </w:r>
     </w:p>
     <w:bookmarkEnd w:id="69"/>
-    <w:bookmarkStart w:id="70" w:name="cell-id=cf3f320f"/>
+    <w:bookmarkStart w:id="70" w:name="cell-id=fa312613"/>
     <w:tbl>
       <w:tblPr>
         <w:tblStyle w:val="Table"/>
@@ -4766,7 +4766,7 @@
       </w:tr>
     </w:tbl>
     <w:bookmarkEnd w:id="70"/>
-    <w:bookmarkStart w:id="71" w:name="cell-id=26dd61bb"/>
+    <w:bookmarkStart w:id="71" w:name="cell-id=db6adcaf"/>
     <w:p>
       <w:pPr>
         <w:pStyle w:val="BodyText"/>
@@ -4788,7 +4788,7 @@
       </w:r>
     </w:p>
     <w:bookmarkEnd w:id="71"/>
-    <w:bookmarkStart w:id="73" w:name="cell-id=32f39874"/>
+    <w:bookmarkStart w:id="73" w:name="cell-id=94b9b56d"/>
     <w:p>
       <w:pPr>
         <w:pStyle w:val="Heading3"/>
@@ -4808,7 +4808,7 @@
       </w:r>
     </w:p>
     <w:bookmarkEnd w:id="73"/>
-    <w:bookmarkStart w:id="74" w:name="cell-id=85e0b847"/>
+    <w:bookmarkStart w:id="74" w:name="cell-id=40d99d37"/>
     <w:tbl>
       <w:tblPr>
         <w:tblStyle w:val="Table"/>
@@ -5136,7 +5136,7 @@
       </w:tr>
     </w:tbl>
     <w:bookmarkEnd w:id="74"/>
-    <w:bookmarkStart w:id="90" w:name="cell-id=e382e6c1"/>
+    <w:bookmarkStart w:id="90" w:name="cell-id=fd5ca446"/>
     <w:p>
       <w:pPr>
         <w:pStyle w:val="Heading2"/>
@@ -7058,7 +7058,7 @@
       </w:r>
     </w:p>
     <w:bookmarkEnd w:id="90"/>
-    <w:bookmarkStart w:id="94" w:name="cell-id=a30996bf"/>
+    <w:bookmarkStart w:id="94" w:name="cell-id=e7a898d5"/>
     <w:p>
       <w:pPr>
         <w:pStyle w:val="Heading2"/>

--- a/_render/default/methodology_and_analysis/methodology_and_analysis.docx
+++ b/_render/default/methodology_and_analysis/methodology_and_analysis.docx
@@ -2,11 +2,11 @@
 <file path=word/document.xml><?xml version="1.0" encoding="utf-8"?>
 <w:document xmlns:w="http://schemas.openxmlformats.org/wordprocessingml/2006/main" xmlns:m="http://schemas.openxmlformats.org/officeDocument/2006/math" xmlns:r="http://schemas.openxmlformats.org/officeDocument/2006/relationships" xmlns:o="urn:schemas-microsoft-com:office:office" xmlns:v="urn:schemas-microsoft-com:vml" xmlns:w10="urn:schemas-microsoft-com:office:word" xmlns:a="http://schemas.openxmlformats.org/drawingml/2006/main" xmlns:pic="http://schemas.openxmlformats.org/drawingml/2006/picture" xmlns:wp="http://schemas.openxmlformats.org/drawingml/2006/wordprocessingDrawing">
   <w:body>
-    <w:bookmarkStart w:id="20" w:name="cell-id=16c8a717"/>
+    <w:bookmarkStart w:id="20" w:name="cell-id=8f08ac0b"/>
     <w:bookmarkEnd w:id="20"/>
-    <w:bookmarkStart w:id="21" w:name="cell-id=d44ee36a"/>
+    <w:bookmarkStart w:id="21" w:name="cell-id=cd74e30b"/>
     <w:bookmarkEnd w:id="21"/>
-    <w:bookmarkStart w:id="26" w:name="cell-id=ac48ec5a"/>
+    <w:bookmarkStart w:id="26" w:name="cell-id=45842c87"/>
     <w:p>
       <w:pPr>
         <w:pStyle w:val="Heading1"/>
@@ -81,7 +81,7 @@
       </w:hyperlink>
     </w:p>
     <w:bookmarkEnd w:id="26"/>
-    <w:bookmarkStart w:id="33" w:name="cell-id=9216d2a5"/>
+    <w:bookmarkStart w:id="33" w:name="cell-id=2f3f0df4"/>
     <w:p>
       <w:pPr>
         <w:pStyle w:val="Heading2"/>
@@ -669,7 +669,7 @@
       </w:r>
     </w:p>
     <w:bookmarkEnd w:id="33"/>
-    <w:bookmarkStart w:id="35" w:name="cell-id=aef25b6d"/>
+    <w:bookmarkStart w:id="35" w:name="cell-id=67d55a8b"/>
     <w:p>
       <w:pPr>
         <w:pStyle w:val="Heading2"/>
@@ -705,7 +705,7 @@
       </w:r>
     </w:p>
     <w:bookmarkEnd w:id="35"/>
-    <w:bookmarkStart w:id="43" w:name="cell-id=78be57e8"/>
+    <w:bookmarkStart w:id="43" w:name="cell-id=2426c7ad"/>
     <w:p>
       <w:pPr>
         <w:pStyle w:val="Heading2"/>
@@ -1090,7 +1090,7 @@
       </w:r>
     </w:p>
     <w:bookmarkEnd w:id="43"/>
-    <w:bookmarkStart w:id="47" w:name="cell-id=fb1c4b84"/>
+    <w:bookmarkStart w:id="47" w:name="cell-id=bd85c606"/>
     <w:p>
       <w:pPr>
         <w:pStyle w:val="Heading2"/>
@@ -1130,7 +1130,7 @@
       <w:bookmarkEnd w:id="46"/>
     </w:p>
     <w:bookmarkEnd w:id="47"/>
-    <w:bookmarkStart w:id="48" w:name="cell-id=6e1bffe7"/>
+    <w:bookmarkStart w:id="48" w:name="cell-id=0004adbe"/>
     <w:tbl>
       <w:tblPr>
         <w:tblStyle w:val="Table"/>
@@ -1458,7 +1458,7 @@
       </w:tr>
     </w:tbl>
     <w:bookmarkEnd w:id="48"/>
-    <w:bookmarkStart w:id="50" w:name="cell-id=288bfb35"/>
+    <w:bookmarkStart w:id="50" w:name="cell-id=825ffee2"/>
     <w:p>
       <w:pPr>
         <w:pStyle w:val="Heading4"/>
@@ -1470,7 +1470,7 @@
       <w:bookmarkEnd w:id="49"/>
     </w:p>
     <w:bookmarkEnd w:id="50"/>
-    <w:bookmarkStart w:id="51" w:name="cell-id=3f350bb5"/>
+    <w:bookmarkStart w:id="51" w:name="cell-id=5c5052f7"/>
     <w:tbl>
       <w:tblPr>
         <w:tblStyle w:val="Table"/>
@@ -1791,7 +1791,7 @@
       </w:tr>
     </w:tbl>
     <w:bookmarkEnd w:id="51"/>
-    <w:bookmarkStart w:id="53" w:name="cell-id=0d351795"/>
+    <w:bookmarkStart w:id="53" w:name="cell-id=bd9b7e50"/>
     <w:p>
       <w:pPr>
         <w:pStyle w:val="Heading3"/>
@@ -1819,7 +1819,7 @@
       </w:r>
     </w:p>
     <w:bookmarkEnd w:id="53"/>
-    <w:bookmarkStart w:id="55" w:name="cell-id=4e5854a7"/>
+    <w:bookmarkStart w:id="55" w:name="cell-id=8d9679f4"/>
     <w:p>
       <w:pPr>
         <w:pStyle w:val="Heading4"/>
@@ -1831,7 +1831,7 @@
       <w:bookmarkEnd w:id="54"/>
     </w:p>
     <w:bookmarkEnd w:id="55"/>
-    <w:bookmarkStart w:id="56" w:name="cell-id=6125409c"/>
+    <w:bookmarkStart w:id="56" w:name="cell-id=c73a196c"/>
     <w:tbl>
       <w:tblPr>
         <w:tblStyle w:val="Table"/>
@@ -2324,7 +2324,7 @@
       </w:tr>
     </w:tbl>
     <w:bookmarkEnd w:id="56"/>
-    <w:bookmarkStart w:id="58" w:name="cell-id=1382f25c"/>
+    <w:bookmarkStart w:id="58" w:name="cell-id=09f5fbe3"/>
     <w:p>
       <w:pPr>
         <w:pStyle w:val="Heading4"/>
@@ -2336,7 +2336,7 @@
       <w:bookmarkEnd w:id="57"/>
     </w:p>
     <w:bookmarkEnd w:id="58"/>
-    <w:bookmarkStart w:id="59" w:name="cell-id=eca580a7"/>
+    <w:bookmarkStart w:id="59" w:name="cell-id=b29efa17"/>
     <w:tbl>
       <w:tblPr>
         <w:tblStyle w:val="Table"/>
@@ -2713,7 +2713,7 @@
       </w:tr>
     </w:tbl>
     <w:bookmarkEnd w:id="59"/>
-    <w:bookmarkStart w:id="61" w:name="cell-id=edb097b6"/>
+    <w:bookmarkStart w:id="61" w:name="cell-id=5ceb92e9"/>
     <w:p>
       <w:pPr>
         <w:pStyle w:val="Heading3"/>
@@ -2733,7 +2733,7 @@
       </w:r>
     </w:p>
     <w:bookmarkEnd w:id="61"/>
-    <w:bookmarkStart w:id="62" w:name="cell-id=469c0e1c"/>
+    <w:bookmarkStart w:id="62" w:name="cell-id=8537870c"/>
     <w:tbl>
       <w:tblPr>
         <w:tblStyle w:val="Table"/>
@@ -3403,7 +3403,7 @@
       </w:tr>
     </w:tbl>
     <w:bookmarkEnd w:id="62"/>
-    <w:bookmarkStart w:id="64" w:name="cell-id=814b910b"/>
+    <w:bookmarkStart w:id="64" w:name="cell-id=219054af"/>
     <w:p>
       <w:pPr>
         <w:pStyle w:val="Compact"/>
@@ -3452,7 +3452,7 @@
       </w:r>
     </w:p>
     <w:bookmarkEnd w:id="64"/>
-    <w:bookmarkStart w:id="66" w:name="cell-id=52fc8a30"/>
+    <w:bookmarkStart w:id="66" w:name="cell-id=fff2ec54"/>
     <w:p>
       <w:pPr>
         <w:pStyle w:val="Heading1"/>
@@ -3464,7 +3464,7 @@
       <w:bookmarkEnd w:id="65"/>
     </w:p>
     <w:bookmarkEnd w:id="66"/>
-    <w:bookmarkStart w:id="68" w:name="cell-id=a4a21e64"/>
+    <w:bookmarkStart w:id="68" w:name="cell-id=0e952c05"/>
     <w:tbl>
       <w:tblPr>
         <w:tblStyle w:val="Table"/>
@@ -4205,7 +4205,7 @@
       </w:r>
     </w:p>
     <w:bookmarkEnd w:id="68"/>
-    <w:bookmarkStart w:id="69" w:name="cell-id=06746af2"/>
+    <w:bookmarkStart w:id="69" w:name="cell-id=60d3a0e4"/>
     <w:p>
       <w:pPr>
         <w:pStyle w:val="BodyText"/>
@@ -4223,7 +4223,7 @@
       </w:r>
     </w:p>
     <w:bookmarkEnd w:id="69"/>
-    <w:bookmarkStart w:id="70" w:name="cell-id=fa312613"/>
+    <w:bookmarkStart w:id="70" w:name="cell-id=2d796ae6"/>
     <w:tbl>
       <w:tblPr>
         <w:tblStyle w:val="Table"/>
@@ -4766,7 +4766,7 @@
       </w:tr>
     </w:tbl>
     <w:bookmarkEnd w:id="70"/>
-    <w:bookmarkStart w:id="71" w:name="cell-id=db6adcaf"/>
+    <w:bookmarkStart w:id="71" w:name="cell-id=5a84625c"/>
     <w:p>
       <w:pPr>
         <w:pStyle w:val="BodyText"/>
@@ -4788,7 +4788,7 @@
       </w:r>
     </w:p>
     <w:bookmarkEnd w:id="71"/>
-    <w:bookmarkStart w:id="73" w:name="cell-id=94b9b56d"/>
+    <w:bookmarkStart w:id="73" w:name="cell-id=5814a374"/>
     <w:p>
       <w:pPr>
         <w:pStyle w:val="Heading3"/>
@@ -4808,7 +4808,7 @@
       </w:r>
     </w:p>
     <w:bookmarkEnd w:id="73"/>
-    <w:bookmarkStart w:id="74" w:name="cell-id=40d99d37"/>
+    <w:bookmarkStart w:id="74" w:name="cell-id=38aabb36"/>
     <w:tbl>
       <w:tblPr>
         <w:tblStyle w:val="Table"/>
@@ -5136,7 +5136,7 @@
       </w:tr>
     </w:tbl>
     <w:bookmarkEnd w:id="74"/>
-    <w:bookmarkStart w:id="90" w:name="cell-id=fd5ca446"/>
+    <w:bookmarkStart w:id="90" w:name="cell-id=fc69c866"/>
     <w:p>
       <w:pPr>
         <w:pStyle w:val="Heading2"/>
@@ -7058,7 +7058,7 @@
       </w:r>
     </w:p>
     <w:bookmarkEnd w:id="90"/>
-    <w:bookmarkStart w:id="94" w:name="cell-id=e7a898d5"/>
+    <w:bookmarkStart w:id="94" w:name="cell-id=4077186c"/>
     <w:p>
       <w:pPr>
         <w:pStyle w:val="Heading2"/>
